--- a/malenah_lgbt_providers/watsokelCS496assignment2.docx
+++ b/malenah_lgbt_providers/watsokelCS496assignment2.docx
@@ -99,19 +99,8 @@
                 <w:sz w:val="26"/>
                 <w:szCs w:val="26"/>
               </w:rPr>
-              <w:t xml:space="preserve">ONID: </w:t>
-            </w:r>
-            <w:proofErr w:type="spellStart"/>
-            <w:r>
-              <w:rPr>
-                <w:rFonts w:ascii="Helvetica" w:eastAsia="Times New Roman" w:hAnsi="Helvetica" w:cs="Times New Roman"/>
-                <w:color w:val="333333"/>
-                <w:sz w:val="26"/>
-                <w:szCs w:val="26"/>
-              </w:rPr>
-              <w:t>watsokel</w:t>
-            </w:r>
-            <w:proofErr w:type="spellEnd"/>
+              <w:t>ONID: watsokel</w:t>
+            </w:r>
           </w:p>
           <w:p>
             <w:pPr>
@@ -517,43 +506,80 @@
         <w:tblLook w:val="04A0" w:firstRow="1" w:lastRow="0" w:firstColumn="1" w:lastColumn="0" w:noHBand="0" w:noVBand="1"/>
       </w:tblPr>
       <w:tblGrid>
-        <w:gridCol w:w="2568"/>
-        <w:gridCol w:w="2557"/>
-        <w:gridCol w:w="3288"/>
+        <w:gridCol w:w="2425"/>
+        <w:gridCol w:w="2430"/>
+        <w:gridCol w:w="3558"/>
         <w:gridCol w:w="2377"/>
       </w:tblGrid>
       <w:tr>
         <w:tc>
           <w:tcPr>
-            <w:tcW w:w="2568" w:type="dxa"/>
-          </w:tcPr>
-          <w:p>
-            <w:pPr>
-              <w:rPr>
-                <w:rFonts w:eastAsia="Times New Roman" w:cs="Arial"/>
-              </w:rPr>
-            </w:pPr>
-            <w:r>
-              <w:rPr>
-                <w:rFonts w:eastAsia="Times New Roman" w:cs="Arial"/>
-              </w:rPr>
-              <w:t>Attribute of the Provider class/NDB Model</w:t>
-            </w:r>
-          </w:p>
-        </w:tc>
-        <w:tc>
-          <w:tcPr>
-            <w:tcW w:w="2557" w:type="dxa"/>
-          </w:tcPr>
-          <w:p>
-            <w:pPr>
-              <w:rPr>
-                <w:rFonts w:eastAsia="Times New Roman" w:cs="Arial"/>
-              </w:rPr>
-            </w:pPr>
-            <w:r>
-              <w:rPr>
-                <w:rFonts w:eastAsia="Times New Roman" w:cs="Arial"/>
+            <w:tcW w:w="2425" w:type="dxa"/>
+            <w:shd w:val="clear" w:color="auto" w:fill="BDD6EE" w:themeFill="accent1" w:themeFillTint="66"/>
+          </w:tcPr>
+          <w:p>
+            <w:pPr>
+              <w:rPr>
+                <w:rFonts w:eastAsia="Times New Roman" w:cs="Arial"/>
+                <w:b/>
+              </w:rPr>
+            </w:pPr>
+            <w:r>
+              <w:rPr>
+                <w:rFonts w:eastAsia="Times New Roman" w:cs="Arial"/>
+                <w:b/>
+              </w:rPr>
+              <w:t xml:space="preserve">Attribute of the Provider class </w:t>
+            </w:r>
+          </w:p>
+          <w:p>
+            <w:pPr>
+              <w:rPr>
+                <w:rFonts w:eastAsia="Times New Roman" w:cs="Arial"/>
+                <w:b/>
+              </w:rPr>
+            </w:pPr>
+            <w:r>
+              <w:rPr>
+                <w:rFonts w:eastAsia="Times New Roman" w:cs="Arial"/>
+                <w:b/>
+              </w:rPr>
+              <w:t>(</w:t>
+            </w:r>
+            <w:r>
+              <w:rPr>
+                <w:rFonts w:eastAsia="Times New Roman" w:cs="Arial"/>
+                <w:b/>
+              </w:rPr>
+              <w:t>NDB Model</w:t>
+            </w:r>
+            <w:r>
+              <w:rPr>
+                <w:rFonts w:eastAsia="Times New Roman" w:cs="Arial"/>
+                <w:b/>
+              </w:rPr>
+              <w:t>)</w:t>
+            </w:r>
+            <w:bookmarkStart w:id="0" w:name="_GoBack"/>
+            <w:bookmarkEnd w:id="0"/>
+          </w:p>
+        </w:tc>
+        <w:tc>
+          <w:tcPr>
+            <w:tcW w:w="2430" w:type="dxa"/>
+            <w:shd w:val="clear" w:color="auto" w:fill="BDD6EE" w:themeFill="accent1" w:themeFillTint="66"/>
+          </w:tcPr>
+          <w:p>
+            <w:pPr>
+              <w:rPr>
+                <w:rFonts w:eastAsia="Times New Roman" w:cs="Arial"/>
+                <w:b/>
+              </w:rPr>
+            </w:pPr>
+            <w:r>
+              <w:rPr>
+                <w:rFonts w:eastAsia="Times New Roman" w:cs="Arial"/>
+                <w:b/>
               </w:rPr>
               <w:t>NDB Property type [1]</w:t>
             </w:r>
@@ -561,17 +587,20 @@
         </w:tc>
         <w:tc>
           <w:tcPr>
-            <w:tcW w:w="3288" w:type="dxa"/>
-          </w:tcPr>
-          <w:p>
-            <w:pPr>
-              <w:rPr>
-                <w:rFonts w:eastAsia="Times New Roman" w:cs="Arial"/>
-              </w:rPr>
-            </w:pPr>
-            <w:r>
-              <w:rPr>
-                <w:rFonts w:eastAsia="Times New Roman" w:cs="Arial"/>
+            <w:tcW w:w="3558" w:type="dxa"/>
+            <w:shd w:val="clear" w:color="auto" w:fill="BDD6EE" w:themeFill="accent1" w:themeFillTint="66"/>
+          </w:tcPr>
+          <w:p>
+            <w:pPr>
+              <w:rPr>
+                <w:rFonts w:eastAsia="Times New Roman" w:cs="Arial"/>
+                <w:b/>
+              </w:rPr>
+            </w:pPr>
+            <w:r>
+              <w:rPr>
+                <w:rFonts w:eastAsia="Times New Roman" w:cs="Arial"/>
+                <w:b/>
               </w:rPr>
               <w:t>Description</w:t>
             </w:r>
@@ -580,16 +609,19 @@
         <w:tc>
           <w:tcPr>
             <w:tcW w:w="2377" w:type="dxa"/>
-          </w:tcPr>
-          <w:p>
-            <w:pPr>
-              <w:rPr>
-                <w:rFonts w:eastAsia="Times New Roman" w:cs="Arial"/>
-              </w:rPr>
-            </w:pPr>
-            <w:r>
-              <w:rPr>
-                <w:rFonts w:eastAsia="Times New Roman" w:cs="Arial"/>
+            <w:shd w:val="clear" w:color="auto" w:fill="BDD6EE" w:themeFill="accent1" w:themeFillTint="66"/>
+          </w:tcPr>
+          <w:p>
+            <w:pPr>
+              <w:rPr>
+                <w:rFonts w:eastAsia="Times New Roman" w:cs="Arial"/>
+                <w:b/>
+              </w:rPr>
+            </w:pPr>
+            <w:r>
+              <w:rPr>
+                <w:rFonts w:eastAsia="Times New Roman" w:cs="Arial"/>
+                <w:b/>
               </w:rPr>
               <w:t>Form input</w:t>
             </w:r>
@@ -599,35 +631,32 @@
       <w:tr>
         <w:tc>
           <w:tcPr>
-            <w:tcW w:w="2568" w:type="dxa"/>
-          </w:tcPr>
-          <w:p>
-            <w:pPr>
-              <w:rPr>
-                <w:rFonts w:eastAsia="Times New Roman" w:cs="Arial"/>
-              </w:rPr>
-            </w:pPr>
-            <w:proofErr w:type="spellStart"/>
+            <w:tcW w:w="2425" w:type="dxa"/>
+          </w:tcPr>
+          <w:p>
+            <w:pPr>
+              <w:rPr>
+                <w:rFonts w:eastAsia="Times New Roman" w:cs="Arial"/>
+              </w:rPr>
+            </w:pPr>
             <w:r>
               <w:rPr>
                 <w:rFonts w:eastAsia="Times New Roman" w:cs="Arial"/>
               </w:rPr>
               <w:t>first_name</w:t>
             </w:r>
-            <w:proofErr w:type="spellEnd"/>
-          </w:p>
-        </w:tc>
-        <w:tc>
-          <w:tcPr>
-            <w:tcW w:w="2557" w:type="dxa"/>
-          </w:tcPr>
-          <w:p>
-            <w:pPr>
-              <w:rPr>
-                <w:rFonts w:eastAsia="Times New Roman" w:cs="Arial"/>
-              </w:rPr>
-            </w:pPr>
-            <w:proofErr w:type="spellStart"/>
+          </w:p>
+        </w:tc>
+        <w:tc>
+          <w:tcPr>
+            <w:tcW w:w="2430" w:type="dxa"/>
+          </w:tcPr>
+          <w:p>
+            <w:pPr>
+              <w:rPr>
+                <w:rFonts w:eastAsia="Times New Roman" w:cs="Arial"/>
+              </w:rPr>
+            </w:pPr>
             <w:r>
               <w:rPr>
                 <w:rFonts w:eastAsia="Times New Roman" w:cs="Arial"/>
@@ -640,7 +669,6 @@
               </w:rPr>
               <w:t>StringProperty</w:t>
             </w:r>
-            <w:proofErr w:type="spellEnd"/>
             <w:r>
               <w:rPr>
                 <w:rFonts w:eastAsia="Times New Roman" w:cs="Arial"/>
@@ -651,7 +679,7 @@
         </w:tc>
         <w:tc>
           <w:tcPr>
-            <w:tcW w:w="3288" w:type="dxa"/>
+            <w:tcW w:w="3558" w:type="dxa"/>
           </w:tcPr>
           <w:p>
             <w:pPr>
@@ -689,35 +717,32 @@
       <w:tr>
         <w:tc>
           <w:tcPr>
-            <w:tcW w:w="2568" w:type="dxa"/>
-          </w:tcPr>
-          <w:p>
-            <w:pPr>
-              <w:rPr>
-                <w:rFonts w:eastAsia="Times New Roman" w:cs="Arial"/>
-              </w:rPr>
-            </w:pPr>
-            <w:proofErr w:type="spellStart"/>
+            <w:tcW w:w="2425" w:type="dxa"/>
+          </w:tcPr>
+          <w:p>
+            <w:pPr>
+              <w:rPr>
+                <w:rFonts w:eastAsia="Times New Roman" w:cs="Arial"/>
+              </w:rPr>
+            </w:pPr>
             <w:r>
               <w:rPr>
                 <w:rFonts w:eastAsia="Times New Roman" w:cs="Arial"/>
               </w:rPr>
               <w:t>last_name</w:t>
             </w:r>
-            <w:proofErr w:type="spellEnd"/>
-          </w:p>
-        </w:tc>
-        <w:tc>
-          <w:tcPr>
-            <w:tcW w:w="2557" w:type="dxa"/>
-          </w:tcPr>
-          <w:p>
-            <w:pPr>
-              <w:rPr>
-                <w:rFonts w:eastAsia="Times New Roman" w:cs="Arial"/>
-              </w:rPr>
-            </w:pPr>
-            <w:proofErr w:type="spellStart"/>
+          </w:p>
+        </w:tc>
+        <w:tc>
+          <w:tcPr>
+            <w:tcW w:w="2430" w:type="dxa"/>
+          </w:tcPr>
+          <w:p>
+            <w:pPr>
+              <w:rPr>
+                <w:rFonts w:eastAsia="Times New Roman" w:cs="Arial"/>
+              </w:rPr>
+            </w:pPr>
             <w:r>
               <w:rPr>
                 <w:rFonts w:eastAsia="Times New Roman" w:cs="Arial"/>
@@ -730,7 +755,6 @@
               </w:rPr>
               <w:t>StringProperty</w:t>
             </w:r>
-            <w:proofErr w:type="spellEnd"/>
             <w:r>
               <w:rPr>
                 <w:rFonts w:eastAsia="Times New Roman" w:cs="Arial"/>
@@ -741,14 +765,32 @@
         </w:tc>
         <w:tc>
           <w:tcPr>
-            <w:tcW w:w="3288" w:type="dxa"/>
-          </w:tcPr>
-          <w:p>
-            <w:pPr>
-              <w:rPr>
-                <w:rFonts w:eastAsia="Times New Roman" w:cs="Arial"/>
-              </w:rPr>
-            </w:pPr>
+            <w:tcW w:w="3558" w:type="dxa"/>
+          </w:tcPr>
+          <w:p>
+            <w:pPr>
+              <w:rPr>
+                <w:rFonts w:eastAsia="Times New Roman" w:cs="Arial"/>
+              </w:rPr>
+            </w:pPr>
+            <w:r>
+              <w:rPr>
+                <w:rFonts w:eastAsia="Times New Roman" w:cs="Arial"/>
+              </w:rPr>
+              <w:t xml:space="preserve">healthcare provider’s </w:t>
+            </w:r>
+            <w:r>
+              <w:rPr>
+                <w:rFonts w:eastAsia="Times New Roman" w:cs="Arial"/>
+              </w:rPr>
+              <w:t>last</w:t>
+            </w:r>
+            <w:r>
+              <w:rPr>
+                <w:rFonts w:eastAsia="Times New Roman" w:cs="Arial"/>
+              </w:rPr>
+              <w:t xml:space="preserve"> name</w:t>
+            </w:r>
           </w:p>
         </w:tc>
         <w:tc>
@@ -773,7 +815,7 @@
       <w:tr>
         <w:tc>
           <w:tcPr>
-            <w:tcW w:w="2568" w:type="dxa"/>
+            <w:tcW w:w="2425" w:type="dxa"/>
           </w:tcPr>
           <w:p>
             <w:pPr>
@@ -791,15 +833,14 @@
         </w:tc>
         <w:tc>
           <w:tcPr>
-            <w:tcW w:w="2557" w:type="dxa"/>
-          </w:tcPr>
-          <w:p>
-            <w:pPr>
-              <w:rPr>
-                <w:rFonts w:eastAsia="Times New Roman" w:cs="Arial"/>
-              </w:rPr>
-            </w:pPr>
-            <w:proofErr w:type="spellStart"/>
+            <w:tcW w:w="2430" w:type="dxa"/>
+          </w:tcPr>
+          <w:p>
+            <w:pPr>
+              <w:rPr>
+                <w:rFonts w:eastAsia="Times New Roman" w:cs="Arial"/>
+              </w:rPr>
+            </w:pPr>
             <w:r>
               <w:rPr>
                 <w:rFonts w:eastAsia="Times New Roman" w:cs="Arial"/>
@@ -812,7 +853,6 @@
               </w:rPr>
               <w:t>StringProperty</w:t>
             </w:r>
-            <w:proofErr w:type="spellEnd"/>
             <w:r>
               <w:rPr>
                 <w:rFonts w:eastAsia="Times New Roman" w:cs="Arial"/>
@@ -823,14 +863,26 @@
         </w:tc>
         <w:tc>
           <w:tcPr>
-            <w:tcW w:w="3288" w:type="dxa"/>
-          </w:tcPr>
-          <w:p>
-            <w:pPr>
-              <w:rPr>
-                <w:rFonts w:eastAsia="Times New Roman" w:cs="Arial"/>
-              </w:rPr>
-            </w:pPr>
+            <w:tcW w:w="3558" w:type="dxa"/>
+          </w:tcPr>
+          <w:p>
+            <w:pPr>
+              <w:rPr>
+                <w:rFonts w:eastAsia="Times New Roman" w:cs="Arial"/>
+              </w:rPr>
+            </w:pPr>
+            <w:r>
+              <w:rPr>
+                <w:rFonts w:eastAsia="Times New Roman" w:cs="Arial"/>
+              </w:rPr>
+              <w:t xml:space="preserve">healthcare provider’s </w:t>
+            </w:r>
+            <w:r>
+              <w:rPr>
+                <w:rFonts w:eastAsia="Times New Roman" w:cs="Arial"/>
+              </w:rPr>
+              <w:t>phone number</w:t>
+            </w:r>
           </w:p>
         </w:tc>
         <w:tc>
@@ -847,21 +899,7 @@
               <w:rPr>
                 <w:rFonts w:eastAsia="Times New Roman" w:cs="Arial"/>
               </w:rPr>
-              <w:t>&lt;input type=”</w:t>
-            </w:r>
-            <w:proofErr w:type="spellStart"/>
-            <w:r>
-              <w:rPr>
-                <w:rFonts w:eastAsia="Times New Roman" w:cs="Arial"/>
-              </w:rPr>
-              <w:t>tel</w:t>
-            </w:r>
-            <w:proofErr w:type="spellEnd"/>
-            <w:r>
-              <w:rPr>
-                <w:rFonts w:eastAsia="Times New Roman" w:cs="Arial"/>
-              </w:rPr>
-              <w:t>”&gt;</w:t>
+              <w:t>&lt;input type=”tel”&gt;</w:t>
             </w:r>
           </w:p>
         </w:tc>
@@ -869,7 +907,7 @@
       <w:tr>
         <w:tc>
           <w:tcPr>
-            <w:tcW w:w="2568" w:type="dxa"/>
+            <w:tcW w:w="2425" w:type="dxa"/>
           </w:tcPr>
           <w:p>
             <w:pPr>
@@ -887,15 +925,14 @@
         </w:tc>
         <w:tc>
           <w:tcPr>
-            <w:tcW w:w="2557" w:type="dxa"/>
-          </w:tcPr>
-          <w:p>
-            <w:pPr>
-              <w:rPr>
-                <w:rFonts w:eastAsia="Times New Roman" w:cs="Arial"/>
-              </w:rPr>
-            </w:pPr>
-            <w:proofErr w:type="spellStart"/>
+            <w:tcW w:w="2430" w:type="dxa"/>
+          </w:tcPr>
+          <w:p>
+            <w:pPr>
+              <w:rPr>
+                <w:rFonts w:eastAsia="Times New Roman" w:cs="Arial"/>
+              </w:rPr>
+            </w:pPr>
             <w:r>
               <w:rPr>
                 <w:rFonts w:eastAsia="Times New Roman" w:cs="Arial"/>
@@ -908,7 +945,6 @@
               </w:rPr>
               <w:t>StringProperty</w:t>
             </w:r>
-            <w:proofErr w:type="spellEnd"/>
             <w:r>
               <w:rPr>
                 <w:rFonts w:eastAsia="Times New Roman" w:cs="Arial"/>
@@ -919,14 +955,26 @@
         </w:tc>
         <w:tc>
           <w:tcPr>
-            <w:tcW w:w="3288" w:type="dxa"/>
-          </w:tcPr>
-          <w:p>
-            <w:pPr>
-              <w:rPr>
-                <w:rFonts w:eastAsia="Times New Roman" w:cs="Arial"/>
-              </w:rPr>
-            </w:pPr>
+            <w:tcW w:w="3558" w:type="dxa"/>
+          </w:tcPr>
+          <w:p>
+            <w:pPr>
+              <w:rPr>
+                <w:rFonts w:eastAsia="Times New Roman" w:cs="Arial"/>
+              </w:rPr>
+            </w:pPr>
+            <w:r>
+              <w:rPr>
+                <w:rFonts w:eastAsia="Times New Roman" w:cs="Arial"/>
+              </w:rPr>
+              <w:t xml:space="preserve">healthcare provider’s </w:t>
+            </w:r>
+            <w:r>
+              <w:rPr>
+                <w:rFonts w:eastAsia="Times New Roman" w:cs="Arial"/>
+              </w:rPr>
+              <w:t>email address</w:t>
+            </w:r>
           </w:p>
         </w:tc>
         <w:tc>
@@ -951,7 +999,7 @@
       <w:tr>
         <w:tc>
           <w:tcPr>
-            <w:tcW w:w="2568" w:type="dxa"/>
+            <w:tcW w:w="2425" w:type="dxa"/>
           </w:tcPr>
           <w:p>
             <w:pPr>
@@ -969,40 +1017,44 @@
         </w:tc>
         <w:tc>
           <w:tcPr>
-            <w:tcW w:w="2557" w:type="dxa"/>
-          </w:tcPr>
-          <w:p>
-            <w:pPr>
-              <w:rPr>
-                <w:rFonts w:eastAsia="Times New Roman" w:cs="Arial"/>
-              </w:rPr>
-            </w:pPr>
-            <w:proofErr w:type="spellStart"/>
-            <w:r>
-              <w:rPr>
-                <w:rFonts w:eastAsia="Times New Roman" w:cs="Arial"/>
-              </w:rPr>
-              <w:t>ndb.StringProperty</w:t>
-            </w:r>
-            <w:proofErr w:type="spellEnd"/>
-            <w:r>
-              <w:rPr>
-                <w:rFonts w:eastAsia="Times New Roman" w:cs="Arial"/>
-              </w:rPr>
-              <w:t>()</w:t>
-            </w:r>
-          </w:p>
-        </w:tc>
-        <w:tc>
-          <w:tcPr>
-            <w:tcW w:w="3288" w:type="dxa"/>
-          </w:tcPr>
-          <w:p>
-            <w:pPr>
-              <w:rPr>
-                <w:rFonts w:eastAsia="Times New Roman" w:cs="Arial"/>
-              </w:rPr>
-            </w:pPr>
+            <w:tcW w:w="2430" w:type="dxa"/>
+          </w:tcPr>
+          <w:p>
+            <w:pPr>
+              <w:rPr>
+                <w:rFonts w:eastAsia="Times New Roman" w:cs="Arial"/>
+              </w:rPr>
+            </w:pPr>
+            <w:r>
+              <w:rPr>
+                <w:rFonts w:eastAsia="Times New Roman" w:cs="Arial"/>
+              </w:rPr>
+              <w:t>ndb.StringProperty()</w:t>
+            </w:r>
+          </w:p>
+        </w:tc>
+        <w:tc>
+          <w:tcPr>
+            <w:tcW w:w="3558" w:type="dxa"/>
+          </w:tcPr>
+          <w:p>
+            <w:pPr>
+              <w:rPr>
+                <w:rFonts w:eastAsia="Times New Roman" w:cs="Arial"/>
+              </w:rPr>
+            </w:pPr>
+            <w:r>
+              <w:rPr>
+                <w:rFonts w:eastAsia="Times New Roman" w:cs="Arial"/>
+              </w:rPr>
+              <w:t xml:space="preserve">healthcare provider’s </w:t>
+            </w:r>
+            <w:r>
+              <w:rPr>
+                <w:rFonts w:eastAsia="Times New Roman" w:cs="Arial"/>
+              </w:rPr>
+              <w:t>website url</w:t>
+            </w:r>
           </w:p>
         </w:tc>
         <w:tc>
@@ -1019,21 +1071,7 @@
               <w:rPr>
                 <w:rFonts w:eastAsia="Times New Roman" w:cs="Arial"/>
               </w:rPr>
-              <w:t>&lt;input type=”</w:t>
-            </w:r>
-            <w:proofErr w:type="spellStart"/>
-            <w:r>
-              <w:rPr>
-                <w:rFonts w:eastAsia="Times New Roman" w:cs="Arial"/>
-              </w:rPr>
-              <w:t>url</w:t>
-            </w:r>
-            <w:proofErr w:type="spellEnd"/>
-            <w:r>
-              <w:rPr>
-                <w:rFonts w:eastAsia="Times New Roman" w:cs="Arial"/>
-              </w:rPr>
-              <w:t>”&gt;</w:t>
+              <w:t>&lt;input type=”url”&gt;</w:t>
             </w:r>
           </w:p>
         </w:tc>
@@ -1041,53 +1079,43 @@
       <w:tr>
         <w:tc>
           <w:tcPr>
-            <w:tcW w:w="2568" w:type="dxa"/>
-          </w:tcPr>
-          <w:p>
-            <w:pPr>
-              <w:rPr>
-                <w:rFonts w:eastAsia="Times New Roman" w:cs="Arial"/>
-              </w:rPr>
-            </w:pPr>
-            <w:proofErr w:type="spellStart"/>
+            <w:tcW w:w="2425" w:type="dxa"/>
+          </w:tcPr>
+          <w:p>
+            <w:pPr>
+              <w:rPr>
+                <w:rFonts w:eastAsia="Times New Roman" w:cs="Arial"/>
+              </w:rPr>
+            </w:pPr>
             <w:r>
               <w:rPr>
                 <w:rFonts w:eastAsia="Times New Roman" w:cs="Arial"/>
               </w:rPr>
               <w:t>best_time</w:t>
             </w:r>
-            <w:proofErr w:type="spellEnd"/>
-          </w:p>
-        </w:tc>
-        <w:tc>
-          <w:tcPr>
-            <w:tcW w:w="2557" w:type="dxa"/>
-          </w:tcPr>
-          <w:p>
-            <w:pPr>
-              <w:rPr>
-                <w:rFonts w:eastAsia="Times New Roman" w:cs="Arial"/>
-              </w:rPr>
-            </w:pPr>
-            <w:proofErr w:type="spellStart"/>
-            <w:r>
-              <w:rPr>
-                <w:rFonts w:eastAsia="Times New Roman" w:cs="Arial"/>
-              </w:rPr>
-              <w:t>ndb.TimeProperty</w:t>
-            </w:r>
-            <w:proofErr w:type="spellEnd"/>
-            <w:r>
-              <w:rPr>
-                <w:rFonts w:eastAsia="Times New Roman" w:cs="Arial"/>
-              </w:rPr>
-              <w:t>()</w:t>
-            </w:r>
-          </w:p>
-        </w:tc>
-        <w:tc>
-          <w:tcPr>
-            <w:tcW w:w="3288" w:type="dxa"/>
+          </w:p>
+        </w:tc>
+        <w:tc>
+          <w:tcPr>
+            <w:tcW w:w="2430" w:type="dxa"/>
+          </w:tcPr>
+          <w:p>
+            <w:pPr>
+              <w:rPr>
+                <w:rFonts w:eastAsia="Times New Roman" w:cs="Arial"/>
+              </w:rPr>
+            </w:pPr>
+            <w:r>
+              <w:rPr>
+                <w:rFonts w:eastAsia="Times New Roman" w:cs="Arial"/>
+              </w:rPr>
+              <w:t>ndb.TimeProperty()</w:t>
+            </w:r>
+          </w:p>
+        </w:tc>
+        <w:tc>
+          <w:tcPr>
+            <w:tcW w:w="3558" w:type="dxa"/>
           </w:tcPr>
           <w:p>
             <w:pPr>
@@ -1125,7 +1153,7 @@
       <w:tr>
         <w:tc>
           <w:tcPr>
-            <w:tcW w:w="2568" w:type="dxa"/>
+            <w:tcW w:w="2425" w:type="dxa"/>
           </w:tcPr>
           <w:p>
             <w:pPr>
@@ -1143,15 +1171,14 @@
         </w:tc>
         <w:tc>
           <w:tcPr>
-            <w:tcW w:w="2557" w:type="dxa"/>
-          </w:tcPr>
-          <w:p>
-            <w:pPr>
-              <w:rPr>
-                <w:rFonts w:eastAsia="Times New Roman" w:cs="Arial"/>
-              </w:rPr>
-            </w:pPr>
-            <w:proofErr w:type="spellStart"/>
+            <w:tcW w:w="2430" w:type="dxa"/>
+          </w:tcPr>
+          <w:p>
+            <w:pPr>
+              <w:rPr>
+                <w:rFonts w:eastAsia="Times New Roman" w:cs="Arial"/>
+              </w:rPr>
+            </w:pPr>
             <w:r>
               <w:rPr>
                 <w:rFonts w:eastAsia="Times New Roman" w:cs="Arial"/>
@@ -1164,7 +1191,6 @@
               </w:rPr>
               <w:t>StringProperty</w:t>
             </w:r>
-            <w:proofErr w:type="spellEnd"/>
             <w:r>
               <w:rPr>
                 <w:rFonts w:eastAsia="Times New Roman" w:cs="Arial"/>
@@ -1175,33 +1201,19 @@
         </w:tc>
         <w:tc>
           <w:tcPr>
-            <w:tcW w:w="3288" w:type="dxa"/>
-          </w:tcPr>
-          <w:p>
-            <w:pPr>
-              <w:rPr>
-                <w:rFonts w:eastAsia="Times New Roman" w:cs="Arial"/>
-              </w:rPr>
-            </w:pPr>
-            <w:r>
-              <w:rPr>
-                <w:rFonts w:eastAsia="Times New Roman" w:cs="Arial"/>
-              </w:rPr>
-              <w:t xml:space="preserve">the healthcare provider’s designation/degree (e.g. MD, RN, </w:t>
-            </w:r>
-            <w:proofErr w:type="spellStart"/>
-            <w:r>
-              <w:rPr>
-                <w:rFonts w:eastAsia="Times New Roman" w:cs="Arial"/>
-              </w:rPr>
-              <w:t>Pharm.D</w:t>
-            </w:r>
-            <w:proofErr w:type="spellEnd"/>
-            <w:r>
-              <w:rPr>
-                <w:rFonts w:eastAsia="Times New Roman" w:cs="Arial"/>
-              </w:rPr>
-              <w:t>)</w:t>
+            <w:tcW w:w="3558" w:type="dxa"/>
+          </w:tcPr>
+          <w:p>
+            <w:pPr>
+              <w:rPr>
+                <w:rFonts w:eastAsia="Times New Roman" w:cs="Arial"/>
+              </w:rPr>
+            </w:pPr>
+            <w:r>
+              <w:rPr>
+                <w:rFonts w:eastAsia="Times New Roman" w:cs="Arial"/>
+              </w:rPr>
+              <w:t>the healthcare provider’s designation/degree (e.g. MD, RN, Pharm.D)</w:t>
             </w:r>
           </w:p>
         </w:tc>
@@ -1215,13 +1227,25 @@
                 <w:rFonts w:eastAsia="Times New Roman" w:cs="Arial"/>
               </w:rPr>
             </w:pPr>
+            <w:r>
+              <w:rPr>
+                <w:rFonts w:eastAsia="Times New Roman" w:cs="Arial"/>
+              </w:rPr>
+              <w:t>&lt;input type="radio"</w:t>
+            </w:r>
+            <w:r>
+              <w:rPr>
+                <w:rFonts w:eastAsia="Times New Roman" w:cs="Arial"/>
+              </w:rPr>
+              <w:t>&gt;</w:t>
+            </w:r>
           </w:p>
         </w:tc>
       </w:tr>
       <w:tr>
         <w:tc>
           <w:tcPr>
-            <w:tcW w:w="2568" w:type="dxa"/>
+            <w:tcW w:w="2425" w:type="dxa"/>
           </w:tcPr>
           <w:p>
             <w:pPr>
@@ -1239,19 +1263,19 @@
         </w:tc>
         <w:tc>
           <w:tcPr>
-            <w:tcW w:w="2557" w:type="dxa"/>
-          </w:tcPr>
-          <w:p>
-            <w:pPr>
-              <w:rPr>
-                <w:rFonts w:eastAsia="Times New Roman" w:cs="Arial"/>
-              </w:rPr>
-            </w:pPr>
-          </w:p>
-        </w:tc>
-        <w:tc>
-          <w:tcPr>
-            <w:tcW w:w="3288" w:type="dxa"/>
+            <w:tcW w:w="2430" w:type="dxa"/>
+          </w:tcPr>
+          <w:p>
+            <w:pPr>
+              <w:rPr>
+                <w:rFonts w:eastAsia="Times New Roman" w:cs="Arial"/>
+              </w:rPr>
+            </w:pPr>
+          </w:p>
+        </w:tc>
+        <w:tc>
+          <w:tcPr>
+            <w:tcW w:w="3558" w:type="dxa"/>
           </w:tcPr>
           <w:p>
             <w:pPr>
@@ -1289,53 +1313,43 @@
       <w:tr>
         <w:tc>
           <w:tcPr>
-            <w:tcW w:w="2568" w:type="dxa"/>
-          </w:tcPr>
-          <w:p>
-            <w:pPr>
-              <w:rPr>
-                <w:rFonts w:eastAsia="Times New Roman" w:cs="Arial"/>
-              </w:rPr>
-            </w:pPr>
-            <w:proofErr w:type="spellStart"/>
+            <w:tcW w:w="2425" w:type="dxa"/>
+          </w:tcPr>
+          <w:p>
+            <w:pPr>
+              <w:rPr>
+                <w:rFonts w:eastAsia="Times New Roman" w:cs="Arial"/>
+              </w:rPr>
+            </w:pPr>
             <w:r>
               <w:rPr>
                 <w:rFonts w:eastAsia="Times New Roman" w:cs="Arial"/>
               </w:rPr>
               <w:t>accept_new_patients</w:t>
             </w:r>
-            <w:proofErr w:type="spellEnd"/>
-          </w:p>
-        </w:tc>
-        <w:tc>
-          <w:tcPr>
-            <w:tcW w:w="2557" w:type="dxa"/>
-          </w:tcPr>
-          <w:p>
-            <w:pPr>
-              <w:rPr>
-                <w:rFonts w:eastAsia="Times New Roman" w:cs="Arial"/>
-              </w:rPr>
-            </w:pPr>
-            <w:proofErr w:type="spellStart"/>
-            <w:r>
-              <w:rPr>
-                <w:rFonts w:eastAsia="Times New Roman" w:cs="Arial"/>
-              </w:rPr>
-              <w:t>ndb.BooleanProperty</w:t>
-            </w:r>
-            <w:proofErr w:type="spellEnd"/>
-            <w:r>
-              <w:rPr>
-                <w:rFonts w:eastAsia="Times New Roman" w:cs="Arial"/>
-              </w:rPr>
-              <w:t>()</w:t>
-            </w:r>
-          </w:p>
-        </w:tc>
-        <w:tc>
-          <w:tcPr>
-            <w:tcW w:w="3288" w:type="dxa"/>
+          </w:p>
+        </w:tc>
+        <w:tc>
+          <w:tcPr>
+            <w:tcW w:w="2430" w:type="dxa"/>
+          </w:tcPr>
+          <w:p>
+            <w:pPr>
+              <w:rPr>
+                <w:rFonts w:eastAsia="Times New Roman" w:cs="Arial"/>
+              </w:rPr>
+            </w:pPr>
+            <w:r>
+              <w:rPr>
+                <w:rFonts w:eastAsia="Times New Roman" w:cs="Arial"/>
+              </w:rPr>
+              <w:t>ndb.BooleanProperty()</w:t>
+            </w:r>
+          </w:p>
+        </w:tc>
+        <w:tc>
+          <w:tcPr>
+            <w:tcW w:w="3558" w:type="dxa"/>
           </w:tcPr>
           <w:p>
             <w:pPr>
@@ -1401,7 +1415,6 @@
           <w:rFonts w:eastAsia="Times New Roman" w:cs="Arial"/>
         </w:rPr>
       </w:pPr>
-      <w:proofErr w:type="spellStart"/>
       <w:r>
         <w:rPr>
           <w:rFonts w:eastAsia="Times New Roman" w:cs="Arial"/>
@@ -1414,7 +1427,6 @@
         </w:rPr>
         <w:t>irst_name</w:t>
       </w:r>
-      <w:proofErr w:type="spellEnd"/>
     </w:p>
     <w:p>
       <w:pPr>
@@ -1427,7 +1439,6 @@
           <w:rFonts w:eastAsia="Times New Roman" w:cs="Arial"/>
         </w:rPr>
       </w:pPr>
-      <w:proofErr w:type="spellStart"/>
       <w:r>
         <w:rPr>
           <w:rFonts w:eastAsia="Times New Roman" w:cs="Arial"/>
@@ -1446,7 +1457,6 @@
         </w:rPr>
         <w:t>names</w:t>
       </w:r>
-      <w:proofErr w:type="spellEnd"/>
     </w:p>
     <w:p>
       <w:pPr>
@@ -1505,21 +1515,7 @@
         <w:rPr>
           <w:rFonts w:eastAsia="Times New Roman" w:cs="Arial"/>
         </w:rPr>
-        <w:t xml:space="preserve"> represented in the form&lt;input type=”</w:t>
-      </w:r>
-      <w:proofErr w:type="spellStart"/>
-      <w:r>
-        <w:rPr>
-          <w:rFonts w:eastAsia="Times New Roman" w:cs="Arial"/>
-        </w:rPr>
-        <w:t>url</w:t>
-      </w:r>
-      <w:proofErr w:type="spellEnd"/>
-      <w:r>
-        <w:rPr>
-          <w:rFonts w:eastAsia="Times New Roman" w:cs="Arial"/>
-        </w:rPr>
-        <w:t>”&gt;</w:t>
+        <w:t xml:space="preserve"> represented in the form&lt;input type=”url”&gt;</w:t>
       </w:r>
       <w:r>
         <w:rPr>
@@ -1603,29 +1599,7 @@
         <w:rPr>
           <w:rFonts w:eastAsia="Times New Roman" w:cs="Arial"/>
         </w:rPr>
-        <w:t xml:space="preserve"> have a name as a </w:t>
-      </w:r>
-      <w:proofErr w:type="spellStart"/>
-      <w:proofErr w:type="gramStart"/>
-      <w:r>
-        <w:rPr>
-          <w:rFonts w:eastAsia="Times New Roman" w:cs="Arial"/>
-        </w:rPr>
-        <w:t>StringProperty</w:t>
-      </w:r>
-      <w:proofErr w:type="spellEnd"/>
-      <w:r>
-        <w:rPr>
-          <w:rFonts w:eastAsia="Times New Roman" w:cs="Arial"/>
-        </w:rPr>
-        <w:t>(</w:t>
-      </w:r>
-      <w:proofErr w:type="gramEnd"/>
-      <w:r>
-        <w:rPr>
-          <w:rFonts w:eastAsia="Times New Roman" w:cs="Arial"/>
-        </w:rPr>
-        <w:t>) and</w:t>
+        <w:t xml:space="preserve"> have a name as a StringProperty() and</w:t>
       </w:r>
       <w:r>
         <w:rPr>
@@ -1724,6 +1698,7 @@
                 <w:sz w:val="18"/>
                 <w:szCs w:val="18"/>
               </w:rPr>
+              <w:lastRenderedPageBreak/>
               <w:t>#</w:t>
             </w:r>
           </w:p>
@@ -1866,7 +1841,6 @@
                 <w:sz w:val="17"/>
                 <w:szCs w:val="17"/>
               </w:rPr>
-              <w:lastRenderedPageBreak/>
               <w:t>1</w:t>
             </w:r>
           </w:p>
@@ -2006,7 +1980,7 @@
                 <v:shape id="_x0000_i1025" type="#_x0000_t75" style="width:179.25pt;height:56.25pt" o:ole="">
                   <v:imagedata r:id="rId7" o:title=""/>
                 </v:shape>
-                <o:OLEObject Type="Embed" ProgID="PBrush" ShapeID="_x0000_i1025" DrawAspect="Content" ObjectID="_1514287610" r:id="rId8"/>
+                <o:OLEObject Type="Embed" ProgID="PBrush" ShapeID="_x0000_i1025" DrawAspect="Content" ObjectID="_1514289404" r:id="rId8"/>
               </w:object>
             </w:r>
           </w:p>
@@ -2253,7 +2227,7 @@
                 <w:sz w:val="17"/>
                 <w:szCs w:val="17"/>
                 <w:highlight w:val="yellow"/>
-                <w:rPrChange w:id="0" w:author="Kelvin Watson" w:date="2016-01-14T11:08:00Z">
+                <w:rPrChange w:id="1" w:author="Kelvin Watson" w:date="2016-01-14T11:08:00Z">
                   <w:rPr>
                     <w:color w:val="FF0000"/>
                     <w:sz w:val="20"/>
@@ -2283,7 +2257,7 @@
               <w:rPr>
                 <w:sz w:val="17"/>
                 <w:szCs w:val="17"/>
-                <w:rPrChange w:id="1" w:author="Kelvin Watson" w:date="2016-01-14T11:08:00Z">
+                <w:rPrChange w:id="2" w:author="Kelvin Watson" w:date="2016-01-14T11:08:00Z">
                   <w:rPr>
                     <w:sz w:val="18"/>
                     <w:szCs w:val="18"/>
@@ -2295,7 +2269,7 @@
               <w:rPr>
                 <w:sz w:val="17"/>
                 <w:szCs w:val="17"/>
-                <w:rPrChange w:id="2" w:author="Kelvin Watson" w:date="2016-01-14T11:08:00Z">
+                <w:rPrChange w:id="3" w:author="Kelvin Watson" w:date="2016-01-14T11:08:00Z">
                   <w:rPr>
                     <w:sz w:val="18"/>
                     <w:szCs w:val="18"/>
@@ -2315,7 +2289,7 @@
               <w:rPr>
                 <w:sz w:val="17"/>
                 <w:szCs w:val="17"/>
-                <w:rPrChange w:id="3" w:author="Kelvin Watson" w:date="2016-01-14T11:08:00Z">
+                <w:rPrChange w:id="4" w:author="Kelvin Watson" w:date="2016-01-14T11:08:00Z">
                   <w:rPr>
                     <w:sz w:val="18"/>
                     <w:szCs w:val="18"/>
@@ -2327,7 +2301,7 @@
               <w:rPr>
                 <w:sz w:val="17"/>
                 <w:szCs w:val="17"/>
-                <w:rPrChange w:id="4" w:author="Kelvin Watson" w:date="2016-01-14T11:08:00Z">
+                <w:rPrChange w:id="5" w:author="Kelvin Watson" w:date="2016-01-14T11:08:00Z">
                   <w:rPr>
                     <w:sz w:val="18"/>
                     <w:szCs w:val="18"/>
@@ -2347,7 +2321,7 @@
               <w:rPr>
                 <w:sz w:val="17"/>
                 <w:szCs w:val="17"/>
-                <w:rPrChange w:id="5" w:author="Kelvin Watson" w:date="2016-01-14T11:08:00Z">
+                <w:rPrChange w:id="6" w:author="Kelvin Watson" w:date="2016-01-14T11:08:00Z">
                   <w:rPr>
                     <w:sz w:val="18"/>
                     <w:szCs w:val="18"/>
@@ -2359,7 +2333,7 @@
               <w:rPr>
                 <w:sz w:val="17"/>
                 <w:szCs w:val="17"/>
-                <w:rPrChange w:id="6" w:author="Kelvin Watson" w:date="2016-01-14T11:08:00Z">
+                <w:rPrChange w:id="7" w:author="Kelvin Watson" w:date="2016-01-14T11:08:00Z">
                   <w:rPr>
                     <w:sz w:val="18"/>
                     <w:szCs w:val="18"/>
@@ -2379,7 +2353,7 @@
               <w:rPr>
                 <w:sz w:val="17"/>
                 <w:szCs w:val="17"/>
-                <w:rPrChange w:id="7" w:author="Kelvin Watson" w:date="2016-01-14T11:08:00Z">
+                <w:rPrChange w:id="8" w:author="Kelvin Watson" w:date="2016-01-14T11:08:00Z">
                   <w:rPr>
                     <w:sz w:val="18"/>
                     <w:szCs w:val="18"/>
@@ -2391,7 +2365,7 @@
               <w:rPr>
                 <w:sz w:val="17"/>
                 <w:szCs w:val="17"/>
-                <w:rPrChange w:id="8" w:author="Kelvin Watson" w:date="2016-01-14T11:08:00Z">
+                <w:rPrChange w:id="9" w:author="Kelvin Watson" w:date="2016-01-14T11:08:00Z">
                   <w:rPr>
                     <w:sz w:val="18"/>
                     <w:szCs w:val="18"/>
@@ -2411,7 +2385,7 @@
               <w:rPr>
                 <w:sz w:val="17"/>
                 <w:szCs w:val="17"/>
-                <w:rPrChange w:id="9" w:author="Kelvin Watson" w:date="2016-01-14T11:08:00Z">
+                <w:rPrChange w:id="10" w:author="Kelvin Watson" w:date="2016-01-14T11:08:00Z">
                   <w:rPr>
                     <w:sz w:val="18"/>
                     <w:szCs w:val="18"/>
@@ -2423,7 +2397,7 @@
               <w:rPr>
                 <w:sz w:val="17"/>
                 <w:szCs w:val="17"/>
-                <w:rPrChange w:id="10" w:author="Kelvin Watson" w:date="2016-01-14T11:08:00Z">
+                <w:rPrChange w:id="11" w:author="Kelvin Watson" w:date="2016-01-14T11:08:00Z">
                   <w:rPr>
                     <w:sz w:val="18"/>
                     <w:szCs w:val="18"/>
@@ -2467,7 +2441,7 @@
                 <w:sz w:val="17"/>
                 <w:szCs w:val="17"/>
                 <w:highlight w:val="yellow"/>
-                <w:rPrChange w:id="11" w:author="Kelvin Watson" w:date="2016-01-14T11:08:00Z">
+                <w:rPrChange w:id="12" w:author="Kelvin Watson" w:date="2016-01-14T11:08:00Z">
                   <w:rPr>
                     <w:color w:val="FF0000"/>
                     <w:sz w:val="18"/>
@@ -2497,18 +2471,6 @@
               <w:rPr>
                 <w:sz w:val="17"/>
                 <w:szCs w:val="17"/>
-                <w:rPrChange w:id="12" w:author="Kelvin Watson" w:date="2016-01-14T11:08:00Z">
-                  <w:rPr>
-                    <w:sz w:val="20"/>
-                    <w:szCs w:val="20"/>
-                  </w:rPr>
-                </w:rPrChange>
-              </w:rPr>
-            </w:pPr>
-            <w:r>
-              <w:rPr>
-                <w:sz w:val="17"/>
-                <w:szCs w:val="17"/>
                 <w:rPrChange w:id="13" w:author="Kelvin Watson" w:date="2016-01-14T11:08:00Z">
                   <w:rPr>
                     <w:sz w:val="20"/>
@@ -2516,6 +2478,18 @@
                   </w:rPr>
                 </w:rPrChange>
               </w:rPr>
+            </w:pPr>
+            <w:r>
+              <w:rPr>
+                <w:sz w:val="17"/>
+                <w:szCs w:val="17"/>
+                <w:rPrChange w:id="14" w:author="Kelvin Watson" w:date="2016-01-14T11:08:00Z">
+                  <w:rPr>
+                    <w:sz w:val="20"/>
+                    <w:szCs w:val="20"/>
+                  </w:rPr>
+                </w:rPrChange>
+              </w:rPr>
               <w:t>4</w:t>
             </w:r>
           </w:p>
@@ -2529,18 +2503,6 @@
               <w:rPr>
                 <w:sz w:val="17"/>
                 <w:szCs w:val="17"/>
-                <w:rPrChange w:id="14" w:author="Kelvin Watson" w:date="2016-01-14T11:08:00Z">
-                  <w:rPr>
-                    <w:sz w:val="20"/>
-                    <w:szCs w:val="20"/>
-                  </w:rPr>
-                </w:rPrChange>
-              </w:rPr>
-            </w:pPr>
-            <w:r>
-              <w:rPr>
-                <w:sz w:val="17"/>
-                <w:szCs w:val="17"/>
                 <w:rPrChange w:id="15" w:author="Kelvin Watson" w:date="2016-01-14T11:08:00Z">
                   <w:rPr>
                     <w:sz w:val="20"/>
@@ -2548,6 +2510,18 @@
                   </w:rPr>
                 </w:rPrChange>
               </w:rPr>
+            </w:pPr>
+            <w:r>
+              <w:rPr>
+                <w:sz w:val="17"/>
+                <w:szCs w:val="17"/>
+                <w:rPrChange w:id="16" w:author="Kelvin Watson" w:date="2016-01-14T11:08:00Z">
+                  <w:rPr>
+                    <w:sz w:val="20"/>
+                    <w:szCs w:val="20"/>
+                  </w:rPr>
+                </w:rPrChange>
+              </w:rPr>
               <w:t>Blank</w:t>
             </w:r>
           </w:p>
@@ -2561,18 +2535,6 @@
               <w:rPr>
                 <w:sz w:val="17"/>
                 <w:szCs w:val="17"/>
-                <w:rPrChange w:id="16" w:author="Kelvin Watson" w:date="2016-01-14T11:08:00Z">
-                  <w:rPr>
-                    <w:sz w:val="20"/>
-                    <w:szCs w:val="20"/>
-                  </w:rPr>
-                </w:rPrChange>
-              </w:rPr>
-            </w:pPr>
-            <w:r>
-              <w:rPr>
-                <w:sz w:val="17"/>
-                <w:szCs w:val="17"/>
                 <w:rPrChange w:id="17" w:author="Kelvin Watson" w:date="2016-01-14T11:08:00Z">
                   <w:rPr>
                     <w:sz w:val="20"/>
@@ -2580,6 +2542,18 @@
                   </w:rPr>
                 </w:rPrChange>
               </w:rPr>
+            </w:pPr>
+            <w:r>
+              <w:rPr>
+                <w:sz w:val="17"/>
+                <w:szCs w:val="17"/>
+                <w:rPrChange w:id="18" w:author="Kelvin Watson" w:date="2016-01-14T11:08:00Z">
+                  <w:rPr>
+                    <w:sz w:val="20"/>
+                    <w:szCs w:val="20"/>
+                  </w:rPr>
+                </w:rPrChange>
+              </w:rPr>
               <w:t>Submit empty service</w:t>
             </w:r>
           </w:p>
@@ -2593,18 +2567,6 @@
               <w:rPr>
                 <w:sz w:val="17"/>
                 <w:szCs w:val="17"/>
-                <w:rPrChange w:id="18" w:author="Kelvin Watson" w:date="2016-01-14T11:08:00Z">
-                  <w:rPr>
-                    <w:sz w:val="20"/>
-                    <w:szCs w:val="20"/>
-                  </w:rPr>
-                </w:rPrChange>
-              </w:rPr>
-            </w:pPr>
-            <w:r>
-              <w:rPr>
-                <w:sz w:val="17"/>
-                <w:szCs w:val="17"/>
                 <w:rPrChange w:id="19" w:author="Kelvin Watson" w:date="2016-01-14T11:08:00Z">
                   <w:rPr>
                     <w:sz w:val="20"/>
@@ -2612,6 +2574,18 @@
                   </w:rPr>
                 </w:rPrChange>
               </w:rPr>
+            </w:pPr>
+            <w:r>
+              <w:rPr>
+                <w:sz w:val="17"/>
+                <w:szCs w:val="17"/>
+                <w:rPrChange w:id="20" w:author="Kelvin Watson" w:date="2016-01-14T11:08:00Z">
+                  <w:rPr>
+                    <w:sz w:val="20"/>
+                    <w:szCs w:val="20"/>
+                  </w:rPr>
+                </w:rPrChange>
+              </w:rPr>
               <w:t>Click on the submit button in the “Add a Service” form</w:t>
             </w:r>
           </w:p>
@@ -2625,18 +2599,6 @@
               <w:rPr>
                 <w:sz w:val="17"/>
                 <w:szCs w:val="17"/>
-                <w:rPrChange w:id="20" w:author="Kelvin Watson" w:date="2016-01-14T11:08:00Z">
-                  <w:rPr>
-                    <w:sz w:val="20"/>
-                    <w:szCs w:val="20"/>
-                  </w:rPr>
-                </w:rPrChange>
-              </w:rPr>
-            </w:pPr>
-            <w:r>
-              <w:rPr>
-                <w:sz w:val="17"/>
-                <w:szCs w:val="17"/>
                 <w:rPrChange w:id="21" w:author="Kelvin Watson" w:date="2016-01-14T11:08:00Z">
                   <w:rPr>
                     <w:sz w:val="20"/>
@@ -2644,6 +2606,18 @@
                   </w:rPr>
                 </w:rPrChange>
               </w:rPr>
+            </w:pPr>
+            <w:r>
+              <w:rPr>
+                <w:sz w:val="17"/>
+                <w:szCs w:val="17"/>
+                <w:rPrChange w:id="22" w:author="Kelvin Watson" w:date="2016-01-14T11:08:00Z">
+                  <w:rPr>
+                    <w:sz w:val="20"/>
+                    <w:szCs w:val="20"/>
+                  </w:rPr>
+                </w:rPrChange>
+              </w:rPr>
               <w:t>HTML5 form should prompt user to complete required field before submitting.</w:t>
             </w:r>
           </w:p>
@@ -2681,7 +2655,7 @@
                 <w:sz w:val="17"/>
                 <w:szCs w:val="17"/>
                 <w:highlight w:val="yellow"/>
-                <w:rPrChange w:id="22" w:author="Kelvin Watson" w:date="2016-01-14T11:08:00Z">
+                <w:rPrChange w:id="23" w:author="Kelvin Watson" w:date="2016-01-14T11:08:00Z">
                   <w:rPr>
                     <w:color w:val="FF0000"/>
                     <w:sz w:val="20"/>
@@ -2711,18 +2685,6 @@
               <w:rPr>
                 <w:sz w:val="17"/>
                 <w:szCs w:val="17"/>
-                <w:rPrChange w:id="23" w:author="Kelvin Watson" w:date="2016-01-14T11:08:00Z">
-                  <w:rPr>
-                    <w:sz w:val="20"/>
-                    <w:szCs w:val="20"/>
-                  </w:rPr>
-                </w:rPrChange>
-              </w:rPr>
-            </w:pPr>
-            <w:r>
-              <w:rPr>
-                <w:sz w:val="17"/>
-                <w:szCs w:val="17"/>
                 <w:rPrChange w:id="24" w:author="Kelvin Watson" w:date="2016-01-14T11:08:00Z">
                   <w:rPr>
                     <w:sz w:val="20"/>
@@ -2730,6 +2692,18 @@
                   </w:rPr>
                 </w:rPrChange>
               </w:rPr>
+            </w:pPr>
+            <w:r>
+              <w:rPr>
+                <w:sz w:val="17"/>
+                <w:szCs w:val="17"/>
+                <w:rPrChange w:id="25" w:author="Kelvin Watson" w:date="2016-01-14T11:08:00Z">
+                  <w:rPr>
+                    <w:sz w:val="20"/>
+                    <w:szCs w:val="20"/>
+                  </w:rPr>
+                </w:rPrChange>
+              </w:rPr>
               <w:t>5</w:t>
             </w:r>
           </w:p>
@@ -2743,18 +2717,6 @@
               <w:rPr>
                 <w:sz w:val="17"/>
                 <w:szCs w:val="17"/>
-                <w:rPrChange w:id="25" w:author="Kelvin Watson" w:date="2016-01-14T11:08:00Z">
-                  <w:rPr>
-                    <w:sz w:val="20"/>
-                    <w:szCs w:val="20"/>
-                  </w:rPr>
-                </w:rPrChange>
-              </w:rPr>
-            </w:pPr>
-            <w:r>
-              <w:rPr>
-                <w:sz w:val="17"/>
-                <w:szCs w:val="17"/>
                 <w:rPrChange w:id="26" w:author="Kelvin Watson" w:date="2016-01-14T11:08:00Z">
                   <w:rPr>
                     <w:sz w:val="20"/>
@@ -2762,6 +2724,18 @@
                   </w:rPr>
                 </w:rPrChange>
               </w:rPr>
+            </w:pPr>
+            <w:r>
+              <w:rPr>
+                <w:sz w:val="17"/>
+                <w:szCs w:val="17"/>
+                <w:rPrChange w:id="27" w:author="Kelvin Watson" w:date="2016-01-14T11:08:00Z">
+                  <w:rPr>
+                    <w:sz w:val="20"/>
+                    <w:szCs w:val="20"/>
+                  </w:rPr>
+                </w:rPrChange>
+              </w:rPr>
               <w:t>Edge</w:t>
             </w:r>
           </w:p>
@@ -2775,18 +2749,6 @@
               <w:rPr>
                 <w:sz w:val="17"/>
                 <w:szCs w:val="17"/>
-                <w:rPrChange w:id="27" w:author="Kelvin Watson" w:date="2016-01-14T11:08:00Z">
-                  <w:rPr>
-                    <w:sz w:val="20"/>
-                    <w:szCs w:val="20"/>
-                  </w:rPr>
-                </w:rPrChange>
-              </w:rPr>
-            </w:pPr>
-            <w:r>
-              <w:rPr>
-                <w:sz w:val="17"/>
-                <w:szCs w:val="17"/>
                 <w:rPrChange w:id="28" w:author="Kelvin Watson" w:date="2016-01-14T11:08:00Z">
                   <w:rPr>
                     <w:sz w:val="20"/>
@@ -2794,6 +2756,18 @@
                   </w:rPr>
                 </w:rPrChange>
               </w:rPr>
+            </w:pPr>
+            <w:r>
+              <w:rPr>
+                <w:sz w:val="17"/>
+                <w:szCs w:val="17"/>
+                <w:rPrChange w:id="29" w:author="Kelvin Watson" w:date="2016-01-14T11:08:00Z">
+                  <w:rPr>
+                    <w:sz w:val="20"/>
+                    <w:szCs w:val="20"/>
+                  </w:rPr>
+                </w:rPrChange>
+              </w:rPr>
               <w:t>Empty database, create first (non-empty) service</w:t>
             </w:r>
           </w:p>
@@ -2807,18 +2781,6 @@
               <w:rPr>
                 <w:sz w:val="17"/>
                 <w:szCs w:val="17"/>
-                <w:rPrChange w:id="29" w:author="Kelvin Watson" w:date="2016-01-14T11:08:00Z">
-                  <w:rPr>
-                    <w:sz w:val="20"/>
-                    <w:szCs w:val="20"/>
-                  </w:rPr>
-                </w:rPrChange>
-              </w:rPr>
-            </w:pPr>
-            <w:r>
-              <w:rPr>
-                <w:sz w:val="17"/>
-                <w:szCs w:val="17"/>
                 <w:rPrChange w:id="30" w:author="Kelvin Watson" w:date="2016-01-14T11:08:00Z">
                   <w:rPr>
                     <w:sz w:val="20"/>
@@ -2826,6 +2788,18 @@
                   </w:rPr>
                 </w:rPrChange>
               </w:rPr>
+            </w:pPr>
+            <w:r>
+              <w:rPr>
+                <w:sz w:val="17"/>
+                <w:szCs w:val="17"/>
+                <w:rPrChange w:id="31" w:author="Kelvin Watson" w:date="2016-01-14T11:08:00Z">
+                  <w:rPr>
+                    <w:sz w:val="20"/>
+                    <w:szCs w:val="20"/>
+                  </w:rPr>
+                </w:rPrChange>
+              </w:rPr>
               <w:t>‘Counselling’</w:t>
             </w:r>
           </w:p>
@@ -2839,18 +2813,6 @@
               <w:rPr>
                 <w:sz w:val="17"/>
                 <w:szCs w:val="17"/>
-                <w:rPrChange w:id="31" w:author="Kelvin Watson" w:date="2016-01-14T11:08:00Z">
-                  <w:rPr>
-                    <w:sz w:val="20"/>
-                    <w:szCs w:val="20"/>
-                  </w:rPr>
-                </w:rPrChange>
-              </w:rPr>
-            </w:pPr>
-            <w:r>
-              <w:rPr>
-                <w:sz w:val="17"/>
-                <w:szCs w:val="17"/>
                 <w:rPrChange w:id="32" w:author="Kelvin Watson" w:date="2016-01-14T11:08:00Z">
                   <w:rPr>
                     <w:sz w:val="20"/>
@@ -2858,6 +2820,18 @@
                   </w:rPr>
                 </w:rPrChange>
               </w:rPr>
+            </w:pPr>
+            <w:r>
+              <w:rPr>
+                <w:sz w:val="17"/>
+                <w:szCs w:val="17"/>
+                <w:rPrChange w:id="33" w:author="Kelvin Watson" w:date="2016-01-14T11:08:00Z">
+                  <w:rPr>
+                    <w:sz w:val="20"/>
+                    <w:szCs w:val="20"/>
+                  </w:rPr>
+                </w:rPrChange>
+              </w:rPr>
               <w:t>Counselling service added successfully (as shown in the /view page) and appears as a radio button choice in the “Add Provider” form on form submission.</w:t>
             </w:r>
           </w:p>
@@ -2866,18 +2840,6 @@
               <w:rPr>
                 <w:sz w:val="17"/>
                 <w:szCs w:val="17"/>
-                <w:rPrChange w:id="33" w:author="Kelvin Watson" w:date="2016-01-14T11:08:00Z">
-                  <w:rPr>
-                    <w:sz w:val="20"/>
-                    <w:szCs w:val="20"/>
-                  </w:rPr>
-                </w:rPrChange>
-              </w:rPr>
-            </w:pPr>
-            <w:r>
-              <w:rPr>
-                <w:sz w:val="17"/>
-                <w:szCs w:val="17"/>
                 <w:rPrChange w:id="34" w:author="Kelvin Watson" w:date="2016-01-14T11:08:00Z">
                   <w:rPr>
                     <w:sz w:val="20"/>
@@ -2885,6 +2847,18 @@
                   </w:rPr>
                 </w:rPrChange>
               </w:rPr>
+            </w:pPr>
+            <w:r>
+              <w:rPr>
+                <w:sz w:val="17"/>
+                <w:szCs w:val="17"/>
+                <w:rPrChange w:id="35" w:author="Kelvin Watson" w:date="2016-01-14T11:08:00Z">
+                  <w:rPr>
+                    <w:sz w:val="20"/>
+                    <w:szCs w:val="20"/>
+                  </w:rPr>
+                </w:rPrChange>
+              </w:rPr>
               <w:t>No records in the Provider or Designation tables</w:t>
             </w:r>
           </w:p>
@@ -2898,7 +2872,7 @@
               <w:rPr>
                 <w:sz w:val="17"/>
                 <w:szCs w:val="17"/>
-                <w:rPrChange w:id="35" w:author="Kelvin Watson" w:date="2016-01-14T11:08:00Z">
+                <w:rPrChange w:id="36" w:author="Kelvin Watson" w:date="2016-01-14T11:08:00Z">
                   <w:rPr>
                     <w:sz w:val="20"/>
                     <w:szCs w:val="20"/>
@@ -2911,7 +2885,7 @@
                 <w:noProof/>
                 <w:sz w:val="17"/>
                 <w:szCs w:val="17"/>
-                <w:rPrChange w:id="36" w:author="Kelvin Watson" w:date="2016-01-14T11:08:00Z">
+                <w:rPrChange w:id="37" w:author="Kelvin Watson" w:date="2016-01-14T11:08:00Z">
                   <w:rPr>
                     <w:noProof/>
                     <w:sz w:val="20"/>
@@ -2968,18 +2942,6 @@
               <w:rPr>
                 <w:sz w:val="17"/>
                 <w:szCs w:val="17"/>
-                <w:rPrChange w:id="37" w:author="Kelvin Watson" w:date="2016-01-14T11:08:00Z">
-                  <w:rPr>
-                    <w:sz w:val="20"/>
-                    <w:szCs w:val="20"/>
-                  </w:rPr>
-                </w:rPrChange>
-              </w:rPr>
-            </w:pPr>
-            <w:r>
-              <w:rPr>
-                <w:sz w:val="17"/>
-                <w:szCs w:val="17"/>
                 <w:rPrChange w:id="38" w:author="Kelvin Watson" w:date="2016-01-14T11:08:00Z">
                   <w:rPr>
                     <w:sz w:val="20"/>
@@ -2987,6 +2949,18 @@
                   </w:rPr>
                 </w:rPrChange>
               </w:rPr>
+            </w:pPr>
+            <w:r>
+              <w:rPr>
+                <w:sz w:val="17"/>
+                <w:szCs w:val="17"/>
+                <w:rPrChange w:id="39" w:author="Kelvin Watson" w:date="2016-01-14T11:08:00Z">
+                  <w:rPr>
+                    <w:sz w:val="20"/>
+                    <w:szCs w:val="20"/>
+                  </w:rPr>
+                </w:rPrChange>
+              </w:rPr>
               <w:t>6</w:t>
             </w:r>
           </w:p>
@@ -3000,18 +2974,6 @@
               <w:rPr>
                 <w:sz w:val="17"/>
                 <w:szCs w:val="17"/>
-                <w:rPrChange w:id="39" w:author="Kelvin Watson" w:date="2016-01-14T11:08:00Z">
-                  <w:rPr>
-                    <w:sz w:val="20"/>
-                    <w:szCs w:val="20"/>
-                  </w:rPr>
-                </w:rPrChange>
-              </w:rPr>
-            </w:pPr>
-            <w:r>
-              <w:rPr>
-                <w:sz w:val="17"/>
-                <w:szCs w:val="17"/>
                 <w:rPrChange w:id="40" w:author="Kelvin Watson" w:date="2016-01-14T11:08:00Z">
                   <w:rPr>
                     <w:sz w:val="20"/>
@@ -3019,6 +2981,18 @@
                   </w:rPr>
                 </w:rPrChange>
               </w:rPr>
+            </w:pPr>
+            <w:r>
+              <w:rPr>
+                <w:sz w:val="17"/>
+                <w:szCs w:val="17"/>
+                <w:rPrChange w:id="41" w:author="Kelvin Watson" w:date="2016-01-14T11:08:00Z">
+                  <w:rPr>
+                    <w:sz w:val="20"/>
+                    <w:szCs w:val="20"/>
+                  </w:rPr>
+                </w:rPrChange>
+              </w:rPr>
               <w:t>Edge</w:t>
             </w:r>
           </w:p>
@@ -3032,18 +3006,6 @@
               <w:rPr>
                 <w:sz w:val="17"/>
                 <w:szCs w:val="17"/>
-                <w:rPrChange w:id="41" w:author="Kelvin Watson" w:date="2016-01-14T11:08:00Z">
-                  <w:rPr>
-                    <w:sz w:val="20"/>
-                    <w:szCs w:val="20"/>
-                  </w:rPr>
-                </w:rPrChange>
-              </w:rPr>
-            </w:pPr>
-            <w:r>
-              <w:rPr>
-                <w:sz w:val="17"/>
-                <w:szCs w:val="17"/>
                 <w:rPrChange w:id="42" w:author="Kelvin Watson" w:date="2016-01-14T11:08:00Z">
                   <w:rPr>
                     <w:sz w:val="20"/>
@@ -3051,6 +3013,18 @@
                   </w:rPr>
                 </w:rPrChange>
               </w:rPr>
+            </w:pPr>
+            <w:r>
+              <w:rPr>
+                <w:sz w:val="17"/>
+                <w:szCs w:val="17"/>
+                <w:rPrChange w:id="43" w:author="Kelvin Watson" w:date="2016-01-14T11:08:00Z">
+                  <w:rPr>
+                    <w:sz w:val="20"/>
+                    <w:szCs w:val="20"/>
+                  </w:rPr>
+                </w:rPrChange>
+              </w:rPr>
               <w:t>Empty database, create first designation</w:t>
             </w:r>
           </w:p>
@@ -3064,19 +3038,6 @@
               <w:rPr>
                 <w:sz w:val="17"/>
                 <w:szCs w:val="17"/>
-                <w:rPrChange w:id="43" w:author="Kelvin Watson" w:date="2016-01-14T11:08:00Z">
-                  <w:rPr>
-                    <w:sz w:val="20"/>
-                    <w:szCs w:val="20"/>
-                  </w:rPr>
-                </w:rPrChange>
-              </w:rPr>
-            </w:pPr>
-            <w:proofErr w:type="spellStart"/>
-            <w:r>
-              <w:rPr>
-                <w:sz w:val="17"/>
-                <w:szCs w:val="17"/>
                 <w:rPrChange w:id="44" w:author="Kelvin Watson" w:date="2016-01-14T11:08:00Z">
                   <w:rPr>
                     <w:sz w:val="20"/>
@@ -3084,9 +3045,20 @@
                   </w:rPr>
                 </w:rPrChange>
               </w:rPr>
+            </w:pPr>
+            <w:r>
+              <w:rPr>
+                <w:sz w:val="17"/>
+                <w:szCs w:val="17"/>
+                <w:rPrChange w:id="45" w:author="Kelvin Watson" w:date="2016-01-14T11:08:00Z">
+                  <w:rPr>
+                    <w:sz w:val="20"/>
+                    <w:szCs w:val="20"/>
+                  </w:rPr>
+                </w:rPrChange>
+              </w:rPr>
               <w:t>Pharm.D</w:t>
             </w:r>
-            <w:proofErr w:type="spellEnd"/>
           </w:p>
         </w:tc>
         <w:tc>
@@ -3098,19 +3070,6 @@
               <w:rPr>
                 <w:sz w:val="17"/>
                 <w:szCs w:val="17"/>
-                <w:rPrChange w:id="45" w:author="Kelvin Watson" w:date="2016-01-14T11:08:00Z">
-                  <w:rPr>
-                    <w:sz w:val="20"/>
-                    <w:szCs w:val="20"/>
-                  </w:rPr>
-                </w:rPrChange>
-              </w:rPr>
-            </w:pPr>
-            <w:proofErr w:type="spellStart"/>
-            <w:r>
-              <w:rPr>
-                <w:sz w:val="17"/>
-                <w:szCs w:val="17"/>
                 <w:rPrChange w:id="46" w:author="Kelvin Watson" w:date="2016-01-14T11:08:00Z">
                   <w:rPr>
                     <w:sz w:val="20"/>
@@ -3118,9 +3077,7 @@
                   </w:rPr>
                 </w:rPrChange>
               </w:rPr>
-              <w:t>Pharm.D</w:t>
-            </w:r>
-            <w:proofErr w:type="spellEnd"/>
+            </w:pPr>
             <w:r>
               <w:rPr>
                 <w:sz w:val="17"/>
@@ -3132,7 +3089,7 @@
                   </w:rPr>
                 </w:rPrChange>
               </w:rPr>
-              <w:t xml:space="preserve"> designation service added successfully (as indicated in the /view page) and appears as a checkbox in the “Add Provider” form.</w:t>
+              <w:t>Pharm.D designation service added successfully (as indicated in the /view page) and appears as a checkbox in the “Add Provider” form.</w:t>
             </w:r>
           </w:p>
           <w:p>
@@ -4239,10 +4196,11 @@
                   </w:rPr>
                 </w:rPrChange>
               </w:rPr>
-              <w:t xml:space="preserve">designation: </w:t>
-            </w:r>
-            <w:proofErr w:type="spellStart"/>
-            <w:r>
+              <w:t>designation: Pharm.D</w:t>
+            </w:r>
+          </w:p>
+          <w:p>
+            <w:pPr>
               <w:rPr>
                 <w:sz w:val="17"/>
                 <w:szCs w:val="17"/>
@@ -4253,12 +4211,8 @@
                   </w:rPr>
                 </w:rPrChange>
               </w:rPr>
-              <w:t>Pharm.D</w:t>
-            </w:r>
-            <w:proofErr w:type="spellEnd"/>
-          </w:p>
-          <w:p>
-            <w:pPr>
+            </w:pPr>
+            <w:r>
               <w:rPr>
                 <w:sz w:val="17"/>
                 <w:szCs w:val="17"/>
@@ -4269,8 +4223,11 @@
                   </w:rPr>
                 </w:rPrChange>
               </w:rPr>
-            </w:pPr>
-            <w:r>
+              <w:t>services: ‘’</w:t>
+            </w:r>
+          </w:p>
+          <w:p>
+            <w:pPr>
               <w:rPr>
                 <w:sz w:val="17"/>
                 <w:szCs w:val="17"/>
@@ -4281,11 +4238,8 @@
                   </w:rPr>
                 </w:rPrChange>
               </w:rPr>
-              <w:t>services: ‘’</w:t>
-            </w:r>
-          </w:p>
-          <w:p>
-            <w:pPr>
+            </w:pPr>
+            <w:r>
               <w:rPr>
                 <w:sz w:val="17"/>
                 <w:szCs w:val="17"/>
@@ -4296,8 +4250,11 @@
                   </w:rPr>
                 </w:rPrChange>
               </w:rPr>
-            </w:pPr>
-            <w:r>
+              <w:t>best time to contact: 11:59pm</w:t>
+            </w:r>
+          </w:p>
+          <w:p>
+            <w:pPr>
               <w:rPr>
                 <w:sz w:val="17"/>
                 <w:szCs w:val="17"/>
@@ -4308,11 +4265,8 @@
                   </w:rPr>
                 </w:rPrChange>
               </w:rPr>
-              <w:t>best time to contact: 11:59pm</w:t>
-            </w:r>
-          </w:p>
-          <w:p>
-            <w:pPr>
+            </w:pPr>
+            <w:r>
               <w:rPr>
                 <w:sz w:val="17"/>
                 <w:szCs w:val="17"/>
@@ -4323,8 +4277,16 @@
                   </w:rPr>
                 </w:rPrChange>
               </w:rPr>
-            </w:pPr>
-            <w:r>
+              <w:t>accepting patients: No</w:t>
+            </w:r>
+          </w:p>
+        </w:tc>
+        <w:tc>
+          <w:tcPr>
+            <w:tcW w:w="914" w:type="pct"/>
+          </w:tcPr>
+          <w:p>
+            <w:pPr>
               <w:rPr>
                 <w:sz w:val="17"/>
                 <w:szCs w:val="17"/>
@@ -4335,16 +4297,8 @@
                   </w:rPr>
                 </w:rPrChange>
               </w:rPr>
-              <w:t>accepting patients: No</w:t>
-            </w:r>
-          </w:p>
-        </w:tc>
-        <w:tc>
-          <w:tcPr>
-            <w:tcW w:w="914" w:type="pct"/>
-          </w:tcPr>
-          <w:p>
-            <w:pPr>
+            </w:pPr>
+            <w:r>
               <w:rPr>
                 <w:sz w:val="17"/>
                 <w:szCs w:val="17"/>
@@ -4355,8 +4309,11 @@
                   </w:rPr>
                 </w:rPrChange>
               </w:rPr>
-            </w:pPr>
-            <w:r>
+              <w:t>Provider successfully added as evidenced by the /view page</w:t>
+            </w:r>
+          </w:p>
+          <w:p>
+            <w:pPr>
               <w:rPr>
                 <w:sz w:val="17"/>
                 <w:szCs w:val="17"/>
@@ -4367,11 +4324,8 @@
                   </w:rPr>
                 </w:rPrChange>
               </w:rPr>
-              <w:t>Provider successfully added as evidenced by the /view page</w:t>
-            </w:r>
-          </w:p>
-          <w:p>
-            <w:pPr>
+            </w:pPr>
+            <w:r>
               <w:rPr>
                 <w:sz w:val="17"/>
                 <w:szCs w:val="17"/>
@@ -4382,8 +4336,11 @@
                   </w:rPr>
                 </w:rPrChange>
               </w:rPr>
-            </w:pPr>
-            <w:r>
+              <w:t>Provider appears in Provider table on form submission, with empty cell under the Services columns, but the “Pharm.D” designation under the Designation column.</w:t>
+            </w:r>
+          </w:p>
+          <w:p>
+            <w:pPr>
               <w:rPr>
                 <w:sz w:val="17"/>
                 <w:szCs w:val="17"/>
@@ -4394,9 +4351,7 @@
                   </w:rPr>
                 </w:rPrChange>
               </w:rPr>
-              <w:t>Provider appears in Provider table on form submission, with empty cell under the Services columns, but the “</w:t>
-            </w:r>
-            <w:proofErr w:type="spellStart"/>
+            </w:pPr>
             <w:r>
               <w:rPr>
                 <w:sz w:val="17"/>
@@ -4408,9 +4363,8 @@
                   </w:rPr>
                 </w:rPrChange>
               </w:rPr>
-              <w:t>Pharm.D</w:t>
-            </w:r>
-            <w:proofErr w:type="spellEnd"/>
+              <w:t xml:space="preserve">Pharm.D should also be in the Designations table beneath the Provider </w:t>
+            </w:r>
             <w:r>
               <w:rPr>
                 <w:sz w:val="17"/>
@@ -4422,7 +4376,8 @@
                   </w:rPr>
                 </w:rPrChange>
               </w:rPr>
-              <w:t>” designation under the Designation column.</w:t>
+              <w:lastRenderedPageBreak/>
+              <w:t>table in the view and admin pages.</w:t>
             </w:r>
           </w:p>
           <w:p>
@@ -4438,60 +4393,18 @@
                 </w:rPrChange>
               </w:rPr>
             </w:pPr>
-            <w:proofErr w:type="spellStart"/>
-            <w:r>
+          </w:p>
+        </w:tc>
+        <w:tc>
+          <w:tcPr>
+            <w:tcW w:w="1702" w:type="pct"/>
+          </w:tcPr>
+          <w:p>
+            <w:pPr>
               <w:rPr>
                 <w:sz w:val="17"/>
                 <w:szCs w:val="17"/>
                 <w:rPrChange w:id="146" w:author="Kelvin Watson" w:date="2016-01-14T11:08:00Z">
-                  <w:rPr>
-                    <w:sz w:val="20"/>
-                    <w:szCs w:val="20"/>
-                  </w:rPr>
-                </w:rPrChange>
-              </w:rPr>
-              <w:t>Pharm.D</w:t>
-            </w:r>
-            <w:proofErr w:type="spellEnd"/>
-            <w:r>
-              <w:rPr>
-                <w:sz w:val="17"/>
-                <w:szCs w:val="17"/>
-                <w:rPrChange w:id="147" w:author="Kelvin Watson" w:date="2016-01-14T11:08:00Z">
-                  <w:rPr>
-                    <w:sz w:val="20"/>
-                    <w:szCs w:val="20"/>
-                  </w:rPr>
-                </w:rPrChange>
-              </w:rPr>
-              <w:t xml:space="preserve"> should also be in the Designations table beneath the Provider table in the view and admin pages.</w:t>
-            </w:r>
-          </w:p>
-          <w:p>
-            <w:pPr>
-              <w:rPr>
-                <w:sz w:val="17"/>
-                <w:szCs w:val="17"/>
-                <w:rPrChange w:id="148" w:author="Kelvin Watson" w:date="2016-01-14T11:08:00Z">
-                  <w:rPr>
-                    <w:sz w:val="20"/>
-                    <w:szCs w:val="20"/>
-                  </w:rPr>
-                </w:rPrChange>
-              </w:rPr>
-            </w:pPr>
-          </w:p>
-        </w:tc>
-        <w:tc>
-          <w:tcPr>
-            <w:tcW w:w="1702" w:type="pct"/>
-          </w:tcPr>
-          <w:p>
-            <w:pPr>
-              <w:rPr>
-                <w:sz w:val="17"/>
-                <w:szCs w:val="17"/>
-                <w:rPrChange w:id="149" w:author="Kelvin Watson" w:date="2016-01-14T11:08:00Z">
                   <w:rPr>
                     <w:sz w:val="20"/>
                     <w:szCs w:val="20"/>
@@ -4512,19 +4425,19 @@
               <w:rPr>
                 <w:sz w:val="17"/>
                 <w:szCs w:val="17"/>
-                <w:rPrChange w:id="150" w:author="Kelvin Watson" w:date="2016-01-14T11:08:00Z">
-                  <w:rPr>
-                    <w:sz w:val="20"/>
-                    <w:szCs w:val="20"/>
-                  </w:rPr>
-                </w:rPrChange>
-              </w:rPr>
-            </w:pPr>
-            <w:r>
-              <w:rPr>
-                <w:sz w:val="17"/>
-                <w:szCs w:val="17"/>
-                <w:rPrChange w:id="151" w:author="Kelvin Watson" w:date="2016-01-14T11:08:00Z">
+                <w:rPrChange w:id="147" w:author="Kelvin Watson" w:date="2016-01-14T11:08:00Z">
+                  <w:rPr>
+                    <w:sz w:val="20"/>
+                    <w:szCs w:val="20"/>
+                  </w:rPr>
+                </w:rPrChange>
+              </w:rPr>
+            </w:pPr>
+            <w:r>
+              <w:rPr>
+                <w:sz w:val="17"/>
+                <w:szCs w:val="17"/>
+                <w:rPrChange w:id="148" w:author="Kelvin Watson" w:date="2016-01-14T11:08:00Z">
                   <w:rPr>
                     <w:sz w:val="20"/>
                     <w:szCs w:val="20"/>
@@ -4543,12 +4456,41 @@
           <w:p>
             <w:pPr>
               <w:rPr>
-                <w:ins w:id="152" w:author="Kelvin Watson" w:date="2016-01-14T11:05:00Z"/>
-                <w:sz w:val="17"/>
-                <w:szCs w:val="17"/>
-                <w:rPrChange w:id="153" w:author="Kelvin Watson" w:date="2016-01-14T11:08:00Z">
-                  <w:rPr>
-                    <w:ins w:id="154" w:author="Kelvin Watson" w:date="2016-01-14T11:05:00Z"/>
+                <w:ins w:id="149" w:author="Kelvin Watson" w:date="2016-01-14T11:05:00Z"/>
+                <w:sz w:val="17"/>
+                <w:szCs w:val="17"/>
+                <w:rPrChange w:id="150" w:author="Kelvin Watson" w:date="2016-01-14T11:08:00Z">
+                  <w:rPr>
+                    <w:ins w:id="151" w:author="Kelvin Watson" w:date="2016-01-14T11:05:00Z"/>
+                    <w:sz w:val="20"/>
+                    <w:szCs w:val="20"/>
+                  </w:rPr>
+                </w:rPrChange>
+              </w:rPr>
+            </w:pPr>
+            <w:ins w:id="152" w:author="Kelvin Watson" w:date="2016-01-14T11:05:00Z">
+              <w:r>
+                <w:rPr>
+                  <w:sz w:val="17"/>
+                  <w:szCs w:val="17"/>
+                  <w:rPrChange w:id="153" w:author="Kelvin Watson" w:date="2016-01-14T11:08:00Z">
+                    <w:rPr>
+                      <w:sz w:val="20"/>
+                      <w:szCs w:val="20"/>
+                    </w:rPr>
+                  </w:rPrChange>
+                </w:rPr>
+                <w:t>Edge</w:t>
+              </w:r>
+            </w:ins>
+          </w:p>
+          <w:p>
+            <w:pPr>
+              <w:rPr>
+                <w:sz w:val="17"/>
+                <w:szCs w:val="17"/>
+                <w:rPrChange w:id="154" w:author="Kelvin Watson" w:date="2016-01-14T11:08:00Z">
+                  <w:rPr>
                     <w:sz w:val="20"/>
                     <w:szCs w:val="20"/>
                   </w:rPr>
@@ -4567,10 +4509,15 @@
                     </w:rPr>
                   </w:rPrChange>
                 </w:rPr>
-                <w:t>Edge</w:t>
+                <w:t>Blank</w:t>
               </w:r>
             </w:ins>
           </w:p>
+        </w:tc>
+        <w:tc>
+          <w:tcPr>
+            <w:tcW w:w="776" w:type="pct"/>
+          </w:tcPr>
           <w:p>
             <w:pPr>
               <w:rPr>
@@ -4584,12 +4531,1810 @@
                 </w:rPrChange>
               </w:rPr>
             </w:pPr>
-            <w:ins w:id="158" w:author="Kelvin Watson" w:date="2016-01-14T11:05:00Z">
+            <w:r>
+              <w:rPr>
+                <w:sz w:val="17"/>
+                <w:szCs w:val="17"/>
+                <w:rPrChange w:id="158" w:author="Kelvin Watson" w:date="2016-01-14T11:08:00Z">
+                  <w:rPr>
+                    <w:sz w:val="20"/>
+                    <w:szCs w:val="20"/>
+                  </w:rPr>
+                </w:rPrChange>
+              </w:rPr>
+              <w:t>Empty database, create first provider without first creating a service but having created a designation</w:t>
+            </w:r>
+          </w:p>
+        </w:tc>
+        <w:tc>
+          <w:tcPr>
+            <w:tcW w:w="835" w:type="pct"/>
+          </w:tcPr>
+          <w:p>
+            <w:pPr>
+              <w:rPr>
+                <w:sz w:val="17"/>
+                <w:szCs w:val="17"/>
+                <w:rPrChange w:id="159" w:author="Kelvin Watson" w:date="2016-01-14T11:08:00Z">
+                  <w:rPr>
+                    <w:sz w:val="20"/>
+                    <w:szCs w:val="20"/>
+                  </w:rPr>
+                </w:rPrChange>
+              </w:rPr>
+            </w:pPr>
+          </w:p>
+        </w:tc>
+        <w:tc>
+          <w:tcPr>
+            <w:tcW w:w="914" w:type="pct"/>
+          </w:tcPr>
+          <w:p>
+            <w:pPr>
+              <w:rPr>
+                <w:sz w:val="17"/>
+                <w:szCs w:val="17"/>
+                <w:rPrChange w:id="160" w:author="Kelvin Watson" w:date="2016-01-14T11:08:00Z">
+                  <w:rPr>
+                    <w:sz w:val="20"/>
+                    <w:szCs w:val="20"/>
+                  </w:rPr>
+                </w:rPrChange>
+              </w:rPr>
+            </w:pPr>
+            <w:r>
+              <w:rPr>
+                <w:sz w:val="17"/>
+                <w:szCs w:val="17"/>
+                <w:rPrChange w:id="161" w:author="Kelvin Watson" w:date="2016-01-14T11:08:00Z">
+                  <w:rPr>
+                    <w:sz w:val="20"/>
+                    <w:szCs w:val="20"/>
+                  </w:rPr>
+                </w:rPrChange>
+              </w:rPr>
+              <w:t xml:space="preserve"> </w:t>
+            </w:r>
+          </w:p>
+          <w:p>
+            <w:pPr>
+              <w:rPr>
+                <w:sz w:val="17"/>
+                <w:szCs w:val="17"/>
+                <w:rPrChange w:id="162" w:author="Kelvin Watson" w:date="2016-01-14T11:08:00Z">
+                  <w:rPr>
+                    <w:sz w:val="20"/>
+                    <w:szCs w:val="20"/>
+                  </w:rPr>
+                </w:rPrChange>
+              </w:rPr>
+            </w:pPr>
+          </w:p>
+        </w:tc>
+        <w:tc>
+          <w:tcPr>
+            <w:tcW w:w="1702" w:type="pct"/>
+          </w:tcPr>
+          <w:p>
+            <w:pPr>
+              <w:rPr>
+                <w:sz w:val="17"/>
+                <w:szCs w:val="17"/>
+                <w:rPrChange w:id="163" w:author="Kelvin Watson" w:date="2016-01-14T11:08:00Z">
+                  <w:rPr>
+                    <w:sz w:val="20"/>
+                    <w:szCs w:val="20"/>
+                  </w:rPr>
+                </w:rPrChange>
+              </w:rPr>
+            </w:pPr>
+          </w:p>
+        </w:tc>
+      </w:tr>
+      <w:tr>
+        <w:tc>
+          <w:tcPr>
+            <w:tcW w:w="128" w:type="pct"/>
+          </w:tcPr>
+          <w:p>
+            <w:pPr>
+              <w:rPr>
+                <w:sz w:val="17"/>
+                <w:szCs w:val="17"/>
+                <w:rPrChange w:id="164" w:author="Kelvin Watson" w:date="2016-01-14T11:08:00Z">
+                  <w:rPr>
+                    <w:sz w:val="20"/>
+                    <w:szCs w:val="20"/>
+                  </w:rPr>
+                </w:rPrChange>
+              </w:rPr>
+            </w:pPr>
+            <w:r>
+              <w:rPr>
+                <w:sz w:val="17"/>
+                <w:szCs w:val="17"/>
+                <w:rPrChange w:id="165" w:author="Kelvin Watson" w:date="2016-01-14T11:08:00Z">
+                  <w:rPr>
+                    <w:sz w:val="20"/>
+                    <w:szCs w:val="20"/>
+                  </w:rPr>
+                </w:rPrChange>
+              </w:rPr>
+              <w:t>10</w:t>
+            </w:r>
+          </w:p>
+        </w:tc>
+        <w:tc>
+          <w:tcPr>
+            <w:tcW w:w="646" w:type="pct"/>
+          </w:tcPr>
+          <w:p>
+            <w:pPr>
+              <w:rPr>
+                <w:sz w:val="17"/>
+                <w:szCs w:val="17"/>
+                <w:rPrChange w:id="166" w:author="Kelvin Watson" w:date="2016-01-14T11:08:00Z">
+                  <w:rPr>
+                    <w:sz w:val="20"/>
+                    <w:szCs w:val="20"/>
+                  </w:rPr>
+                </w:rPrChange>
+              </w:rPr>
+            </w:pPr>
+            <w:ins w:id="167" w:author="Kelvin Watson" w:date="2016-01-14T11:05:00Z">
               <w:r>
                 <w:rPr>
                   <w:sz w:val="17"/>
                   <w:szCs w:val="17"/>
-                  <w:rPrChange w:id="159" w:author="Kelvin Watson" w:date="2016-01-14T11:08:00Z">
+                  <w:rPrChange w:id="168" w:author="Kelvin Watson" w:date="2016-01-14T11:08:00Z">
+                    <w:rPr>
+                      <w:sz w:val="20"/>
+                      <w:szCs w:val="20"/>
+                    </w:rPr>
+                  </w:rPrChange>
+                </w:rPr>
+                <w:t>Edge</w:t>
+              </w:r>
+            </w:ins>
+          </w:p>
+        </w:tc>
+        <w:tc>
+          <w:tcPr>
+            <w:tcW w:w="776" w:type="pct"/>
+          </w:tcPr>
+          <w:p>
+            <w:pPr>
+              <w:rPr>
+                <w:sz w:val="17"/>
+                <w:szCs w:val="17"/>
+                <w:rPrChange w:id="169" w:author="Kelvin Watson" w:date="2016-01-14T11:08:00Z">
+                  <w:rPr>
+                    <w:sz w:val="20"/>
+                    <w:szCs w:val="20"/>
+                  </w:rPr>
+                </w:rPrChange>
+              </w:rPr>
+            </w:pPr>
+            <w:r>
+              <w:rPr>
+                <w:sz w:val="17"/>
+                <w:szCs w:val="17"/>
+                <w:rPrChange w:id="170" w:author="Kelvin Watson" w:date="2016-01-14T11:08:00Z">
+                  <w:rPr>
+                    <w:sz w:val="20"/>
+                    <w:szCs w:val="20"/>
+                  </w:rPr>
+                </w:rPrChange>
+              </w:rPr>
+              <w:t>Delete all services, even though they have been associated with providers</w:t>
+            </w:r>
+          </w:p>
+        </w:tc>
+        <w:tc>
+          <w:tcPr>
+            <w:tcW w:w="835" w:type="pct"/>
+          </w:tcPr>
+          <w:p>
+            <w:pPr>
+              <w:rPr>
+                <w:sz w:val="17"/>
+                <w:szCs w:val="17"/>
+                <w:rPrChange w:id="171" w:author="Kelvin Watson" w:date="2016-01-14T11:08:00Z">
+                  <w:rPr>
+                    <w:sz w:val="20"/>
+                    <w:szCs w:val="20"/>
+                  </w:rPr>
+                </w:rPrChange>
+              </w:rPr>
+            </w:pPr>
+            <w:r>
+              <w:rPr>
+                <w:sz w:val="17"/>
+                <w:szCs w:val="17"/>
+                <w:rPrChange w:id="172" w:author="Kelvin Watson" w:date="2016-01-14T11:08:00Z">
+                  <w:rPr>
+                    <w:sz w:val="20"/>
+                    <w:szCs w:val="20"/>
+                  </w:rPr>
+                </w:rPrChange>
+              </w:rPr>
+              <w:t>Delete all services using the Datastore Admin and refresh the /admin page</w:t>
+            </w:r>
+          </w:p>
+        </w:tc>
+        <w:tc>
+          <w:tcPr>
+            <w:tcW w:w="914" w:type="pct"/>
+          </w:tcPr>
+          <w:p>
+            <w:pPr>
+              <w:rPr>
+                <w:sz w:val="17"/>
+                <w:szCs w:val="17"/>
+                <w:rPrChange w:id="173" w:author="Kelvin Watson" w:date="2016-01-14T11:08:00Z">
+                  <w:rPr>
+                    <w:sz w:val="20"/>
+                    <w:szCs w:val="20"/>
+                  </w:rPr>
+                </w:rPrChange>
+              </w:rPr>
+            </w:pPr>
+          </w:p>
+        </w:tc>
+        <w:tc>
+          <w:tcPr>
+            <w:tcW w:w="1702" w:type="pct"/>
+          </w:tcPr>
+          <w:p>
+            <w:pPr>
+              <w:rPr>
+                <w:sz w:val="17"/>
+                <w:szCs w:val="17"/>
+                <w:rPrChange w:id="174" w:author="Kelvin Watson" w:date="2016-01-14T11:08:00Z">
+                  <w:rPr>
+                    <w:sz w:val="20"/>
+                    <w:szCs w:val="20"/>
+                  </w:rPr>
+                </w:rPrChange>
+              </w:rPr>
+            </w:pPr>
+            <w:r>
+              <w:rPr>
+                <w:sz w:val="17"/>
+                <w:szCs w:val="17"/>
+                <w:rPrChange w:id="175" w:author="Kelvin Watson" w:date="2016-01-14T11:08:00Z">
+                  <w:rPr>
+                    <w:sz w:val="20"/>
+                    <w:szCs w:val="20"/>
+                  </w:rPr>
+                </w:rPrChange>
+              </w:rPr>
+              <w:t>Under “All Records Currently in Database,” Designation table is empty, but provider tables still contain designations. This is the desired.</w:t>
+            </w:r>
+          </w:p>
+        </w:tc>
+      </w:tr>
+      <w:tr>
+        <w:tc>
+          <w:tcPr>
+            <w:tcW w:w="128" w:type="pct"/>
+          </w:tcPr>
+          <w:p>
+            <w:pPr>
+              <w:rPr>
+                <w:sz w:val="17"/>
+                <w:szCs w:val="17"/>
+                <w:rPrChange w:id="176" w:author="Kelvin Watson" w:date="2016-01-14T11:08:00Z">
+                  <w:rPr>
+                    <w:sz w:val="20"/>
+                    <w:szCs w:val="20"/>
+                  </w:rPr>
+                </w:rPrChange>
+              </w:rPr>
+            </w:pPr>
+            <w:r>
+              <w:rPr>
+                <w:sz w:val="17"/>
+                <w:szCs w:val="17"/>
+                <w:rPrChange w:id="177" w:author="Kelvin Watson" w:date="2016-01-14T11:08:00Z">
+                  <w:rPr>
+                    <w:sz w:val="20"/>
+                    <w:szCs w:val="20"/>
+                  </w:rPr>
+                </w:rPrChange>
+              </w:rPr>
+              <w:t>11</w:t>
+            </w:r>
+          </w:p>
+        </w:tc>
+        <w:tc>
+          <w:tcPr>
+            <w:tcW w:w="646" w:type="pct"/>
+          </w:tcPr>
+          <w:p>
+            <w:pPr>
+              <w:rPr>
+                <w:sz w:val="17"/>
+                <w:szCs w:val="17"/>
+                <w:rPrChange w:id="178" w:author="Kelvin Watson" w:date="2016-01-14T11:08:00Z">
+                  <w:rPr>
+                    <w:sz w:val="20"/>
+                    <w:szCs w:val="20"/>
+                  </w:rPr>
+                </w:rPrChange>
+              </w:rPr>
+            </w:pPr>
+            <w:ins w:id="179" w:author="Kelvin Watson" w:date="2016-01-14T11:05:00Z">
+              <w:r>
+                <w:rPr>
+                  <w:sz w:val="17"/>
+                  <w:szCs w:val="17"/>
+                  <w:rPrChange w:id="180" w:author="Kelvin Watson" w:date="2016-01-14T11:08:00Z">
+                    <w:rPr>
+                      <w:sz w:val="20"/>
+                      <w:szCs w:val="20"/>
+                    </w:rPr>
+                  </w:rPrChange>
+                </w:rPr>
+                <w:t>Edge</w:t>
+              </w:r>
+            </w:ins>
+          </w:p>
+        </w:tc>
+        <w:tc>
+          <w:tcPr>
+            <w:tcW w:w="776" w:type="pct"/>
+          </w:tcPr>
+          <w:p>
+            <w:pPr>
+              <w:rPr>
+                <w:sz w:val="17"/>
+                <w:szCs w:val="17"/>
+                <w:rPrChange w:id="181" w:author="Kelvin Watson" w:date="2016-01-14T11:08:00Z">
+                  <w:rPr>
+                    <w:sz w:val="20"/>
+                    <w:szCs w:val="20"/>
+                  </w:rPr>
+                </w:rPrChange>
+              </w:rPr>
+            </w:pPr>
+            <w:r>
+              <w:rPr>
+                <w:sz w:val="17"/>
+                <w:szCs w:val="17"/>
+                <w:rPrChange w:id="182" w:author="Kelvin Watson" w:date="2016-01-14T11:08:00Z">
+                  <w:rPr>
+                    <w:sz w:val="20"/>
+                    <w:szCs w:val="20"/>
+                  </w:rPr>
+                </w:rPrChange>
+              </w:rPr>
+              <w:t>Navigate to the /view page directly.</w:t>
+            </w:r>
+          </w:p>
+        </w:tc>
+        <w:tc>
+          <w:tcPr>
+            <w:tcW w:w="835" w:type="pct"/>
+          </w:tcPr>
+          <w:p>
+            <w:pPr>
+              <w:rPr>
+                <w:sz w:val="17"/>
+                <w:szCs w:val="17"/>
+                <w:rPrChange w:id="183" w:author="Kelvin Watson" w:date="2016-01-14T11:08:00Z">
+                  <w:rPr>
+                    <w:sz w:val="20"/>
+                    <w:szCs w:val="20"/>
+                  </w:rPr>
+                </w:rPrChange>
+              </w:rPr>
+            </w:pPr>
+          </w:p>
+        </w:tc>
+        <w:tc>
+          <w:tcPr>
+            <w:tcW w:w="914" w:type="pct"/>
+          </w:tcPr>
+          <w:p>
+            <w:pPr>
+              <w:rPr>
+                <w:sz w:val="17"/>
+                <w:szCs w:val="17"/>
+                <w:rPrChange w:id="184" w:author="Kelvin Watson" w:date="2016-01-14T11:08:00Z">
+                  <w:rPr>
+                    <w:sz w:val="20"/>
+                    <w:szCs w:val="20"/>
+                  </w:rPr>
+                </w:rPrChange>
+              </w:rPr>
+            </w:pPr>
+            <w:r>
+              <w:rPr>
+                <w:sz w:val="17"/>
+                <w:szCs w:val="17"/>
+              </w:rPr>
+              <w:t>Redirects to /admin</w:t>
+            </w:r>
+          </w:p>
+        </w:tc>
+        <w:tc>
+          <w:tcPr>
+            <w:tcW w:w="1702" w:type="pct"/>
+          </w:tcPr>
+          <w:p>
+            <w:pPr>
+              <w:rPr>
+                <w:color w:val="FF0000"/>
+                <w:sz w:val="17"/>
+                <w:szCs w:val="17"/>
+                <w:rPrChange w:id="185" w:author="Kelvin Watson" w:date="2016-01-14T11:08:00Z">
+                  <w:rPr>
+                    <w:color w:val="FF0000"/>
+                    <w:sz w:val="20"/>
+                    <w:szCs w:val="20"/>
+                  </w:rPr>
+                </w:rPrChange>
+              </w:rPr>
+            </w:pPr>
+            <w:r>
+              <w:rPr>
+                <w:sz w:val="17"/>
+                <w:szCs w:val="17"/>
+              </w:rPr>
+              <w:t xml:space="preserve">Redirects to /admin </w:t>
+            </w:r>
+          </w:p>
+        </w:tc>
+      </w:tr>
+      <w:tr>
+        <w:tc>
+          <w:tcPr>
+            <w:tcW w:w="128" w:type="pct"/>
+          </w:tcPr>
+          <w:p>
+            <w:pPr>
+              <w:rPr>
+                <w:sz w:val="17"/>
+                <w:szCs w:val="17"/>
+                <w:rPrChange w:id="186" w:author="Kelvin Watson" w:date="2016-01-14T11:08:00Z">
+                  <w:rPr>
+                    <w:sz w:val="20"/>
+                    <w:szCs w:val="20"/>
+                  </w:rPr>
+                </w:rPrChange>
+              </w:rPr>
+            </w:pPr>
+            <w:r>
+              <w:rPr>
+                <w:sz w:val="17"/>
+                <w:szCs w:val="17"/>
+                <w:rPrChange w:id="187" w:author="Kelvin Watson" w:date="2016-01-14T11:08:00Z">
+                  <w:rPr>
+                    <w:sz w:val="20"/>
+                    <w:szCs w:val="20"/>
+                  </w:rPr>
+                </w:rPrChange>
+              </w:rPr>
+              <w:t>12</w:t>
+            </w:r>
+          </w:p>
+        </w:tc>
+        <w:tc>
+          <w:tcPr>
+            <w:tcW w:w="646" w:type="pct"/>
+          </w:tcPr>
+          <w:p>
+            <w:pPr>
+              <w:rPr>
+                <w:sz w:val="17"/>
+                <w:szCs w:val="17"/>
+                <w:rPrChange w:id="188" w:author="Kelvin Watson" w:date="2016-01-14T11:08:00Z">
+                  <w:rPr>
+                    <w:sz w:val="20"/>
+                    <w:szCs w:val="20"/>
+                  </w:rPr>
+                </w:rPrChange>
+              </w:rPr>
+            </w:pPr>
+            <w:ins w:id="189" w:author="Kelvin Watson" w:date="2016-01-14T11:05:00Z">
+              <w:r>
+                <w:rPr>
+                  <w:sz w:val="17"/>
+                  <w:szCs w:val="17"/>
+                  <w:rPrChange w:id="190" w:author="Kelvin Watson" w:date="2016-01-14T11:08:00Z">
+                    <w:rPr>
+                      <w:sz w:val="20"/>
+                      <w:szCs w:val="20"/>
+                    </w:rPr>
+                  </w:rPrChange>
+                </w:rPr>
+                <w:t>Edge</w:t>
+              </w:r>
+            </w:ins>
+          </w:p>
+        </w:tc>
+        <w:tc>
+          <w:tcPr>
+            <w:tcW w:w="776" w:type="pct"/>
+          </w:tcPr>
+          <w:p>
+            <w:pPr>
+              <w:rPr>
+                <w:sz w:val="17"/>
+                <w:szCs w:val="17"/>
+                <w:rPrChange w:id="191" w:author="Kelvin Watson" w:date="2016-01-14T11:08:00Z">
+                  <w:rPr>
+                    <w:sz w:val="20"/>
+                    <w:szCs w:val="20"/>
+                  </w:rPr>
+                </w:rPrChange>
+              </w:rPr>
+            </w:pPr>
+            <w:r>
+              <w:rPr>
+                <w:sz w:val="17"/>
+                <w:szCs w:val="17"/>
+                <w:rPrChange w:id="192" w:author="Kelvin Watson" w:date="2016-01-14T11:08:00Z">
+                  <w:rPr>
+                    <w:sz w:val="20"/>
+                    <w:szCs w:val="20"/>
+                  </w:rPr>
+                </w:rPrChange>
+              </w:rPr>
+              <w:t>Navigate to the /edit page directly</w:t>
+            </w:r>
+          </w:p>
+        </w:tc>
+        <w:tc>
+          <w:tcPr>
+            <w:tcW w:w="835" w:type="pct"/>
+          </w:tcPr>
+          <w:p>
+            <w:pPr>
+              <w:rPr>
+                <w:sz w:val="17"/>
+                <w:szCs w:val="17"/>
+                <w:rPrChange w:id="193" w:author="Kelvin Watson" w:date="2016-01-14T11:08:00Z">
+                  <w:rPr>
+                    <w:sz w:val="20"/>
+                    <w:szCs w:val="20"/>
+                  </w:rPr>
+                </w:rPrChange>
+              </w:rPr>
+            </w:pPr>
+          </w:p>
+        </w:tc>
+        <w:tc>
+          <w:tcPr>
+            <w:tcW w:w="914" w:type="pct"/>
+          </w:tcPr>
+          <w:p>
+            <w:pPr>
+              <w:rPr>
+                <w:sz w:val="17"/>
+                <w:szCs w:val="17"/>
+                <w:rPrChange w:id="194" w:author="Kelvin Watson" w:date="2016-01-14T11:08:00Z">
+                  <w:rPr>
+                    <w:sz w:val="20"/>
+                    <w:szCs w:val="20"/>
+                  </w:rPr>
+                </w:rPrChange>
+              </w:rPr>
+            </w:pPr>
+          </w:p>
+        </w:tc>
+        <w:tc>
+          <w:tcPr>
+            <w:tcW w:w="1702" w:type="pct"/>
+          </w:tcPr>
+          <w:p>
+            <w:pPr>
+              <w:rPr>
+                <w:color w:val="FF0000"/>
+                <w:sz w:val="17"/>
+                <w:szCs w:val="17"/>
+                <w:rPrChange w:id="195" w:author="Kelvin Watson" w:date="2016-01-14T11:08:00Z">
+                  <w:rPr>
+                    <w:color w:val="FF0000"/>
+                    <w:sz w:val="20"/>
+                    <w:szCs w:val="20"/>
+                  </w:rPr>
+                </w:rPrChange>
+              </w:rPr>
+            </w:pPr>
+            <w:r>
+              <w:rPr>
+                <w:sz w:val="17"/>
+                <w:szCs w:val="17"/>
+              </w:rPr>
+              <w:t xml:space="preserve">Redirects to /admin </w:t>
+            </w:r>
+          </w:p>
+        </w:tc>
+      </w:tr>
+      <w:tr>
+        <w:tc>
+          <w:tcPr>
+            <w:tcW w:w="128" w:type="pct"/>
+          </w:tcPr>
+          <w:p>
+            <w:pPr>
+              <w:rPr>
+                <w:sz w:val="17"/>
+                <w:szCs w:val="17"/>
+                <w:rPrChange w:id="196" w:author="Kelvin Watson" w:date="2016-01-14T11:08:00Z">
+                  <w:rPr>
+                    <w:sz w:val="20"/>
+                    <w:szCs w:val="20"/>
+                  </w:rPr>
+                </w:rPrChange>
+              </w:rPr>
+            </w:pPr>
+            <w:r>
+              <w:rPr>
+                <w:sz w:val="17"/>
+                <w:szCs w:val="17"/>
+                <w:rPrChange w:id="197" w:author="Kelvin Watson" w:date="2016-01-14T11:08:00Z">
+                  <w:rPr>
+                    <w:sz w:val="20"/>
+                    <w:szCs w:val="20"/>
+                  </w:rPr>
+                </w:rPrChange>
+              </w:rPr>
+              <w:t>13</w:t>
+            </w:r>
+          </w:p>
+        </w:tc>
+        <w:tc>
+          <w:tcPr>
+            <w:tcW w:w="646" w:type="pct"/>
+          </w:tcPr>
+          <w:p>
+            <w:pPr>
+              <w:rPr>
+                <w:sz w:val="17"/>
+                <w:szCs w:val="17"/>
+                <w:rPrChange w:id="198" w:author="Kelvin Watson" w:date="2016-01-14T11:08:00Z">
+                  <w:rPr>
+                    <w:sz w:val="20"/>
+                    <w:szCs w:val="20"/>
+                  </w:rPr>
+                </w:rPrChange>
+              </w:rPr>
+            </w:pPr>
+            <w:ins w:id="199" w:author="Kelvin Watson" w:date="2016-01-14T11:05:00Z">
+              <w:r>
+                <w:rPr>
+                  <w:sz w:val="17"/>
+                  <w:szCs w:val="17"/>
+                  <w:rPrChange w:id="200" w:author="Kelvin Watson" w:date="2016-01-14T11:08:00Z">
+                    <w:rPr>
+                      <w:sz w:val="20"/>
+                      <w:szCs w:val="20"/>
+                    </w:rPr>
+                  </w:rPrChange>
+                </w:rPr>
+                <w:t>Edge</w:t>
+              </w:r>
+            </w:ins>
+          </w:p>
+        </w:tc>
+        <w:tc>
+          <w:tcPr>
+            <w:tcW w:w="776" w:type="pct"/>
+          </w:tcPr>
+          <w:p>
+            <w:pPr>
+              <w:rPr>
+                <w:sz w:val="17"/>
+                <w:szCs w:val="17"/>
+                <w:rPrChange w:id="201" w:author="Kelvin Watson" w:date="2016-01-14T11:08:00Z">
+                  <w:rPr>
+                    <w:sz w:val="20"/>
+                    <w:szCs w:val="20"/>
+                  </w:rPr>
+                </w:rPrChange>
+              </w:rPr>
+            </w:pPr>
+            <w:r>
+              <w:rPr>
+                <w:sz w:val="17"/>
+                <w:szCs w:val="17"/>
+                <w:rPrChange w:id="202" w:author="Kelvin Watson" w:date="2016-01-14T11:08:00Z">
+                  <w:rPr>
+                    <w:sz w:val="20"/>
+                    <w:szCs w:val="20"/>
+                  </w:rPr>
+                </w:rPrChange>
+              </w:rPr>
+              <w:t>Navigate to an invalid url e.g. malenah-portal.appspot.com/a</w:t>
+            </w:r>
+          </w:p>
+        </w:tc>
+        <w:tc>
+          <w:tcPr>
+            <w:tcW w:w="835" w:type="pct"/>
+          </w:tcPr>
+          <w:p>
+            <w:pPr>
+              <w:rPr>
+                <w:sz w:val="17"/>
+                <w:szCs w:val="17"/>
+                <w:rPrChange w:id="203" w:author="Kelvin Watson" w:date="2016-01-14T11:08:00Z">
+                  <w:rPr>
+                    <w:sz w:val="20"/>
+                    <w:szCs w:val="20"/>
+                  </w:rPr>
+                </w:rPrChange>
+              </w:rPr>
+            </w:pPr>
+          </w:p>
+        </w:tc>
+        <w:tc>
+          <w:tcPr>
+            <w:tcW w:w="914" w:type="pct"/>
+          </w:tcPr>
+          <w:p>
+            <w:pPr>
+              <w:rPr>
+                <w:sz w:val="17"/>
+                <w:szCs w:val="17"/>
+                <w:rPrChange w:id="204" w:author="Kelvin Watson" w:date="2016-01-14T11:08:00Z">
+                  <w:rPr>
+                    <w:sz w:val="20"/>
+                    <w:szCs w:val="20"/>
+                  </w:rPr>
+                </w:rPrChange>
+              </w:rPr>
+            </w:pPr>
+          </w:p>
+        </w:tc>
+        <w:tc>
+          <w:tcPr>
+            <w:tcW w:w="1702" w:type="pct"/>
+          </w:tcPr>
+          <w:p>
+            <w:pPr>
+              <w:rPr>
+                <w:color w:val="FF0000"/>
+                <w:sz w:val="17"/>
+                <w:szCs w:val="17"/>
+                <w:rPrChange w:id="205" w:author="Kelvin Watson" w:date="2016-01-14T11:08:00Z">
+                  <w:rPr>
+                    <w:color w:val="FF0000"/>
+                    <w:sz w:val="20"/>
+                    <w:szCs w:val="20"/>
+                  </w:rPr>
+                </w:rPrChange>
+              </w:rPr>
+            </w:pPr>
+            <w:r>
+              <w:rPr>
+                <w:sz w:val="17"/>
+                <w:szCs w:val="17"/>
+              </w:rPr>
+              <w:t>Redirects to /admin</w:t>
+            </w:r>
+          </w:p>
+        </w:tc>
+      </w:tr>
+      <w:tr>
+        <w:tc>
+          <w:tcPr>
+            <w:tcW w:w="128" w:type="pct"/>
+          </w:tcPr>
+          <w:p>
+            <w:pPr>
+              <w:rPr>
+                <w:sz w:val="17"/>
+                <w:szCs w:val="17"/>
+                <w:rPrChange w:id="206" w:author="Kelvin Watson" w:date="2016-01-14T11:08:00Z">
+                  <w:rPr>
+                    <w:sz w:val="20"/>
+                    <w:szCs w:val="20"/>
+                  </w:rPr>
+                </w:rPrChange>
+              </w:rPr>
+            </w:pPr>
+            <w:r>
+              <w:rPr>
+                <w:sz w:val="17"/>
+                <w:szCs w:val="17"/>
+                <w:rPrChange w:id="207" w:author="Kelvin Watson" w:date="2016-01-14T11:08:00Z">
+                  <w:rPr>
+                    <w:sz w:val="20"/>
+                    <w:szCs w:val="20"/>
+                  </w:rPr>
+                </w:rPrChange>
+              </w:rPr>
+              <w:t>14</w:t>
+            </w:r>
+          </w:p>
+        </w:tc>
+        <w:tc>
+          <w:tcPr>
+            <w:tcW w:w="646" w:type="pct"/>
+          </w:tcPr>
+          <w:p>
+            <w:pPr>
+              <w:rPr>
+                <w:sz w:val="17"/>
+                <w:szCs w:val="17"/>
+                <w:rPrChange w:id="208" w:author="Kelvin Watson" w:date="2016-01-14T11:08:00Z">
+                  <w:rPr>
+                    <w:sz w:val="20"/>
+                    <w:szCs w:val="20"/>
+                  </w:rPr>
+                </w:rPrChange>
+              </w:rPr>
+            </w:pPr>
+            <w:ins w:id="209" w:author="Kelvin Watson" w:date="2016-01-14T11:05:00Z">
+              <w:r>
+                <w:rPr>
+                  <w:sz w:val="17"/>
+                  <w:szCs w:val="17"/>
+                  <w:rPrChange w:id="210" w:author="Kelvin Watson" w:date="2016-01-14T11:08:00Z">
+                    <w:rPr>
+                      <w:sz w:val="20"/>
+                      <w:szCs w:val="20"/>
+                    </w:rPr>
+                  </w:rPrChange>
+                </w:rPr>
+                <w:t>Edge</w:t>
+              </w:r>
+            </w:ins>
+          </w:p>
+        </w:tc>
+        <w:tc>
+          <w:tcPr>
+            <w:tcW w:w="776" w:type="pct"/>
+          </w:tcPr>
+          <w:p>
+            <w:pPr>
+              <w:rPr>
+                <w:sz w:val="17"/>
+                <w:szCs w:val="17"/>
+                <w:rPrChange w:id="211" w:author="Kelvin Watson" w:date="2016-01-14T11:08:00Z">
+                  <w:rPr>
+                    <w:sz w:val="20"/>
+                    <w:szCs w:val="20"/>
+                  </w:rPr>
+                </w:rPrChange>
+              </w:rPr>
+            </w:pPr>
+            <w:r>
+              <w:rPr>
+                <w:sz w:val="17"/>
+                <w:szCs w:val="17"/>
+                <w:rPrChange w:id="212" w:author="Kelvin Watson" w:date="2016-01-14T11:08:00Z">
+                  <w:rPr>
+                    <w:sz w:val="20"/>
+                    <w:szCs w:val="20"/>
+                  </w:rPr>
+                </w:rPrChange>
+              </w:rPr>
+              <w:t>Navigate to the /admin page directly.</w:t>
+            </w:r>
+          </w:p>
+        </w:tc>
+        <w:tc>
+          <w:tcPr>
+            <w:tcW w:w="835" w:type="pct"/>
+          </w:tcPr>
+          <w:p>
+            <w:pPr>
+              <w:rPr>
+                <w:sz w:val="17"/>
+                <w:szCs w:val="17"/>
+                <w:rPrChange w:id="213" w:author="Kelvin Watson" w:date="2016-01-14T11:08:00Z">
+                  <w:rPr>
+                    <w:sz w:val="20"/>
+                    <w:szCs w:val="20"/>
+                  </w:rPr>
+                </w:rPrChange>
+              </w:rPr>
+            </w:pPr>
+          </w:p>
+        </w:tc>
+        <w:tc>
+          <w:tcPr>
+            <w:tcW w:w="914" w:type="pct"/>
+          </w:tcPr>
+          <w:p>
+            <w:pPr>
+              <w:rPr>
+                <w:sz w:val="17"/>
+                <w:szCs w:val="17"/>
+                <w:rPrChange w:id="214" w:author="Kelvin Watson" w:date="2016-01-14T11:08:00Z">
+                  <w:rPr>
+                    <w:sz w:val="20"/>
+                    <w:szCs w:val="20"/>
+                  </w:rPr>
+                </w:rPrChange>
+              </w:rPr>
+            </w:pPr>
+          </w:p>
+        </w:tc>
+        <w:tc>
+          <w:tcPr>
+            <w:tcW w:w="1702" w:type="pct"/>
+          </w:tcPr>
+          <w:p>
+            <w:pPr>
+              <w:rPr>
+                <w:sz w:val="17"/>
+                <w:szCs w:val="17"/>
+                <w:rPrChange w:id="215" w:author="Kelvin Watson" w:date="2016-01-14T11:08:00Z">
+                  <w:rPr>
+                    <w:sz w:val="20"/>
+                    <w:szCs w:val="20"/>
+                  </w:rPr>
+                </w:rPrChange>
+              </w:rPr>
+            </w:pPr>
+            <w:r>
+              <w:rPr>
+                <w:sz w:val="17"/>
+                <w:szCs w:val="17"/>
+              </w:rPr>
+              <w:t>Correctly renders administration page with forms</w:t>
+            </w:r>
+          </w:p>
+        </w:tc>
+      </w:tr>
+      <w:tr>
+        <w:tc>
+          <w:tcPr>
+            <w:tcW w:w="128" w:type="pct"/>
+          </w:tcPr>
+          <w:p>
+            <w:pPr>
+              <w:rPr>
+                <w:sz w:val="17"/>
+                <w:szCs w:val="17"/>
+                <w:rPrChange w:id="216" w:author="Kelvin Watson" w:date="2016-01-14T11:08:00Z">
+                  <w:rPr>
+                    <w:sz w:val="20"/>
+                    <w:szCs w:val="20"/>
+                  </w:rPr>
+                </w:rPrChange>
+              </w:rPr>
+            </w:pPr>
+            <w:r>
+              <w:rPr>
+                <w:sz w:val="17"/>
+                <w:szCs w:val="17"/>
+                <w:rPrChange w:id="217" w:author="Kelvin Watson" w:date="2016-01-14T11:08:00Z">
+                  <w:rPr>
+                    <w:sz w:val="20"/>
+                    <w:szCs w:val="20"/>
+                  </w:rPr>
+                </w:rPrChange>
+              </w:rPr>
+              <w:t>1</w:t>
+            </w:r>
+            <w:r>
+              <w:rPr>
+                <w:sz w:val="17"/>
+                <w:szCs w:val="17"/>
+              </w:rPr>
+              <w:t>5</w:t>
+            </w:r>
+          </w:p>
+        </w:tc>
+        <w:tc>
+          <w:tcPr>
+            <w:tcW w:w="646" w:type="pct"/>
+          </w:tcPr>
+          <w:p>
+            <w:pPr>
+              <w:rPr>
+                <w:sz w:val="17"/>
+                <w:szCs w:val="17"/>
+                <w:rPrChange w:id="218" w:author="Kelvin Watson" w:date="2016-01-14T11:08:00Z">
+                  <w:rPr>
+                    <w:sz w:val="20"/>
+                    <w:szCs w:val="20"/>
+                  </w:rPr>
+                </w:rPrChange>
+              </w:rPr>
+            </w:pPr>
+            <w:ins w:id="219" w:author="Kelvin Watson" w:date="2016-01-14T11:05:00Z">
+              <w:r>
+                <w:rPr>
+                  <w:sz w:val="17"/>
+                  <w:szCs w:val="17"/>
+                  <w:rPrChange w:id="220" w:author="Kelvin Watson" w:date="2016-01-14T11:08:00Z">
+                    <w:rPr>
+                      <w:sz w:val="20"/>
+                      <w:szCs w:val="20"/>
+                    </w:rPr>
+                  </w:rPrChange>
+                </w:rPr>
+                <w:t>Basic</w:t>
+              </w:r>
+            </w:ins>
+          </w:p>
+        </w:tc>
+        <w:tc>
+          <w:tcPr>
+            <w:tcW w:w="776" w:type="pct"/>
+          </w:tcPr>
+          <w:p>
+            <w:pPr>
+              <w:rPr>
+                <w:sz w:val="17"/>
+                <w:szCs w:val="17"/>
+                <w:rPrChange w:id="221" w:author="Kelvin Watson" w:date="2016-01-14T11:08:00Z">
+                  <w:rPr>
+                    <w:sz w:val="20"/>
+                    <w:szCs w:val="20"/>
+                  </w:rPr>
+                </w:rPrChange>
+              </w:rPr>
+            </w:pPr>
+            <w:r>
+              <w:rPr>
+                <w:sz w:val="17"/>
+                <w:szCs w:val="17"/>
+                <w:rPrChange w:id="222" w:author="Kelvin Watson" w:date="2016-01-14T11:08:00Z">
+                  <w:rPr>
+                    <w:sz w:val="20"/>
+                    <w:szCs w:val="20"/>
+                  </w:rPr>
+                </w:rPrChange>
+              </w:rPr>
+              <w:t>Duplicate designation</w:t>
+            </w:r>
+          </w:p>
+        </w:tc>
+        <w:tc>
+          <w:tcPr>
+            <w:tcW w:w="835" w:type="pct"/>
+          </w:tcPr>
+          <w:p>
+            <w:pPr>
+              <w:rPr>
+                <w:sz w:val="17"/>
+                <w:szCs w:val="17"/>
+                <w:rPrChange w:id="223" w:author="Kelvin Watson" w:date="2016-01-14T11:08:00Z">
+                  <w:rPr>
+                    <w:sz w:val="20"/>
+                    <w:szCs w:val="20"/>
+                  </w:rPr>
+                </w:rPrChange>
+              </w:rPr>
+            </w:pPr>
+            <w:r>
+              <w:rPr>
+                <w:sz w:val="17"/>
+                <w:szCs w:val="17"/>
+                <w:rPrChange w:id="224" w:author="Kelvin Watson" w:date="2016-01-14T11:08:00Z">
+                  <w:rPr>
+                    <w:sz w:val="20"/>
+                    <w:szCs w:val="20"/>
+                  </w:rPr>
+                </w:rPrChange>
+              </w:rPr>
+              <w:t>Add designation “MD” twice</w:t>
+            </w:r>
+          </w:p>
+        </w:tc>
+        <w:tc>
+          <w:tcPr>
+            <w:tcW w:w="914" w:type="pct"/>
+          </w:tcPr>
+          <w:p>
+            <w:pPr>
+              <w:rPr>
+                <w:sz w:val="17"/>
+                <w:szCs w:val="17"/>
+                <w:rPrChange w:id="225" w:author="Kelvin Watson" w:date="2016-01-14T11:08:00Z">
+                  <w:rPr>
+                    <w:sz w:val="20"/>
+                    <w:szCs w:val="20"/>
+                  </w:rPr>
+                </w:rPrChange>
+              </w:rPr>
+            </w:pPr>
+            <w:r>
+              <w:rPr>
+                <w:sz w:val="17"/>
+                <w:szCs w:val="17"/>
+                <w:rPrChange w:id="226" w:author="Kelvin Watson" w:date="2016-01-14T11:08:00Z">
+                  <w:rPr>
+                    <w:sz w:val="20"/>
+                    <w:szCs w:val="20"/>
+                  </w:rPr>
+                </w:rPrChange>
+              </w:rPr>
+              <w:t>Reject the addition of designations with the same name as a designation entity already in the database.</w:t>
+            </w:r>
+          </w:p>
+        </w:tc>
+        <w:tc>
+          <w:tcPr>
+            <w:tcW w:w="1702" w:type="pct"/>
+          </w:tcPr>
+          <w:p>
+            <w:pPr>
+              <w:rPr>
+                <w:sz w:val="17"/>
+                <w:szCs w:val="17"/>
+              </w:rPr>
+            </w:pPr>
+            <w:r>
+              <w:rPr>
+                <w:sz w:val="17"/>
+                <w:szCs w:val="17"/>
+              </w:rPr>
+              <w:t>Unable to add record for the following reason(s):</w:t>
+            </w:r>
+          </w:p>
+          <w:p>
+            <w:pPr>
+              <w:rPr>
+                <w:sz w:val="17"/>
+                <w:szCs w:val="17"/>
+              </w:rPr>
+            </w:pPr>
+          </w:p>
+          <w:p>
+            <w:pPr>
+              <w:rPr>
+                <w:sz w:val="17"/>
+                <w:szCs w:val="17"/>
+                <w:rPrChange w:id="227" w:author="Kelvin Watson" w:date="2016-01-14T11:08:00Z">
+                  <w:rPr>
+                    <w:color w:val="FF0000"/>
+                    <w:sz w:val="20"/>
+                    <w:szCs w:val="20"/>
+                  </w:rPr>
+                </w:rPrChange>
+              </w:rPr>
+            </w:pPr>
+            <w:r>
+              <w:rPr>
+                <w:sz w:val="17"/>
+                <w:szCs w:val="17"/>
+              </w:rPr>
+              <w:t>The designation you are trying to add already exists in the database.</w:t>
+            </w:r>
+          </w:p>
+        </w:tc>
+      </w:tr>
+      <w:tr>
+        <w:tc>
+          <w:tcPr>
+            <w:tcW w:w="128" w:type="pct"/>
+          </w:tcPr>
+          <w:p>
+            <w:pPr>
+              <w:rPr>
+                <w:sz w:val="17"/>
+                <w:szCs w:val="17"/>
+                <w:rPrChange w:id="228" w:author="Kelvin Watson" w:date="2016-01-14T11:08:00Z">
+                  <w:rPr>
+                    <w:sz w:val="20"/>
+                    <w:szCs w:val="20"/>
+                  </w:rPr>
+                </w:rPrChange>
+              </w:rPr>
+            </w:pPr>
+            <w:r>
+              <w:rPr>
+                <w:sz w:val="17"/>
+                <w:szCs w:val="17"/>
+                <w:rPrChange w:id="229" w:author="Kelvin Watson" w:date="2016-01-14T11:08:00Z">
+                  <w:rPr>
+                    <w:sz w:val="20"/>
+                    <w:szCs w:val="20"/>
+                  </w:rPr>
+                </w:rPrChange>
+              </w:rPr>
+              <w:t>1</w:t>
+            </w:r>
+            <w:r>
+              <w:rPr>
+                <w:sz w:val="17"/>
+                <w:szCs w:val="17"/>
+              </w:rPr>
+              <w:t>6</w:t>
+            </w:r>
+          </w:p>
+        </w:tc>
+        <w:tc>
+          <w:tcPr>
+            <w:tcW w:w="646" w:type="pct"/>
+          </w:tcPr>
+          <w:p>
+            <w:pPr>
+              <w:rPr>
+                <w:sz w:val="17"/>
+                <w:szCs w:val="17"/>
+                <w:rPrChange w:id="230" w:author="Kelvin Watson" w:date="2016-01-14T11:08:00Z">
+                  <w:rPr>
+                    <w:sz w:val="20"/>
+                    <w:szCs w:val="20"/>
+                  </w:rPr>
+                </w:rPrChange>
+              </w:rPr>
+            </w:pPr>
+            <w:ins w:id="231" w:author="Kelvin Watson" w:date="2016-01-14T11:05:00Z">
+              <w:r>
+                <w:rPr>
+                  <w:sz w:val="17"/>
+                  <w:szCs w:val="17"/>
+                  <w:rPrChange w:id="232" w:author="Kelvin Watson" w:date="2016-01-14T11:08:00Z">
+                    <w:rPr>
+                      <w:sz w:val="20"/>
+                      <w:szCs w:val="20"/>
+                    </w:rPr>
+                  </w:rPrChange>
+                </w:rPr>
+                <w:t>Basic</w:t>
+              </w:r>
+            </w:ins>
+          </w:p>
+        </w:tc>
+        <w:tc>
+          <w:tcPr>
+            <w:tcW w:w="776" w:type="pct"/>
+          </w:tcPr>
+          <w:p>
+            <w:pPr>
+              <w:rPr>
+                <w:sz w:val="17"/>
+                <w:szCs w:val="17"/>
+                <w:rPrChange w:id="233" w:author="Kelvin Watson" w:date="2016-01-14T11:08:00Z">
+                  <w:rPr>
+                    <w:sz w:val="20"/>
+                    <w:szCs w:val="20"/>
+                  </w:rPr>
+                </w:rPrChange>
+              </w:rPr>
+            </w:pPr>
+            <w:r>
+              <w:rPr>
+                <w:sz w:val="17"/>
+                <w:szCs w:val="17"/>
+                <w:rPrChange w:id="234" w:author="Kelvin Watson" w:date="2016-01-14T11:08:00Z">
+                  <w:rPr>
+                    <w:sz w:val="20"/>
+                    <w:szCs w:val="20"/>
+                  </w:rPr>
+                </w:rPrChange>
+              </w:rPr>
+              <w:t>Duplicate service</w:t>
+            </w:r>
+          </w:p>
+        </w:tc>
+        <w:tc>
+          <w:tcPr>
+            <w:tcW w:w="835" w:type="pct"/>
+          </w:tcPr>
+          <w:p>
+            <w:pPr>
+              <w:rPr>
+                <w:sz w:val="17"/>
+                <w:szCs w:val="17"/>
+                <w:rPrChange w:id="235" w:author="Kelvin Watson" w:date="2016-01-14T11:08:00Z">
+                  <w:rPr>
+                    <w:sz w:val="20"/>
+                    <w:szCs w:val="20"/>
+                  </w:rPr>
+                </w:rPrChange>
+              </w:rPr>
+            </w:pPr>
+            <w:r>
+              <w:rPr>
+                <w:sz w:val="17"/>
+                <w:szCs w:val="17"/>
+                <w:rPrChange w:id="236" w:author="Kelvin Watson" w:date="2016-01-14T11:08:00Z">
+                  <w:rPr>
+                    <w:sz w:val="20"/>
+                    <w:szCs w:val="20"/>
+                  </w:rPr>
+                </w:rPrChange>
+              </w:rPr>
+              <w:t>Add service “Counseling” twice</w:t>
+            </w:r>
+          </w:p>
+        </w:tc>
+        <w:tc>
+          <w:tcPr>
+            <w:tcW w:w="914" w:type="pct"/>
+          </w:tcPr>
+          <w:p>
+            <w:pPr>
+              <w:rPr>
+                <w:sz w:val="17"/>
+                <w:szCs w:val="17"/>
+                <w:rPrChange w:id="237" w:author="Kelvin Watson" w:date="2016-01-14T11:08:00Z">
+                  <w:rPr>
+                    <w:sz w:val="20"/>
+                    <w:szCs w:val="20"/>
+                  </w:rPr>
+                </w:rPrChange>
+              </w:rPr>
+            </w:pPr>
+            <w:r>
+              <w:rPr>
+                <w:sz w:val="17"/>
+                <w:szCs w:val="17"/>
+                <w:rPrChange w:id="238" w:author="Kelvin Watson" w:date="2016-01-14T11:08:00Z">
+                  <w:rPr>
+                    <w:sz w:val="20"/>
+                    <w:szCs w:val="20"/>
+                  </w:rPr>
+                </w:rPrChange>
+              </w:rPr>
+              <w:t>Reject the addition of services with the same name as a service entity already in the database.</w:t>
+            </w:r>
+          </w:p>
+        </w:tc>
+        <w:tc>
+          <w:tcPr>
+            <w:tcW w:w="1702" w:type="pct"/>
+          </w:tcPr>
+          <w:p>
+            <w:pPr>
+              <w:rPr>
+                <w:sz w:val="17"/>
+                <w:szCs w:val="17"/>
+              </w:rPr>
+            </w:pPr>
+            <w:r>
+              <w:rPr>
+                <w:sz w:val="17"/>
+                <w:szCs w:val="17"/>
+              </w:rPr>
+              <w:t>Unable to add record for the following reason(s):</w:t>
+            </w:r>
+          </w:p>
+          <w:p>
+            <w:pPr>
+              <w:rPr>
+                <w:sz w:val="17"/>
+                <w:szCs w:val="17"/>
+              </w:rPr>
+            </w:pPr>
+          </w:p>
+          <w:p>
+            <w:pPr>
+              <w:rPr>
+                <w:sz w:val="17"/>
+                <w:szCs w:val="17"/>
+                <w:rPrChange w:id="239" w:author="Kelvin Watson" w:date="2016-01-14T11:08:00Z">
+                  <w:rPr>
+                    <w:color w:val="FF0000"/>
+                    <w:sz w:val="20"/>
+                    <w:szCs w:val="20"/>
+                  </w:rPr>
+                </w:rPrChange>
+              </w:rPr>
+            </w:pPr>
+            <w:r>
+              <w:rPr>
+                <w:sz w:val="17"/>
+                <w:szCs w:val="17"/>
+              </w:rPr>
+              <w:t>The service you are trying to add already exists in the database.</w:t>
+            </w:r>
+          </w:p>
+        </w:tc>
+      </w:tr>
+      <w:tr>
+        <w:tc>
+          <w:tcPr>
+            <w:tcW w:w="128" w:type="pct"/>
+          </w:tcPr>
+          <w:p>
+            <w:pPr>
+              <w:rPr>
+                <w:sz w:val="17"/>
+                <w:szCs w:val="17"/>
+                <w:rPrChange w:id="240" w:author="Kelvin Watson" w:date="2016-01-14T11:08:00Z">
+                  <w:rPr>
+                    <w:sz w:val="20"/>
+                    <w:szCs w:val="20"/>
+                  </w:rPr>
+                </w:rPrChange>
+              </w:rPr>
+            </w:pPr>
+            <w:r>
+              <w:rPr>
+                <w:sz w:val="17"/>
+                <w:szCs w:val="17"/>
+                <w:rPrChange w:id="241" w:author="Kelvin Watson" w:date="2016-01-14T11:08:00Z">
+                  <w:rPr>
+                    <w:sz w:val="20"/>
+                    <w:szCs w:val="20"/>
+                  </w:rPr>
+                </w:rPrChange>
+              </w:rPr>
+              <w:t>1</w:t>
+            </w:r>
+            <w:r>
+              <w:rPr>
+                <w:sz w:val="17"/>
+                <w:szCs w:val="17"/>
+              </w:rPr>
+              <w:t>7</w:t>
+            </w:r>
+          </w:p>
+        </w:tc>
+        <w:tc>
+          <w:tcPr>
+            <w:tcW w:w="646" w:type="pct"/>
+          </w:tcPr>
+          <w:p>
+            <w:pPr>
+              <w:rPr>
+                <w:sz w:val="17"/>
+                <w:szCs w:val="17"/>
+                <w:rPrChange w:id="242" w:author="Kelvin Watson" w:date="2016-01-14T11:08:00Z">
+                  <w:rPr>
+                    <w:sz w:val="20"/>
+                    <w:szCs w:val="20"/>
+                  </w:rPr>
+                </w:rPrChange>
+              </w:rPr>
+            </w:pPr>
+            <w:ins w:id="243" w:author="Kelvin Watson" w:date="2016-01-14T11:05:00Z">
+              <w:r>
+                <w:rPr>
+                  <w:sz w:val="17"/>
+                  <w:szCs w:val="17"/>
+                  <w:rPrChange w:id="244" w:author="Kelvin Watson" w:date="2016-01-14T11:08:00Z">
+                    <w:rPr>
+                      <w:sz w:val="20"/>
+                      <w:szCs w:val="20"/>
+                    </w:rPr>
+                  </w:rPrChange>
+                </w:rPr>
+                <w:t>Basic</w:t>
+              </w:r>
+            </w:ins>
+          </w:p>
+        </w:tc>
+        <w:tc>
+          <w:tcPr>
+            <w:tcW w:w="776" w:type="pct"/>
+          </w:tcPr>
+          <w:p>
+            <w:pPr>
+              <w:rPr>
+                <w:sz w:val="17"/>
+                <w:szCs w:val="17"/>
+                <w:rPrChange w:id="245" w:author="Kelvin Watson" w:date="2016-01-14T11:08:00Z">
+                  <w:rPr>
+                    <w:sz w:val="20"/>
+                    <w:szCs w:val="20"/>
+                  </w:rPr>
+                </w:rPrChange>
+              </w:rPr>
+            </w:pPr>
+            <w:r>
+              <w:rPr>
+                <w:sz w:val="17"/>
+                <w:szCs w:val="17"/>
+                <w:rPrChange w:id="246" w:author="Kelvin Watson" w:date="2016-01-14T11:08:00Z">
+                  <w:rPr>
+                    <w:sz w:val="20"/>
+                    <w:szCs w:val="20"/>
+                  </w:rPr>
+                </w:rPrChange>
+              </w:rPr>
+              <w:t>Enter invalid URL for website</w:t>
+            </w:r>
+          </w:p>
+        </w:tc>
+        <w:tc>
+          <w:tcPr>
+            <w:tcW w:w="835" w:type="pct"/>
+          </w:tcPr>
+          <w:p>
+            <w:pPr>
+              <w:rPr>
+                <w:sz w:val="17"/>
+                <w:szCs w:val="17"/>
+                <w:rPrChange w:id="247" w:author="Kelvin Watson" w:date="2016-01-14T11:08:00Z">
+                  <w:rPr>
+                    <w:sz w:val="20"/>
+                    <w:szCs w:val="20"/>
+                  </w:rPr>
+                </w:rPrChange>
+              </w:rPr>
+            </w:pPr>
+          </w:p>
+        </w:tc>
+        <w:tc>
+          <w:tcPr>
+            <w:tcW w:w="914" w:type="pct"/>
+          </w:tcPr>
+          <w:p>
+            <w:pPr>
+              <w:rPr>
+                <w:sz w:val="17"/>
+                <w:szCs w:val="17"/>
+                <w:rPrChange w:id="248" w:author="Kelvin Watson" w:date="2016-01-14T11:08:00Z">
+                  <w:rPr>
+                    <w:sz w:val="20"/>
+                    <w:szCs w:val="20"/>
+                  </w:rPr>
+                </w:rPrChange>
+              </w:rPr>
+            </w:pPr>
+          </w:p>
+        </w:tc>
+        <w:tc>
+          <w:tcPr>
+            <w:tcW w:w="1702" w:type="pct"/>
+          </w:tcPr>
+          <w:p>
+            <w:pPr>
+              <w:rPr>
+                <w:color w:val="FF0000"/>
+                <w:sz w:val="17"/>
+                <w:szCs w:val="17"/>
+                <w:rPrChange w:id="249" w:author="Kelvin Watson" w:date="2016-01-14T11:08:00Z">
+                  <w:rPr>
+                    <w:color w:val="FF0000"/>
+                    <w:sz w:val="20"/>
+                    <w:szCs w:val="20"/>
+                  </w:rPr>
+                </w:rPrChange>
+              </w:rPr>
+            </w:pPr>
+          </w:p>
+        </w:tc>
+      </w:tr>
+      <w:tr>
+        <w:tc>
+          <w:tcPr>
+            <w:tcW w:w="128" w:type="pct"/>
+          </w:tcPr>
+          <w:p>
+            <w:pPr>
+              <w:rPr>
+                <w:sz w:val="17"/>
+                <w:szCs w:val="17"/>
+                <w:rPrChange w:id="250" w:author="Kelvin Watson" w:date="2016-01-14T11:08:00Z">
+                  <w:rPr>
+                    <w:sz w:val="20"/>
+                    <w:szCs w:val="20"/>
+                  </w:rPr>
+                </w:rPrChange>
+              </w:rPr>
+            </w:pPr>
+            <w:r>
+              <w:rPr>
+                <w:sz w:val="17"/>
+                <w:szCs w:val="17"/>
+                <w:rPrChange w:id="251" w:author="Kelvin Watson" w:date="2016-01-14T11:08:00Z">
+                  <w:rPr>
+                    <w:sz w:val="20"/>
+                    <w:szCs w:val="20"/>
+                  </w:rPr>
+                </w:rPrChange>
+              </w:rPr>
+              <w:t>1</w:t>
+            </w:r>
+            <w:r>
+              <w:rPr>
+                <w:sz w:val="17"/>
+                <w:szCs w:val="17"/>
+              </w:rPr>
+              <w:t>8</w:t>
+            </w:r>
+          </w:p>
+        </w:tc>
+        <w:tc>
+          <w:tcPr>
+            <w:tcW w:w="646" w:type="pct"/>
+          </w:tcPr>
+          <w:p>
+            <w:pPr>
+              <w:rPr>
+                <w:sz w:val="17"/>
+                <w:szCs w:val="17"/>
+                <w:rPrChange w:id="252" w:author="Kelvin Watson" w:date="2016-01-14T11:08:00Z">
+                  <w:rPr>
+                    <w:sz w:val="20"/>
+                    <w:szCs w:val="20"/>
+                  </w:rPr>
+                </w:rPrChange>
+              </w:rPr>
+            </w:pPr>
+            <w:ins w:id="253" w:author="Kelvin Watson" w:date="2016-01-14T11:05:00Z">
+              <w:r>
+                <w:rPr>
+                  <w:sz w:val="17"/>
+                  <w:szCs w:val="17"/>
+                  <w:rPrChange w:id="254" w:author="Kelvin Watson" w:date="2016-01-14T11:08:00Z">
+                    <w:rPr>
+                      <w:sz w:val="20"/>
+                      <w:szCs w:val="20"/>
+                    </w:rPr>
+                  </w:rPrChange>
+                </w:rPr>
+                <w:t>Basic</w:t>
+              </w:r>
+            </w:ins>
+          </w:p>
+        </w:tc>
+        <w:tc>
+          <w:tcPr>
+            <w:tcW w:w="776" w:type="pct"/>
+          </w:tcPr>
+          <w:p>
+            <w:pPr>
+              <w:rPr>
+                <w:sz w:val="17"/>
+                <w:szCs w:val="17"/>
+                <w:rPrChange w:id="255" w:author="Kelvin Watson" w:date="2016-01-14T11:08:00Z">
+                  <w:rPr>
+                    <w:sz w:val="20"/>
+                    <w:szCs w:val="20"/>
+                  </w:rPr>
+                </w:rPrChange>
+              </w:rPr>
+            </w:pPr>
+            <w:r>
+              <w:rPr>
+                <w:sz w:val="17"/>
+                <w:szCs w:val="17"/>
+                <w:rPrChange w:id="256" w:author="Kelvin Watson" w:date="2016-01-14T11:08:00Z">
+                  <w:rPr>
+                    <w:sz w:val="20"/>
+                    <w:szCs w:val="20"/>
+                  </w:rPr>
+                </w:rPrChange>
+              </w:rPr>
+              <w:t>Enter invalid phone number</w:t>
+            </w:r>
+          </w:p>
+        </w:tc>
+        <w:tc>
+          <w:tcPr>
+            <w:tcW w:w="835" w:type="pct"/>
+          </w:tcPr>
+          <w:p>
+            <w:pPr>
+              <w:rPr>
+                <w:sz w:val="17"/>
+                <w:szCs w:val="17"/>
+                <w:rPrChange w:id="257" w:author="Kelvin Watson" w:date="2016-01-14T11:08:00Z">
+                  <w:rPr>
+                    <w:sz w:val="20"/>
+                    <w:szCs w:val="20"/>
+                  </w:rPr>
+                </w:rPrChange>
+              </w:rPr>
+            </w:pPr>
+            <w:r>
+              <w:rPr>
+                <w:sz w:val="17"/>
+                <w:szCs w:val="17"/>
+                <w:rPrChange w:id="258" w:author="Kelvin Watson" w:date="2016-01-14T11:08:00Z">
+                  <w:rPr>
+                    <w:sz w:val="20"/>
+                    <w:szCs w:val="20"/>
+                  </w:rPr>
+                </w:rPrChange>
+              </w:rPr>
+              <w:t>‘abc-def-ghij’</w:t>
+            </w:r>
+          </w:p>
+        </w:tc>
+        <w:tc>
+          <w:tcPr>
+            <w:tcW w:w="914" w:type="pct"/>
+          </w:tcPr>
+          <w:p>
+            <w:pPr>
+              <w:rPr>
+                <w:sz w:val="17"/>
+                <w:szCs w:val="17"/>
+                <w:rPrChange w:id="259" w:author="Kelvin Watson" w:date="2016-01-14T11:08:00Z">
+                  <w:rPr>
+                    <w:sz w:val="20"/>
+                    <w:szCs w:val="20"/>
+                  </w:rPr>
+                </w:rPrChange>
+              </w:rPr>
+            </w:pPr>
+            <w:r>
+              <w:rPr>
+                <w:sz w:val="17"/>
+                <w:szCs w:val="17"/>
+                <w:rPrChange w:id="260" w:author="Kelvin Watson" w:date="2016-01-14T11:08:00Z">
+                  <w:rPr>
+                    <w:sz w:val="20"/>
+                    <w:szCs w:val="20"/>
+                  </w:rPr>
+                </w:rPrChange>
+              </w:rPr>
+              <w:t>Reject invalid phone numbers</w:t>
+            </w:r>
+          </w:p>
+        </w:tc>
+        <w:tc>
+          <w:tcPr>
+            <w:tcW w:w="1702" w:type="pct"/>
+          </w:tcPr>
+          <w:p>
+            <w:pPr>
+              <w:rPr>
+                <w:color w:val="FF0000"/>
+                <w:sz w:val="17"/>
+                <w:szCs w:val="17"/>
+                <w:rPrChange w:id="261" w:author="Kelvin Watson" w:date="2016-01-14T11:08:00Z">
+                  <w:rPr>
+                    <w:color w:val="FF0000"/>
+                    <w:sz w:val="20"/>
+                    <w:szCs w:val="20"/>
+                  </w:rPr>
+                </w:rPrChange>
+              </w:rPr>
+            </w:pPr>
+          </w:p>
+        </w:tc>
+      </w:tr>
+      <w:tr>
+        <w:tc>
+          <w:tcPr>
+            <w:tcW w:w="128" w:type="pct"/>
+          </w:tcPr>
+          <w:p>
+            <w:pPr>
+              <w:rPr>
+                <w:sz w:val="17"/>
+                <w:szCs w:val="17"/>
+                <w:rPrChange w:id="262" w:author="Kelvin Watson" w:date="2016-01-14T11:08:00Z">
+                  <w:rPr>
+                    <w:sz w:val="20"/>
+                    <w:szCs w:val="20"/>
+                  </w:rPr>
+                </w:rPrChange>
+              </w:rPr>
+            </w:pPr>
+            <w:r>
+              <w:rPr>
+                <w:sz w:val="17"/>
+                <w:szCs w:val="17"/>
+              </w:rPr>
+              <w:t>19</w:t>
+            </w:r>
+          </w:p>
+        </w:tc>
+        <w:tc>
+          <w:tcPr>
+            <w:tcW w:w="646" w:type="pct"/>
+          </w:tcPr>
+          <w:p>
+            <w:pPr>
+              <w:rPr>
+                <w:ins w:id="263" w:author="Kelvin Watson" w:date="2016-01-14T11:05:00Z"/>
+                <w:sz w:val="17"/>
+                <w:szCs w:val="17"/>
+                <w:rPrChange w:id="264" w:author="Kelvin Watson" w:date="2016-01-14T11:08:00Z">
+                  <w:rPr>
+                    <w:ins w:id="265" w:author="Kelvin Watson" w:date="2016-01-14T11:05:00Z"/>
+                    <w:sz w:val="20"/>
+                    <w:szCs w:val="20"/>
+                  </w:rPr>
+                </w:rPrChange>
+              </w:rPr>
+            </w:pPr>
+            <w:ins w:id="266" w:author="Kelvin Watson" w:date="2016-01-14T11:05:00Z">
+              <w:r>
+                <w:rPr>
+                  <w:sz w:val="17"/>
+                  <w:szCs w:val="17"/>
+                  <w:rPrChange w:id="267" w:author="Kelvin Watson" w:date="2016-01-14T11:08:00Z">
                     <w:rPr>
                       <w:sz w:val="20"/>
                       <w:szCs w:val="20"/>
@@ -4600,1067 +6345,25 @@
               </w:r>
             </w:ins>
           </w:p>
-        </w:tc>
-        <w:tc>
-          <w:tcPr>
-            <w:tcW w:w="776" w:type="pct"/>
-          </w:tcPr>
-          <w:p>
-            <w:pPr>
-              <w:rPr>
-                <w:sz w:val="17"/>
-                <w:szCs w:val="17"/>
-                <w:rPrChange w:id="160" w:author="Kelvin Watson" w:date="2016-01-14T11:08:00Z">
-                  <w:rPr>
-                    <w:sz w:val="20"/>
-                    <w:szCs w:val="20"/>
-                  </w:rPr>
-                </w:rPrChange>
-              </w:rPr>
-            </w:pPr>
-            <w:r>
-              <w:rPr>
-                <w:sz w:val="17"/>
-                <w:szCs w:val="17"/>
-                <w:rPrChange w:id="161" w:author="Kelvin Watson" w:date="2016-01-14T11:08:00Z">
-                  <w:rPr>
-                    <w:sz w:val="20"/>
-                    <w:szCs w:val="20"/>
-                  </w:rPr>
-                </w:rPrChange>
-              </w:rPr>
-              <w:t>Empty database, create first provider without first creating a service but having created a designation</w:t>
-            </w:r>
-          </w:p>
-        </w:tc>
-        <w:tc>
-          <w:tcPr>
-            <w:tcW w:w="835" w:type="pct"/>
-          </w:tcPr>
-          <w:p>
-            <w:pPr>
-              <w:rPr>
-                <w:sz w:val="17"/>
-                <w:szCs w:val="17"/>
-                <w:rPrChange w:id="162" w:author="Kelvin Watson" w:date="2016-01-14T11:08:00Z">
-                  <w:rPr>
-                    <w:sz w:val="20"/>
-                    <w:szCs w:val="20"/>
-                  </w:rPr>
-                </w:rPrChange>
-              </w:rPr>
-            </w:pPr>
-          </w:p>
-        </w:tc>
-        <w:tc>
-          <w:tcPr>
-            <w:tcW w:w="914" w:type="pct"/>
-          </w:tcPr>
-          <w:p>
-            <w:pPr>
-              <w:rPr>
-                <w:sz w:val="17"/>
-                <w:szCs w:val="17"/>
-                <w:rPrChange w:id="163" w:author="Kelvin Watson" w:date="2016-01-14T11:08:00Z">
-                  <w:rPr>
-                    <w:sz w:val="20"/>
-                    <w:szCs w:val="20"/>
-                  </w:rPr>
-                </w:rPrChange>
-              </w:rPr>
-            </w:pPr>
-            <w:r>
-              <w:rPr>
-                <w:sz w:val="17"/>
-                <w:szCs w:val="17"/>
-                <w:rPrChange w:id="164" w:author="Kelvin Watson" w:date="2016-01-14T11:08:00Z">
-                  <w:rPr>
-                    <w:sz w:val="20"/>
-                    <w:szCs w:val="20"/>
-                  </w:rPr>
-                </w:rPrChange>
-              </w:rPr>
-              <w:t xml:space="preserve"> </w:t>
-            </w:r>
-          </w:p>
-          <w:p>
-            <w:pPr>
-              <w:rPr>
-                <w:sz w:val="17"/>
-                <w:szCs w:val="17"/>
-                <w:rPrChange w:id="165" w:author="Kelvin Watson" w:date="2016-01-14T11:08:00Z">
-                  <w:rPr>
-                    <w:sz w:val="20"/>
-                    <w:szCs w:val="20"/>
-                  </w:rPr>
-                </w:rPrChange>
-              </w:rPr>
-            </w:pPr>
-          </w:p>
-        </w:tc>
-        <w:tc>
-          <w:tcPr>
-            <w:tcW w:w="1702" w:type="pct"/>
-          </w:tcPr>
-          <w:p>
-            <w:pPr>
-              <w:rPr>
-                <w:sz w:val="17"/>
-                <w:szCs w:val="17"/>
-                <w:rPrChange w:id="166" w:author="Kelvin Watson" w:date="2016-01-14T11:08:00Z">
-                  <w:rPr>
-                    <w:sz w:val="20"/>
-                    <w:szCs w:val="20"/>
-                  </w:rPr>
-                </w:rPrChange>
-              </w:rPr>
-            </w:pPr>
-          </w:p>
-        </w:tc>
-      </w:tr>
-      <w:tr>
-        <w:tc>
-          <w:tcPr>
-            <w:tcW w:w="128" w:type="pct"/>
-          </w:tcPr>
-          <w:p>
-            <w:pPr>
-              <w:rPr>
-                <w:sz w:val="17"/>
-                <w:szCs w:val="17"/>
-                <w:rPrChange w:id="167" w:author="Kelvin Watson" w:date="2016-01-14T11:08:00Z">
-                  <w:rPr>
-                    <w:sz w:val="20"/>
-                    <w:szCs w:val="20"/>
-                  </w:rPr>
-                </w:rPrChange>
-              </w:rPr>
-            </w:pPr>
-            <w:r>
-              <w:rPr>
-                <w:sz w:val="17"/>
-                <w:szCs w:val="17"/>
-                <w:rPrChange w:id="168" w:author="Kelvin Watson" w:date="2016-01-14T11:08:00Z">
-                  <w:rPr>
-                    <w:sz w:val="20"/>
-                    <w:szCs w:val="20"/>
-                  </w:rPr>
-                </w:rPrChange>
-              </w:rPr>
-              <w:t>10</w:t>
-            </w:r>
-          </w:p>
-        </w:tc>
-        <w:tc>
-          <w:tcPr>
-            <w:tcW w:w="646" w:type="pct"/>
-          </w:tcPr>
-          <w:p>
-            <w:pPr>
-              <w:rPr>
-                <w:sz w:val="17"/>
-                <w:szCs w:val="17"/>
-                <w:rPrChange w:id="169" w:author="Kelvin Watson" w:date="2016-01-14T11:08:00Z">
-                  <w:rPr>
-                    <w:sz w:val="20"/>
-                    <w:szCs w:val="20"/>
-                  </w:rPr>
-                </w:rPrChange>
-              </w:rPr>
-            </w:pPr>
-            <w:ins w:id="170" w:author="Kelvin Watson" w:date="2016-01-14T11:05:00Z">
+          <w:p>
+            <w:pPr>
+              <w:rPr>
+                <w:sz w:val="17"/>
+                <w:szCs w:val="17"/>
+                <w:rPrChange w:id="268" w:author="Kelvin Watson" w:date="2016-01-14T11:08:00Z">
+                  <w:rPr>
+                    <w:sz w:val="20"/>
+                    <w:szCs w:val="20"/>
+                  </w:rPr>
+                </w:rPrChange>
+              </w:rPr>
+            </w:pPr>
+            <w:ins w:id="269" w:author="Kelvin Watson" w:date="2016-01-14T11:05:00Z">
               <w:r>
                 <w:rPr>
                   <w:sz w:val="17"/>
                   <w:szCs w:val="17"/>
-                  <w:rPrChange w:id="171" w:author="Kelvin Watson" w:date="2016-01-14T11:08:00Z">
-                    <w:rPr>
-                      <w:sz w:val="20"/>
-                      <w:szCs w:val="20"/>
-                    </w:rPr>
-                  </w:rPrChange>
-                </w:rPr>
-                <w:t>Edge</w:t>
-              </w:r>
-            </w:ins>
-          </w:p>
-        </w:tc>
-        <w:tc>
-          <w:tcPr>
-            <w:tcW w:w="776" w:type="pct"/>
-          </w:tcPr>
-          <w:p>
-            <w:pPr>
-              <w:rPr>
-                <w:sz w:val="17"/>
-                <w:szCs w:val="17"/>
-                <w:rPrChange w:id="172" w:author="Kelvin Watson" w:date="2016-01-14T11:08:00Z">
-                  <w:rPr>
-                    <w:sz w:val="20"/>
-                    <w:szCs w:val="20"/>
-                  </w:rPr>
-                </w:rPrChange>
-              </w:rPr>
-            </w:pPr>
-            <w:r>
-              <w:rPr>
-                <w:sz w:val="17"/>
-                <w:szCs w:val="17"/>
-                <w:rPrChange w:id="173" w:author="Kelvin Watson" w:date="2016-01-14T11:08:00Z">
-                  <w:rPr>
-                    <w:sz w:val="20"/>
-                    <w:szCs w:val="20"/>
-                  </w:rPr>
-                </w:rPrChange>
-              </w:rPr>
-              <w:t>Delete all services, even though they have been associated with providers</w:t>
-            </w:r>
-          </w:p>
-        </w:tc>
-        <w:tc>
-          <w:tcPr>
-            <w:tcW w:w="835" w:type="pct"/>
-          </w:tcPr>
-          <w:p>
-            <w:pPr>
-              <w:rPr>
-                <w:sz w:val="17"/>
-                <w:szCs w:val="17"/>
-                <w:rPrChange w:id="174" w:author="Kelvin Watson" w:date="2016-01-14T11:08:00Z">
-                  <w:rPr>
-                    <w:sz w:val="20"/>
-                    <w:szCs w:val="20"/>
-                  </w:rPr>
-                </w:rPrChange>
-              </w:rPr>
-            </w:pPr>
-            <w:r>
-              <w:rPr>
-                <w:sz w:val="17"/>
-                <w:szCs w:val="17"/>
-                <w:rPrChange w:id="175" w:author="Kelvin Watson" w:date="2016-01-14T11:08:00Z">
-                  <w:rPr>
-                    <w:sz w:val="20"/>
-                    <w:szCs w:val="20"/>
-                  </w:rPr>
-                </w:rPrChange>
-              </w:rPr>
-              <w:t>Delete all services using the Datastore Admin and refresh the /admin page</w:t>
-            </w:r>
-          </w:p>
-        </w:tc>
-        <w:tc>
-          <w:tcPr>
-            <w:tcW w:w="914" w:type="pct"/>
-          </w:tcPr>
-          <w:p>
-            <w:pPr>
-              <w:rPr>
-                <w:sz w:val="17"/>
-                <w:szCs w:val="17"/>
-                <w:rPrChange w:id="176" w:author="Kelvin Watson" w:date="2016-01-14T11:08:00Z">
-                  <w:rPr>
-                    <w:sz w:val="20"/>
-                    <w:szCs w:val="20"/>
-                  </w:rPr>
-                </w:rPrChange>
-              </w:rPr>
-            </w:pPr>
-          </w:p>
-        </w:tc>
-        <w:tc>
-          <w:tcPr>
-            <w:tcW w:w="1702" w:type="pct"/>
-          </w:tcPr>
-          <w:p>
-            <w:pPr>
-              <w:rPr>
-                <w:sz w:val="17"/>
-                <w:szCs w:val="17"/>
-                <w:rPrChange w:id="177" w:author="Kelvin Watson" w:date="2016-01-14T11:08:00Z">
-                  <w:rPr>
-                    <w:sz w:val="20"/>
-                    <w:szCs w:val="20"/>
-                  </w:rPr>
-                </w:rPrChange>
-              </w:rPr>
-            </w:pPr>
-            <w:r>
-              <w:rPr>
-                <w:sz w:val="17"/>
-                <w:szCs w:val="17"/>
-                <w:rPrChange w:id="178" w:author="Kelvin Watson" w:date="2016-01-14T11:08:00Z">
-                  <w:rPr>
-                    <w:sz w:val="20"/>
-                    <w:szCs w:val="20"/>
-                  </w:rPr>
-                </w:rPrChange>
-              </w:rPr>
-              <w:t>Under “All Records Currently in Database,” Designation table is empty, but provider tables still contain designations. This is the desired.</w:t>
-            </w:r>
-          </w:p>
-        </w:tc>
-      </w:tr>
-      <w:tr>
-        <w:tc>
-          <w:tcPr>
-            <w:tcW w:w="128" w:type="pct"/>
-          </w:tcPr>
-          <w:p>
-            <w:pPr>
-              <w:rPr>
-                <w:sz w:val="17"/>
-                <w:szCs w:val="17"/>
-                <w:rPrChange w:id="179" w:author="Kelvin Watson" w:date="2016-01-14T11:08:00Z">
-                  <w:rPr>
-                    <w:sz w:val="20"/>
-                    <w:szCs w:val="20"/>
-                  </w:rPr>
-                </w:rPrChange>
-              </w:rPr>
-            </w:pPr>
-            <w:r>
-              <w:rPr>
-                <w:sz w:val="17"/>
-                <w:szCs w:val="17"/>
-                <w:rPrChange w:id="180" w:author="Kelvin Watson" w:date="2016-01-14T11:08:00Z">
-                  <w:rPr>
-                    <w:sz w:val="20"/>
-                    <w:szCs w:val="20"/>
-                  </w:rPr>
-                </w:rPrChange>
-              </w:rPr>
-              <w:t>11</w:t>
-            </w:r>
-          </w:p>
-        </w:tc>
-        <w:tc>
-          <w:tcPr>
-            <w:tcW w:w="646" w:type="pct"/>
-          </w:tcPr>
-          <w:p>
-            <w:pPr>
-              <w:rPr>
-                <w:sz w:val="17"/>
-                <w:szCs w:val="17"/>
-                <w:rPrChange w:id="181" w:author="Kelvin Watson" w:date="2016-01-14T11:08:00Z">
-                  <w:rPr>
-                    <w:sz w:val="20"/>
-                    <w:szCs w:val="20"/>
-                  </w:rPr>
-                </w:rPrChange>
-              </w:rPr>
-            </w:pPr>
-            <w:ins w:id="182" w:author="Kelvin Watson" w:date="2016-01-14T11:05:00Z">
-              <w:r>
-                <w:rPr>
-                  <w:sz w:val="17"/>
-                  <w:szCs w:val="17"/>
-                  <w:rPrChange w:id="183" w:author="Kelvin Watson" w:date="2016-01-14T11:08:00Z">
-                    <w:rPr>
-                      <w:sz w:val="20"/>
-                      <w:szCs w:val="20"/>
-                    </w:rPr>
-                  </w:rPrChange>
-                </w:rPr>
-                <w:t>Edge</w:t>
-              </w:r>
-            </w:ins>
-          </w:p>
-        </w:tc>
-        <w:tc>
-          <w:tcPr>
-            <w:tcW w:w="776" w:type="pct"/>
-          </w:tcPr>
-          <w:p>
-            <w:pPr>
-              <w:rPr>
-                <w:sz w:val="17"/>
-                <w:szCs w:val="17"/>
-                <w:rPrChange w:id="184" w:author="Kelvin Watson" w:date="2016-01-14T11:08:00Z">
-                  <w:rPr>
-                    <w:sz w:val="20"/>
-                    <w:szCs w:val="20"/>
-                  </w:rPr>
-                </w:rPrChange>
-              </w:rPr>
-            </w:pPr>
-            <w:r>
-              <w:rPr>
-                <w:sz w:val="17"/>
-                <w:szCs w:val="17"/>
-                <w:rPrChange w:id="185" w:author="Kelvin Watson" w:date="2016-01-14T11:08:00Z">
-                  <w:rPr>
-                    <w:sz w:val="20"/>
-                    <w:szCs w:val="20"/>
-                  </w:rPr>
-                </w:rPrChange>
-              </w:rPr>
-              <w:t>Navigate to the /view page directly.</w:t>
-            </w:r>
-          </w:p>
-        </w:tc>
-        <w:tc>
-          <w:tcPr>
-            <w:tcW w:w="835" w:type="pct"/>
-          </w:tcPr>
-          <w:p>
-            <w:pPr>
-              <w:rPr>
-                <w:sz w:val="17"/>
-                <w:szCs w:val="17"/>
-                <w:rPrChange w:id="186" w:author="Kelvin Watson" w:date="2016-01-14T11:08:00Z">
-                  <w:rPr>
-                    <w:sz w:val="20"/>
-                    <w:szCs w:val="20"/>
-                  </w:rPr>
-                </w:rPrChange>
-              </w:rPr>
-            </w:pPr>
-          </w:p>
-        </w:tc>
-        <w:tc>
-          <w:tcPr>
-            <w:tcW w:w="914" w:type="pct"/>
-          </w:tcPr>
-          <w:p>
-            <w:pPr>
-              <w:rPr>
-                <w:sz w:val="17"/>
-                <w:szCs w:val="17"/>
-                <w:rPrChange w:id="187" w:author="Kelvin Watson" w:date="2016-01-14T11:08:00Z">
-                  <w:rPr>
-                    <w:sz w:val="20"/>
-                    <w:szCs w:val="20"/>
-                  </w:rPr>
-                </w:rPrChange>
-              </w:rPr>
-            </w:pPr>
-            <w:r>
-              <w:rPr>
-                <w:sz w:val="17"/>
-                <w:szCs w:val="17"/>
-              </w:rPr>
-              <w:t>Redirects to /admin</w:t>
-            </w:r>
-          </w:p>
-        </w:tc>
-        <w:tc>
-          <w:tcPr>
-            <w:tcW w:w="1702" w:type="pct"/>
-          </w:tcPr>
-          <w:p>
-            <w:pPr>
-              <w:rPr>
-                <w:color w:val="FF0000"/>
-                <w:sz w:val="17"/>
-                <w:szCs w:val="17"/>
-                <w:rPrChange w:id="188" w:author="Kelvin Watson" w:date="2016-01-14T11:08:00Z">
-                  <w:rPr>
-                    <w:color w:val="FF0000"/>
-                    <w:sz w:val="20"/>
-                    <w:szCs w:val="20"/>
-                  </w:rPr>
-                </w:rPrChange>
-              </w:rPr>
-            </w:pPr>
-            <w:r>
-              <w:rPr>
-                <w:sz w:val="17"/>
-                <w:szCs w:val="17"/>
-              </w:rPr>
-              <w:t xml:space="preserve">Redirects to /admin </w:t>
-            </w:r>
-          </w:p>
-        </w:tc>
-      </w:tr>
-      <w:tr>
-        <w:tc>
-          <w:tcPr>
-            <w:tcW w:w="128" w:type="pct"/>
-          </w:tcPr>
-          <w:p>
-            <w:pPr>
-              <w:rPr>
-                <w:sz w:val="17"/>
-                <w:szCs w:val="17"/>
-                <w:rPrChange w:id="189" w:author="Kelvin Watson" w:date="2016-01-14T11:08:00Z">
-                  <w:rPr>
-                    <w:sz w:val="20"/>
-                    <w:szCs w:val="20"/>
-                  </w:rPr>
-                </w:rPrChange>
-              </w:rPr>
-            </w:pPr>
-            <w:r>
-              <w:rPr>
-                <w:sz w:val="17"/>
-                <w:szCs w:val="17"/>
-                <w:rPrChange w:id="190" w:author="Kelvin Watson" w:date="2016-01-14T11:08:00Z">
-                  <w:rPr>
-                    <w:sz w:val="20"/>
-                    <w:szCs w:val="20"/>
-                  </w:rPr>
-                </w:rPrChange>
-              </w:rPr>
-              <w:t>12</w:t>
-            </w:r>
-          </w:p>
-        </w:tc>
-        <w:tc>
-          <w:tcPr>
-            <w:tcW w:w="646" w:type="pct"/>
-          </w:tcPr>
-          <w:p>
-            <w:pPr>
-              <w:rPr>
-                <w:sz w:val="17"/>
-                <w:szCs w:val="17"/>
-                <w:rPrChange w:id="191" w:author="Kelvin Watson" w:date="2016-01-14T11:08:00Z">
-                  <w:rPr>
-                    <w:sz w:val="20"/>
-                    <w:szCs w:val="20"/>
-                  </w:rPr>
-                </w:rPrChange>
-              </w:rPr>
-            </w:pPr>
-            <w:ins w:id="192" w:author="Kelvin Watson" w:date="2016-01-14T11:05:00Z">
-              <w:r>
-                <w:rPr>
-                  <w:sz w:val="17"/>
-                  <w:szCs w:val="17"/>
-                  <w:rPrChange w:id="193" w:author="Kelvin Watson" w:date="2016-01-14T11:08:00Z">
-                    <w:rPr>
-                      <w:sz w:val="20"/>
-                      <w:szCs w:val="20"/>
-                    </w:rPr>
-                  </w:rPrChange>
-                </w:rPr>
-                <w:t>Edge</w:t>
-              </w:r>
-            </w:ins>
-          </w:p>
-        </w:tc>
-        <w:tc>
-          <w:tcPr>
-            <w:tcW w:w="776" w:type="pct"/>
-          </w:tcPr>
-          <w:p>
-            <w:pPr>
-              <w:rPr>
-                <w:sz w:val="17"/>
-                <w:szCs w:val="17"/>
-                <w:rPrChange w:id="194" w:author="Kelvin Watson" w:date="2016-01-14T11:08:00Z">
-                  <w:rPr>
-                    <w:sz w:val="20"/>
-                    <w:szCs w:val="20"/>
-                  </w:rPr>
-                </w:rPrChange>
-              </w:rPr>
-            </w:pPr>
-            <w:r>
-              <w:rPr>
-                <w:sz w:val="17"/>
-                <w:szCs w:val="17"/>
-                <w:rPrChange w:id="195" w:author="Kelvin Watson" w:date="2016-01-14T11:08:00Z">
-                  <w:rPr>
-                    <w:sz w:val="20"/>
-                    <w:szCs w:val="20"/>
-                  </w:rPr>
-                </w:rPrChange>
-              </w:rPr>
-              <w:t>Navigate to the /edit page directly</w:t>
-            </w:r>
-          </w:p>
-        </w:tc>
-        <w:tc>
-          <w:tcPr>
-            <w:tcW w:w="835" w:type="pct"/>
-          </w:tcPr>
-          <w:p>
-            <w:pPr>
-              <w:rPr>
-                <w:sz w:val="17"/>
-                <w:szCs w:val="17"/>
-                <w:rPrChange w:id="196" w:author="Kelvin Watson" w:date="2016-01-14T11:08:00Z">
-                  <w:rPr>
-                    <w:sz w:val="20"/>
-                    <w:szCs w:val="20"/>
-                  </w:rPr>
-                </w:rPrChange>
-              </w:rPr>
-            </w:pPr>
-          </w:p>
-        </w:tc>
-        <w:tc>
-          <w:tcPr>
-            <w:tcW w:w="914" w:type="pct"/>
-          </w:tcPr>
-          <w:p>
-            <w:pPr>
-              <w:rPr>
-                <w:sz w:val="17"/>
-                <w:szCs w:val="17"/>
-                <w:rPrChange w:id="197" w:author="Kelvin Watson" w:date="2016-01-14T11:08:00Z">
-                  <w:rPr>
-                    <w:sz w:val="20"/>
-                    <w:szCs w:val="20"/>
-                  </w:rPr>
-                </w:rPrChange>
-              </w:rPr>
-            </w:pPr>
-          </w:p>
-        </w:tc>
-        <w:tc>
-          <w:tcPr>
-            <w:tcW w:w="1702" w:type="pct"/>
-          </w:tcPr>
-          <w:p>
-            <w:pPr>
-              <w:rPr>
-                <w:color w:val="FF0000"/>
-                <w:sz w:val="17"/>
-                <w:szCs w:val="17"/>
-                <w:rPrChange w:id="198" w:author="Kelvin Watson" w:date="2016-01-14T11:08:00Z">
-                  <w:rPr>
-                    <w:color w:val="FF0000"/>
-                    <w:sz w:val="20"/>
-                    <w:szCs w:val="20"/>
-                  </w:rPr>
-                </w:rPrChange>
-              </w:rPr>
-            </w:pPr>
-            <w:r>
-              <w:rPr>
-                <w:sz w:val="17"/>
-                <w:szCs w:val="17"/>
-              </w:rPr>
-              <w:t xml:space="preserve">Redirects to /admin </w:t>
-            </w:r>
-          </w:p>
-        </w:tc>
-      </w:tr>
-      <w:tr>
-        <w:tc>
-          <w:tcPr>
-            <w:tcW w:w="128" w:type="pct"/>
-          </w:tcPr>
-          <w:p>
-            <w:pPr>
-              <w:rPr>
-                <w:sz w:val="17"/>
-                <w:szCs w:val="17"/>
-                <w:rPrChange w:id="199" w:author="Kelvin Watson" w:date="2016-01-14T11:08:00Z">
-                  <w:rPr>
-                    <w:sz w:val="20"/>
-                    <w:szCs w:val="20"/>
-                  </w:rPr>
-                </w:rPrChange>
-              </w:rPr>
-            </w:pPr>
-            <w:r>
-              <w:rPr>
-                <w:sz w:val="17"/>
-                <w:szCs w:val="17"/>
-                <w:rPrChange w:id="200" w:author="Kelvin Watson" w:date="2016-01-14T11:08:00Z">
-                  <w:rPr>
-                    <w:sz w:val="20"/>
-                    <w:szCs w:val="20"/>
-                  </w:rPr>
-                </w:rPrChange>
-              </w:rPr>
-              <w:t>13</w:t>
-            </w:r>
-          </w:p>
-        </w:tc>
-        <w:tc>
-          <w:tcPr>
-            <w:tcW w:w="646" w:type="pct"/>
-          </w:tcPr>
-          <w:p>
-            <w:pPr>
-              <w:rPr>
-                <w:sz w:val="17"/>
-                <w:szCs w:val="17"/>
-                <w:rPrChange w:id="201" w:author="Kelvin Watson" w:date="2016-01-14T11:08:00Z">
-                  <w:rPr>
-                    <w:sz w:val="20"/>
-                    <w:szCs w:val="20"/>
-                  </w:rPr>
-                </w:rPrChange>
-              </w:rPr>
-            </w:pPr>
-            <w:ins w:id="202" w:author="Kelvin Watson" w:date="2016-01-14T11:05:00Z">
-              <w:r>
-                <w:rPr>
-                  <w:sz w:val="17"/>
-                  <w:szCs w:val="17"/>
-                  <w:rPrChange w:id="203" w:author="Kelvin Watson" w:date="2016-01-14T11:08:00Z">
-                    <w:rPr>
-                      <w:sz w:val="20"/>
-                      <w:szCs w:val="20"/>
-                    </w:rPr>
-                  </w:rPrChange>
-                </w:rPr>
-                <w:t>Edge</w:t>
-              </w:r>
-            </w:ins>
-          </w:p>
-        </w:tc>
-        <w:tc>
-          <w:tcPr>
-            <w:tcW w:w="776" w:type="pct"/>
-          </w:tcPr>
-          <w:p>
-            <w:pPr>
-              <w:rPr>
-                <w:sz w:val="17"/>
-                <w:szCs w:val="17"/>
-                <w:rPrChange w:id="204" w:author="Kelvin Watson" w:date="2016-01-14T11:08:00Z">
-                  <w:rPr>
-                    <w:sz w:val="20"/>
-                    <w:szCs w:val="20"/>
-                  </w:rPr>
-                </w:rPrChange>
-              </w:rPr>
-            </w:pPr>
-            <w:r>
-              <w:rPr>
-                <w:sz w:val="17"/>
-                <w:szCs w:val="17"/>
-                <w:rPrChange w:id="205" w:author="Kelvin Watson" w:date="2016-01-14T11:08:00Z">
-                  <w:rPr>
-                    <w:sz w:val="20"/>
-                    <w:szCs w:val="20"/>
-                  </w:rPr>
-                </w:rPrChange>
-              </w:rPr>
-              <w:t xml:space="preserve">Navigate to an invalid </w:t>
-            </w:r>
-            <w:proofErr w:type="spellStart"/>
-            <w:r>
-              <w:rPr>
-                <w:sz w:val="17"/>
-                <w:szCs w:val="17"/>
-                <w:rPrChange w:id="206" w:author="Kelvin Watson" w:date="2016-01-14T11:08:00Z">
-                  <w:rPr>
-                    <w:sz w:val="20"/>
-                    <w:szCs w:val="20"/>
-                  </w:rPr>
-                </w:rPrChange>
-              </w:rPr>
-              <w:t>url</w:t>
-            </w:r>
-            <w:proofErr w:type="spellEnd"/>
-            <w:r>
-              <w:rPr>
-                <w:sz w:val="17"/>
-                <w:szCs w:val="17"/>
-                <w:rPrChange w:id="207" w:author="Kelvin Watson" w:date="2016-01-14T11:08:00Z">
-                  <w:rPr>
-                    <w:sz w:val="20"/>
-                    <w:szCs w:val="20"/>
-                  </w:rPr>
-                </w:rPrChange>
-              </w:rPr>
-              <w:t xml:space="preserve"> e.g. malenah-portal.appspot.com/a</w:t>
-            </w:r>
-          </w:p>
-        </w:tc>
-        <w:tc>
-          <w:tcPr>
-            <w:tcW w:w="835" w:type="pct"/>
-          </w:tcPr>
-          <w:p>
-            <w:pPr>
-              <w:rPr>
-                <w:sz w:val="17"/>
-                <w:szCs w:val="17"/>
-                <w:rPrChange w:id="208" w:author="Kelvin Watson" w:date="2016-01-14T11:08:00Z">
-                  <w:rPr>
-                    <w:sz w:val="20"/>
-                    <w:szCs w:val="20"/>
-                  </w:rPr>
-                </w:rPrChange>
-              </w:rPr>
-            </w:pPr>
-          </w:p>
-        </w:tc>
-        <w:tc>
-          <w:tcPr>
-            <w:tcW w:w="914" w:type="pct"/>
-          </w:tcPr>
-          <w:p>
-            <w:pPr>
-              <w:rPr>
-                <w:sz w:val="17"/>
-                <w:szCs w:val="17"/>
-                <w:rPrChange w:id="209" w:author="Kelvin Watson" w:date="2016-01-14T11:08:00Z">
-                  <w:rPr>
-                    <w:sz w:val="20"/>
-                    <w:szCs w:val="20"/>
-                  </w:rPr>
-                </w:rPrChange>
-              </w:rPr>
-            </w:pPr>
-          </w:p>
-        </w:tc>
-        <w:tc>
-          <w:tcPr>
-            <w:tcW w:w="1702" w:type="pct"/>
-          </w:tcPr>
-          <w:p>
-            <w:pPr>
-              <w:rPr>
-                <w:color w:val="FF0000"/>
-                <w:sz w:val="17"/>
-                <w:szCs w:val="17"/>
-                <w:rPrChange w:id="210" w:author="Kelvin Watson" w:date="2016-01-14T11:08:00Z">
-                  <w:rPr>
-                    <w:color w:val="FF0000"/>
-                    <w:sz w:val="20"/>
-                    <w:szCs w:val="20"/>
-                  </w:rPr>
-                </w:rPrChange>
-              </w:rPr>
-            </w:pPr>
-            <w:r>
-              <w:rPr>
-                <w:sz w:val="17"/>
-                <w:szCs w:val="17"/>
-              </w:rPr>
-              <w:t>Redirects to /admin</w:t>
-            </w:r>
-          </w:p>
-        </w:tc>
-      </w:tr>
-      <w:tr>
-        <w:tc>
-          <w:tcPr>
-            <w:tcW w:w="128" w:type="pct"/>
-          </w:tcPr>
-          <w:p>
-            <w:pPr>
-              <w:rPr>
-                <w:sz w:val="17"/>
-                <w:szCs w:val="17"/>
-                <w:rPrChange w:id="211" w:author="Kelvin Watson" w:date="2016-01-14T11:08:00Z">
-                  <w:rPr>
-                    <w:sz w:val="20"/>
-                    <w:szCs w:val="20"/>
-                  </w:rPr>
-                </w:rPrChange>
-              </w:rPr>
-            </w:pPr>
-            <w:r>
-              <w:rPr>
-                <w:sz w:val="17"/>
-                <w:szCs w:val="17"/>
-                <w:rPrChange w:id="212" w:author="Kelvin Watson" w:date="2016-01-14T11:08:00Z">
-                  <w:rPr>
-                    <w:sz w:val="20"/>
-                    <w:szCs w:val="20"/>
-                  </w:rPr>
-                </w:rPrChange>
-              </w:rPr>
-              <w:t>14</w:t>
-            </w:r>
-          </w:p>
-        </w:tc>
-        <w:tc>
-          <w:tcPr>
-            <w:tcW w:w="646" w:type="pct"/>
-          </w:tcPr>
-          <w:p>
-            <w:pPr>
-              <w:rPr>
-                <w:sz w:val="17"/>
-                <w:szCs w:val="17"/>
-                <w:rPrChange w:id="213" w:author="Kelvin Watson" w:date="2016-01-14T11:08:00Z">
-                  <w:rPr>
-                    <w:sz w:val="20"/>
-                    <w:szCs w:val="20"/>
-                  </w:rPr>
-                </w:rPrChange>
-              </w:rPr>
-            </w:pPr>
-            <w:ins w:id="214" w:author="Kelvin Watson" w:date="2016-01-14T11:05:00Z">
-              <w:r>
-                <w:rPr>
-                  <w:sz w:val="17"/>
-                  <w:szCs w:val="17"/>
-                  <w:rPrChange w:id="215" w:author="Kelvin Watson" w:date="2016-01-14T11:08:00Z">
-                    <w:rPr>
-                      <w:sz w:val="20"/>
-                      <w:szCs w:val="20"/>
-                    </w:rPr>
-                  </w:rPrChange>
-                </w:rPr>
-                <w:t>Edge</w:t>
-              </w:r>
-            </w:ins>
-          </w:p>
-        </w:tc>
-        <w:tc>
-          <w:tcPr>
-            <w:tcW w:w="776" w:type="pct"/>
-          </w:tcPr>
-          <w:p>
-            <w:pPr>
-              <w:rPr>
-                <w:sz w:val="17"/>
-                <w:szCs w:val="17"/>
-                <w:rPrChange w:id="216" w:author="Kelvin Watson" w:date="2016-01-14T11:08:00Z">
-                  <w:rPr>
-                    <w:sz w:val="20"/>
-                    <w:szCs w:val="20"/>
-                  </w:rPr>
-                </w:rPrChange>
-              </w:rPr>
-            </w:pPr>
-            <w:r>
-              <w:rPr>
-                <w:sz w:val="17"/>
-                <w:szCs w:val="17"/>
-                <w:rPrChange w:id="217" w:author="Kelvin Watson" w:date="2016-01-14T11:08:00Z">
-                  <w:rPr>
-                    <w:sz w:val="20"/>
-                    <w:szCs w:val="20"/>
-                  </w:rPr>
-                </w:rPrChange>
-              </w:rPr>
-              <w:t>Navigate to the /admin page directly.</w:t>
-            </w:r>
-          </w:p>
-        </w:tc>
-        <w:tc>
-          <w:tcPr>
-            <w:tcW w:w="835" w:type="pct"/>
-          </w:tcPr>
-          <w:p>
-            <w:pPr>
-              <w:rPr>
-                <w:sz w:val="17"/>
-                <w:szCs w:val="17"/>
-                <w:rPrChange w:id="218" w:author="Kelvin Watson" w:date="2016-01-14T11:08:00Z">
-                  <w:rPr>
-                    <w:sz w:val="20"/>
-                    <w:szCs w:val="20"/>
-                  </w:rPr>
-                </w:rPrChange>
-              </w:rPr>
-            </w:pPr>
-          </w:p>
-        </w:tc>
-        <w:tc>
-          <w:tcPr>
-            <w:tcW w:w="914" w:type="pct"/>
-          </w:tcPr>
-          <w:p>
-            <w:pPr>
-              <w:rPr>
-                <w:sz w:val="17"/>
-                <w:szCs w:val="17"/>
-                <w:rPrChange w:id="219" w:author="Kelvin Watson" w:date="2016-01-14T11:08:00Z">
-                  <w:rPr>
-                    <w:sz w:val="20"/>
-                    <w:szCs w:val="20"/>
-                  </w:rPr>
-                </w:rPrChange>
-              </w:rPr>
-            </w:pPr>
-          </w:p>
-        </w:tc>
-        <w:tc>
-          <w:tcPr>
-            <w:tcW w:w="1702" w:type="pct"/>
-          </w:tcPr>
-          <w:p>
-            <w:pPr>
-              <w:rPr>
-                <w:sz w:val="17"/>
-                <w:szCs w:val="17"/>
-                <w:rPrChange w:id="220" w:author="Kelvin Watson" w:date="2016-01-14T11:08:00Z">
-                  <w:rPr>
-                    <w:sz w:val="20"/>
-                    <w:szCs w:val="20"/>
-                  </w:rPr>
-                </w:rPrChange>
-              </w:rPr>
-            </w:pPr>
-            <w:r>
-              <w:rPr>
-                <w:sz w:val="17"/>
-                <w:szCs w:val="17"/>
-              </w:rPr>
-              <w:t>Correctly renders administration page with forms</w:t>
-            </w:r>
-          </w:p>
-        </w:tc>
-      </w:tr>
-      <w:tr>
-        <w:tc>
-          <w:tcPr>
-            <w:tcW w:w="128" w:type="pct"/>
-          </w:tcPr>
-          <w:p>
-            <w:pPr>
-              <w:rPr>
-                <w:sz w:val="17"/>
-                <w:szCs w:val="17"/>
-                <w:rPrChange w:id="221" w:author="Kelvin Watson" w:date="2016-01-14T11:08:00Z">
-                  <w:rPr>
-                    <w:sz w:val="20"/>
-                    <w:szCs w:val="20"/>
-                  </w:rPr>
-                </w:rPrChange>
-              </w:rPr>
-            </w:pPr>
-            <w:r>
-              <w:rPr>
-                <w:sz w:val="17"/>
-                <w:szCs w:val="17"/>
-                <w:rPrChange w:id="222" w:author="Kelvin Watson" w:date="2016-01-14T11:08:00Z">
-                  <w:rPr>
-                    <w:sz w:val="20"/>
-                    <w:szCs w:val="20"/>
-                  </w:rPr>
-                </w:rPrChange>
-              </w:rPr>
-              <w:t>1</w:t>
-            </w:r>
-            <w:r>
-              <w:rPr>
-                <w:sz w:val="17"/>
-                <w:szCs w:val="17"/>
-              </w:rPr>
-              <w:t>5</w:t>
-            </w:r>
-          </w:p>
-        </w:tc>
-        <w:tc>
-          <w:tcPr>
-            <w:tcW w:w="646" w:type="pct"/>
-          </w:tcPr>
-          <w:p>
-            <w:pPr>
-              <w:rPr>
-                <w:sz w:val="17"/>
-                <w:szCs w:val="17"/>
-                <w:rPrChange w:id="223" w:author="Kelvin Watson" w:date="2016-01-14T11:08:00Z">
-                  <w:rPr>
-                    <w:sz w:val="20"/>
-                    <w:szCs w:val="20"/>
-                  </w:rPr>
-                </w:rPrChange>
-              </w:rPr>
-            </w:pPr>
-            <w:ins w:id="224" w:author="Kelvin Watson" w:date="2016-01-14T11:05:00Z">
-              <w:r>
-                <w:rPr>
-                  <w:sz w:val="17"/>
-                  <w:szCs w:val="17"/>
-                  <w:rPrChange w:id="225" w:author="Kelvin Watson" w:date="2016-01-14T11:08:00Z">
+                  <w:rPrChange w:id="270" w:author="Kelvin Watson" w:date="2016-01-14T11:08:00Z">
                     <w:rPr>
                       <w:sz w:val="20"/>
                       <w:szCs w:val="20"/>
@@ -5681,26 +6384,26 @@
               <w:rPr>
                 <w:sz w:val="17"/>
                 <w:szCs w:val="17"/>
-                <w:rPrChange w:id="226" w:author="Kelvin Watson" w:date="2016-01-14T11:08:00Z">
-                  <w:rPr>
-                    <w:sz w:val="20"/>
-                    <w:szCs w:val="20"/>
-                  </w:rPr>
-                </w:rPrChange>
-              </w:rPr>
-            </w:pPr>
-            <w:r>
-              <w:rPr>
-                <w:sz w:val="17"/>
-                <w:szCs w:val="17"/>
-                <w:rPrChange w:id="227" w:author="Kelvin Watson" w:date="2016-01-14T11:08:00Z">
-                  <w:rPr>
-                    <w:sz w:val="20"/>
-                    <w:szCs w:val="20"/>
-                  </w:rPr>
-                </w:rPrChange>
-              </w:rPr>
-              <w:t>Duplicate designation</w:t>
+                <w:rPrChange w:id="271" w:author="Kelvin Watson" w:date="2016-01-14T11:08:00Z">
+                  <w:rPr>
+                    <w:sz w:val="20"/>
+                    <w:szCs w:val="20"/>
+                  </w:rPr>
+                </w:rPrChange>
+              </w:rPr>
+            </w:pPr>
+            <w:r>
+              <w:rPr>
+                <w:sz w:val="17"/>
+                <w:szCs w:val="17"/>
+                <w:rPrChange w:id="272" w:author="Kelvin Watson" w:date="2016-01-14T11:08:00Z">
+                  <w:rPr>
+                    <w:sz w:val="20"/>
+                    <w:szCs w:val="20"/>
+                  </w:rPr>
+                </w:rPrChange>
+              </w:rPr>
+              <w:t>Enter invalid email</w:t>
             </w:r>
           </w:p>
         </w:tc>
@@ -5713,26 +6416,26 @@
               <w:rPr>
                 <w:sz w:val="17"/>
                 <w:szCs w:val="17"/>
-                <w:rPrChange w:id="228" w:author="Kelvin Watson" w:date="2016-01-14T11:08:00Z">
-                  <w:rPr>
-                    <w:sz w:val="20"/>
-                    <w:szCs w:val="20"/>
-                  </w:rPr>
-                </w:rPrChange>
-              </w:rPr>
-            </w:pPr>
-            <w:r>
-              <w:rPr>
-                <w:sz w:val="17"/>
-                <w:szCs w:val="17"/>
-                <w:rPrChange w:id="229" w:author="Kelvin Watson" w:date="2016-01-14T11:08:00Z">
-                  <w:rPr>
-                    <w:sz w:val="20"/>
-                    <w:szCs w:val="20"/>
-                  </w:rPr>
-                </w:rPrChange>
-              </w:rPr>
-              <w:t>Add designation “MD” twice</w:t>
+                <w:rPrChange w:id="273" w:author="Kelvin Watson" w:date="2016-01-14T11:08:00Z">
+                  <w:rPr>
+                    <w:sz w:val="20"/>
+                    <w:szCs w:val="20"/>
+                  </w:rPr>
+                </w:rPrChange>
+              </w:rPr>
+            </w:pPr>
+            <w:r>
+              <w:rPr>
+                <w:sz w:val="17"/>
+                <w:szCs w:val="17"/>
+                <w:rPrChange w:id="274" w:author="Kelvin Watson" w:date="2016-01-14T11:08:00Z">
+                  <w:rPr>
+                    <w:sz w:val="20"/>
+                    <w:szCs w:val="20"/>
+                  </w:rPr>
+                </w:rPrChange>
+              </w:rPr>
+              <w:t>‘example123@@.com’</w:t>
             </w:r>
           </w:p>
         </w:tc>
@@ -5745,26 +6448,26 @@
               <w:rPr>
                 <w:sz w:val="17"/>
                 <w:szCs w:val="17"/>
-                <w:rPrChange w:id="230" w:author="Kelvin Watson" w:date="2016-01-14T11:08:00Z">
-                  <w:rPr>
-                    <w:sz w:val="20"/>
-                    <w:szCs w:val="20"/>
-                  </w:rPr>
-                </w:rPrChange>
-              </w:rPr>
-            </w:pPr>
-            <w:r>
-              <w:rPr>
-                <w:sz w:val="17"/>
-                <w:szCs w:val="17"/>
-                <w:rPrChange w:id="231" w:author="Kelvin Watson" w:date="2016-01-14T11:08:00Z">
-                  <w:rPr>
-                    <w:sz w:val="20"/>
-                    <w:szCs w:val="20"/>
-                  </w:rPr>
-                </w:rPrChange>
-              </w:rPr>
-              <w:t>Reject the addition of designations with the same name as a designation entity already in the database.</w:t>
+                <w:rPrChange w:id="275" w:author="Kelvin Watson" w:date="2016-01-14T11:08:00Z">
+                  <w:rPr>
+                    <w:sz w:val="20"/>
+                    <w:szCs w:val="20"/>
+                  </w:rPr>
+                </w:rPrChange>
+              </w:rPr>
+            </w:pPr>
+            <w:r>
+              <w:rPr>
+                <w:sz w:val="17"/>
+                <w:szCs w:val="17"/>
+                <w:rPrChange w:id="276" w:author="Kelvin Watson" w:date="2016-01-14T11:08:00Z">
+                  <w:rPr>
+                    <w:sz w:val="20"/>
+                    <w:szCs w:val="20"/>
+                  </w:rPr>
+                </w:rPrChange>
+              </w:rPr>
+              <w:t>Reject invalid emails</w:t>
             </w:r>
           </w:p>
         </w:tc>
@@ -5775,32 +6478,10 @@
           <w:p>
             <w:pPr>
               <w:rPr>
-                <w:sz w:val="17"/>
-                <w:szCs w:val="17"/>
-              </w:rPr>
-            </w:pPr>
-            <w:r>
-              <w:rPr>
-                <w:sz w:val="17"/>
-                <w:szCs w:val="17"/>
-              </w:rPr>
-              <w:t>Unable to add record for the following reason(s):</w:t>
-            </w:r>
-          </w:p>
-          <w:p>
-            <w:pPr>
-              <w:rPr>
-                <w:sz w:val="17"/>
-                <w:szCs w:val="17"/>
-              </w:rPr>
-            </w:pPr>
-          </w:p>
-          <w:p>
-            <w:pPr>
-              <w:rPr>
-                <w:sz w:val="17"/>
-                <w:szCs w:val="17"/>
-                <w:rPrChange w:id="232" w:author="Kelvin Watson" w:date="2016-01-14T11:08:00Z">
+                <w:color w:val="FF0000"/>
+                <w:sz w:val="17"/>
+                <w:szCs w:val="17"/>
+                <w:rPrChange w:id="277" w:author="Kelvin Watson" w:date="2016-01-14T11:08:00Z">
                   <w:rPr>
                     <w:color w:val="FF0000"/>
                     <w:sz w:val="20"/>
@@ -5809,13 +6490,6 @@
                 </w:rPrChange>
               </w:rPr>
             </w:pPr>
-            <w:r>
-              <w:rPr>
-                <w:sz w:val="17"/>
-                <w:szCs w:val="17"/>
-              </w:rPr>
-              <w:t>The designation you are trying to add already exists in the database.</w:t>
-            </w:r>
           </w:p>
         </w:tc>
       </w:tr>
@@ -5829,33 +6503,20 @@
               <w:rPr>
                 <w:sz w:val="17"/>
                 <w:szCs w:val="17"/>
-                <w:rPrChange w:id="233" w:author="Kelvin Watson" w:date="2016-01-14T11:08:00Z">
-                  <w:rPr>
-                    <w:sz w:val="20"/>
-                    <w:szCs w:val="20"/>
-                  </w:rPr>
-                </w:rPrChange>
-              </w:rPr>
-            </w:pPr>
-            <w:r>
-              <w:rPr>
-                <w:sz w:val="17"/>
-                <w:szCs w:val="17"/>
-                <w:rPrChange w:id="234" w:author="Kelvin Watson" w:date="2016-01-14T11:08:00Z">
-                  <w:rPr>
-                    <w:sz w:val="20"/>
-                    <w:szCs w:val="20"/>
-                  </w:rPr>
-                </w:rPrChange>
-              </w:rPr>
-              <w:t>1</w:t>
-            </w:r>
-            <w:r>
-              <w:rPr>
-                <w:sz w:val="17"/>
-                <w:szCs w:val="17"/>
-              </w:rPr>
-              <w:t>6</w:t>
+                <w:rPrChange w:id="278" w:author="Kelvin Watson" w:date="2016-01-14T11:08:00Z">
+                  <w:rPr>
+                    <w:sz w:val="20"/>
+                    <w:szCs w:val="20"/>
+                  </w:rPr>
+                </w:rPrChange>
+              </w:rPr>
+            </w:pPr>
+            <w:r>
+              <w:rPr>
+                <w:sz w:val="17"/>
+                <w:szCs w:val="17"/>
+              </w:rPr>
+              <w:t>20</w:t>
             </w:r>
           </w:p>
         </w:tc>
@@ -5866,22 +6527,53 @@
           <w:p>
             <w:pPr>
               <w:rPr>
-                <w:sz w:val="17"/>
-                <w:szCs w:val="17"/>
-                <w:rPrChange w:id="235" w:author="Kelvin Watson" w:date="2016-01-14T11:08:00Z">
-                  <w:rPr>
-                    <w:sz w:val="20"/>
-                    <w:szCs w:val="20"/>
-                  </w:rPr>
-                </w:rPrChange>
-              </w:rPr>
-            </w:pPr>
-            <w:ins w:id="236" w:author="Kelvin Watson" w:date="2016-01-14T11:05:00Z">
+                <w:ins w:id="279" w:author="Kelvin Watson" w:date="2016-01-14T11:05:00Z"/>
+                <w:sz w:val="17"/>
+                <w:szCs w:val="17"/>
+                <w:rPrChange w:id="280" w:author="Kelvin Watson" w:date="2016-01-14T11:08:00Z">
+                  <w:rPr>
+                    <w:ins w:id="281" w:author="Kelvin Watson" w:date="2016-01-14T11:05:00Z"/>
+                    <w:sz w:val="20"/>
+                    <w:szCs w:val="20"/>
+                  </w:rPr>
+                </w:rPrChange>
+              </w:rPr>
+            </w:pPr>
+            <w:ins w:id="282" w:author="Kelvin Watson" w:date="2016-01-14T11:05:00Z">
               <w:r>
                 <w:rPr>
                   <w:sz w:val="17"/>
                   <w:szCs w:val="17"/>
-                  <w:rPrChange w:id="237" w:author="Kelvin Watson" w:date="2016-01-14T11:08:00Z">
+                  <w:rPrChange w:id="283" w:author="Kelvin Watson" w:date="2016-01-14T11:08:00Z">
+                    <w:rPr>
+                      <w:sz w:val="20"/>
+                      <w:szCs w:val="20"/>
+                    </w:rPr>
+                  </w:rPrChange>
+                </w:rPr>
+                <w:t>Blank</w:t>
+              </w:r>
+            </w:ins>
+          </w:p>
+          <w:p>
+            <w:pPr>
+              <w:rPr>
+                <w:sz w:val="17"/>
+                <w:szCs w:val="17"/>
+                <w:rPrChange w:id="284" w:author="Kelvin Watson" w:date="2016-01-14T11:08:00Z">
+                  <w:rPr>
+                    <w:sz w:val="20"/>
+                    <w:szCs w:val="20"/>
+                  </w:rPr>
+                </w:rPrChange>
+              </w:rPr>
+            </w:pPr>
+            <w:ins w:id="285" w:author="Kelvin Watson" w:date="2016-01-14T11:05:00Z">
+              <w:r>
+                <w:rPr>
+                  <w:sz w:val="17"/>
+                  <w:szCs w:val="17"/>
+                  <w:rPrChange w:id="286" w:author="Kelvin Watson" w:date="2016-01-14T11:08:00Z">
                     <w:rPr>
                       <w:sz w:val="20"/>
                       <w:szCs w:val="20"/>
@@ -5902,26 +6594,33 @@
               <w:rPr>
                 <w:sz w:val="17"/>
                 <w:szCs w:val="17"/>
-                <w:rPrChange w:id="238" w:author="Kelvin Watson" w:date="2016-01-14T11:08:00Z">
-                  <w:rPr>
-                    <w:sz w:val="20"/>
-                    <w:szCs w:val="20"/>
-                  </w:rPr>
-                </w:rPrChange>
-              </w:rPr>
-            </w:pPr>
-            <w:r>
-              <w:rPr>
-                <w:sz w:val="17"/>
-                <w:szCs w:val="17"/>
-                <w:rPrChange w:id="239" w:author="Kelvin Watson" w:date="2016-01-14T11:08:00Z">
-                  <w:rPr>
-                    <w:sz w:val="20"/>
-                    <w:szCs w:val="20"/>
-                  </w:rPr>
-                </w:rPrChange>
-              </w:rPr>
-              <w:t>Duplicate service</w:t>
+                <w:rPrChange w:id="287" w:author="Kelvin Watson" w:date="2016-01-14T11:08:00Z">
+                  <w:rPr>
+                    <w:sz w:val="20"/>
+                    <w:szCs w:val="20"/>
+                  </w:rPr>
+                </w:rPrChange>
+              </w:rPr>
+            </w:pPr>
+            <w:r>
+              <w:rPr>
+                <w:sz w:val="17"/>
+                <w:szCs w:val="17"/>
+                <w:rPrChange w:id="288" w:author="Kelvin Watson" w:date="2016-01-14T11:08:00Z">
+                  <w:rPr>
+                    <w:sz w:val="20"/>
+                    <w:szCs w:val="20"/>
+                  </w:rPr>
+                </w:rPrChange>
+              </w:rPr>
+              <w:t>Submit “Add a Provider” form with missing first name</w:t>
+            </w:r>
+            <w:r>
+              <w:rPr>
+                <w:sz w:val="17"/>
+                <w:szCs w:val="17"/>
+              </w:rPr>
+              <w:t xml:space="preserve"> in Chrome and Safari. (“required” attribute is not supported in Safari)</w:t>
             </w:r>
           </w:p>
         </w:tc>
@@ -5934,27 +6633,14 @@
               <w:rPr>
                 <w:sz w:val="17"/>
                 <w:szCs w:val="17"/>
-                <w:rPrChange w:id="240" w:author="Kelvin Watson" w:date="2016-01-14T11:08:00Z">
-                  <w:rPr>
-                    <w:sz w:val="20"/>
-                    <w:szCs w:val="20"/>
-                  </w:rPr>
-                </w:rPrChange>
-              </w:rPr>
-            </w:pPr>
-            <w:r>
-              <w:rPr>
-                <w:sz w:val="17"/>
-                <w:szCs w:val="17"/>
-                <w:rPrChange w:id="241" w:author="Kelvin Watson" w:date="2016-01-14T11:08:00Z">
-                  <w:rPr>
-                    <w:sz w:val="20"/>
-                    <w:szCs w:val="20"/>
-                  </w:rPr>
-                </w:rPrChange>
-              </w:rPr>
-              <w:t>Add service “Counseling” twice</w:t>
-            </w:r>
+                <w:rPrChange w:id="289" w:author="Kelvin Watson" w:date="2016-01-14T11:08:00Z">
+                  <w:rPr>
+                    <w:sz w:val="20"/>
+                    <w:szCs w:val="20"/>
+                  </w:rPr>
+                </w:rPrChange>
+              </w:rPr>
+            </w:pPr>
           </w:p>
         </w:tc>
         <w:tc>
@@ -5966,27 +6652,14 @@
               <w:rPr>
                 <w:sz w:val="17"/>
                 <w:szCs w:val="17"/>
-                <w:rPrChange w:id="242" w:author="Kelvin Watson" w:date="2016-01-14T11:08:00Z">
-                  <w:rPr>
-                    <w:sz w:val="20"/>
-                    <w:szCs w:val="20"/>
-                  </w:rPr>
-                </w:rPrChange>
-              </w:rPr>
-            </w:pPr>
-            <w:r>
-              <w:rPr>
-                <w:sz w:val="17"/>
-                <w:szCs w:val="17"/>
-                <w:rPrChange w:id="243" w:author="Kelvin Watson" w:date="2016-01-14T11:08:00Z">
-                  <w:rPr>
-                    <w:sz w:val="20"/>
-                    <w:szCs w:val="20"/>
-                  </w:rPr>
-                </w:rPrChange>
-              </w:rPr>
-              <w:t>Reject the addition of services with the same name as a service entity already in the database.</w:t>
-            </w:r>
+                <w:rPrChange w:id="290" w:author="Kelvin Watson" w:date="2016-01-14T11:08:00Z">
+                  <w:rPr>
+                    <w:sz w:val="20"/>
+                    <w:szCs w:val="20"/>
+                  </w:rPr>
+                </w:rPrChange>
+              </w:rPr>
+            </w:pPr>
           </w:p>
         </w:tc>
         <w:tc>
@@ -5996,32 +6669,10 @@
           <w:p>
             <w:pPr>
               <w:rPr>
-                <w:sz w:val="17"/>
-                <w:szCs w:val="17"/>
-              </w:rPr>
-            </w:pPr>
-            <w:r>
-              <w:rPr>
-                <w:sz w:val="17"/>
-                <w:szCs w:val="17"/>
-              </w:rPr>
-              <w:t>Unable to add record for the following reason(s):</w:t>
-            </w:r>
-          </w:p>
-          <w:p>
-            <w:pPr>
-              <w:rPr>
-                <w:sz w:val="17"/>
-                <w:szCs w:val="17"/>
-              </w:rPr>
-            </w:pPr>
-          </w:p>
-          <w:p>
-            <w:pPr>
-              <w:rPr>
-                <w:sz w:val="17"/>
-                <w:szCs w:val="17"/>
-                <w:rPrChange w:id="244" w:author="Kelvin Watson" w:date="2016-01-14T11:08:00Z">
+                <w:color w:val="FF0000"/>
+                <w:sz w:val="17"/>
+                <w:szCs w:val="17"/>
+                <w:rPrChange w:id="291" w:author="Kelvin Watson" w:date="2016-01-14T11:08:00Z">
                   <w:rPr>
                     <w:color w:val="FF0000"/>
                     <w:sz w:val="20"/>
@@ -6030,13 +6681,6 @@
                 </w:rPrChange>
               </w:rPr>
             </w:pPr>
-            <w:r>
-              <w:rPr>
-                <w:sz w:val="17"/>
-                <w:szCs w:val="17"/>
-              </w:rPr>
-              <w:t>The service you are trying to add already exists in the database.</w:t>
-            </w:r>
           </w:p>
         </w:tc>
       </w:tr>
@@ -6050,34 +6694,34 @@
               <w:rPr>
                 <w:sz w:val="17"/>
                 <w:szCs w:val="17"/>
-                <w:rPrChange w:id="245" w:author="Kelvin Watson" w:date="2016-01-14T11:08:00Z">
-                  <w:rPr>
-                    <w:sz w:val="20"/>
-                    <w:szCs w:val="20"/>
-                  </w:rPr>
-                </w:rPrChange>
-              </w:rPr>
-            </w:pPr>
-            <w:r>
-              <w:rPr>
-                <w:sz w:val="17"/>
-                <w:szCs w:val="17"/>
-                <w:rPrChange w:id="246" w:author="Kelvin Watson" w:date="2016-01-14T11:08:00Z">
-                  <w:rPr>
-                    <w:sz w:val="20"/>
-                    <w:szCs w:val="20"/>
-                  </w:rPr>
-                </w:rPrChange>
+                <w:rPrChange w:id="292" w:author="Kelvin Watson" w:date="2016-01-14T11:08:00Z">
+                  <w:rPr>
+                    <w:sz w:val="20"/>
+                    <w:szCs w:val="20"/>
+                  </w:rPr>
+                </w:rPrChange>
+              </w:rPr>
+            </w:pPr>
+            <w:r>
+              <w:rPr>
+                <w:sz w:val="17"/>
+                <w:szCs w:val="17"/>
+                <w:rPrChange w:id="293" w:author="Kelvin Watson" w:date="2016-01-14T11:08:00Z">
+                  <w:rPr>
+                    <w:sz w:val="20"/>
+                    <w:szCs w:val="20"/>
+                  </w:rPr>
+                </w:rPrChange>
+              </w:rPr>
+              <w:t>2</w:t>
+            </w:r>
+            <w:r>
+              <w:rPr>
+                <w:sz w:val="17"/>
+                <w:szCs w:val="17"/>
               </w:rPr>
               <w:t>1</w:t>
             </w:r>
-            <w:r>
-              <w:rPr>
-                <w:sz w:val="17"/>
-                <w:szCs w:val="17"/>
-              </w:rPr>
-              <w:t>7</w:t>
-            </w:r>
           </w:p>
         </w:tc>
         <w:tc>
@@ -6087,22 +6731,53 @@
           <w:p>
             <w:pPr>
               <w:rPr>
-                <w:sz w:val="17"/>
-                <w:szCs w:val="17"/>
-                <w:rPrChange w:id="247" w:author="Kelvin Watson" w:date="2016-01-14T11:08:00Z">
-                  <w:rPr>
-                    <w:sz w:val="20"/>
-                    <w:szCs w:val="20"/>
-                  </w:rPr>
-                </w:rPrChange>
-              </w:rPr>
-            </w:pPr>
-            <w:ins w:id="248" w:author="Kelvin Watson" w:date="2016-01-14T11:05:00Z">
+                <w:ins w:id="294" w:author="Kelvin Watson" w:date="2016-01-14T11:06:00Z"/>
+                <w:sz w:val="17"/>
+                <w:szCs w:val="17"/>
+                <w:rPrChange w:id="295" w:author="Kelvin Watson" w:date="2016-01-14T11:08:00Z">
+                  <w:rPr>
+                    <w:ins w:id="296" w:author="Kelvin Watson" w:date="2016-01-14T11:06:00Z"/>
+                    <w:sz w:val="20"/>
+                    <w:szCs w:val="20"/>
+                  </w:rPr>
+                </w:rPrChange>
+              </w:rPr>
+            </w:pPr>
+            <w:ins w:id="297" w:author="Kelvin Watson" w:date="2016-01-14T11:06:00Z">
               <w:r>
                 <w:rPr>
                   <w:sz w:val="17"/>
                   <w:szCs w:val="17"/>
-                  <w:rPrChange w:id="249" w:author="Kelvin Watson" w:date="2016-01-14T11:08:00Z">
+                  <w:rPrChange w:id="298" w:author="Kelvin Watson" w:date="2016-01-14T11:08:00Z">
+                    <w:rPr>
+                      <w:sz w:val="20"/>
+                      <w:szCs w:val="20"/>
+                    </w:rPr>
+                  </w:rPrChange>
+                </w:rPr>
+                <w:t>Blank</w:t>
+              </w:r>
+            </w:ins>
+          </w:p>
+          <w:p>
+            <w:pPr>
+              <w:rPr>
+                <w:sz w:val="17"/>
+                <w:szCs w:val="17"/>
+                <w:rPrChange w:id="299" w:author="Kelvin Watson" w:date="2016-01-14T11:08:00Z">
+                  <w:rPr>
+                    <w:sz w:val="20"/>
+                    <w:szCs w:val="20"/>
+                  </w:rPr>
+                </w:rPrChange>
+              </w:rPr>
+            </w:pPr>
+            <w:ins w:id="300" w:author="Kelvin Watson" w:date="2016-01-14T11:06:00Z">
+              <w:r>
+                <w:rPr>
+                  <w:sz w:val="17"/>
+                  <w:szCs w:val="17"/>
+                  <w:rPrChange w:id="301" w:author="Kelvin Watson" w:date="2016-01-14T11:08:00Z">
                     <w:rPr>
                       <w:sz w:val="20"/>
                       <w:szCs w:val="20"/>
@@ -6123,26 +6798,54 @@
               <w:rPr>
                 <w:sz w:val="17"/>
                 <w:szCs w:val="17"/>
-                <w:rPrChange w:id="250" w:author="Kelvin Watson" w:date="2016-01-14T11:08:00Z">
-                  <w:rPr>
-                    <w:sz w:val="20"/>
-                    <w:szCs w:val="20"/>
-                  </w:rPr>
-                </w:rPrChange>
-              </w:rPr>
-            </w:pPr>
-            <w:r>
-              <w:rPr>
-                <w:sz w:val="17"/>
-                <w:szCs w:val="17"/>
-                <w:rPrChange w:id="251" w:author="Kelvin Watson" w:date="2016-01-14T11:08:00Z">
-                  <w:rPr>
-                    <w:sz w:val="20"/>
-                    <w:szCs w:val="20"/>
-                  </w:rPr>
-                </w:rPrChange>
-              </w:rPr>
-              <w:t>Enter invalid URL for website</w:t>
+                <w:rPrChange w:id="302" w:author="Kelvin Watson" w:date="2016-01-14T11:08:00Z">
+                  <w:rPr>
+                    <w:sz w:val="20"/>
+                    <w:szCs w:val="20"/>
+                  </w:rPr>
+                </w:rPrChange>
+              </w:rPr>
+            </w:pPr>
+            <w:r>
+              <w:rPr>
+                <w:sz w:val="17"/>
+                <w:szCs w:val="17"/>
+                <w:rPrChange w:id="303" w:author="Kelvin Watson" w:date="2016-01-14T11:08:00Z">
+                  <w:rPr>
+                    <w:sz w:val="20"/>
+                    <w:szCs w:val="20"/>
+                  </w:rPr>
+                </w:rPrChange>
+              </w:rPr>
+              <w:t>Submit “Add a Provider” form with missing last name.</w:t>
+            </w:r>
+            <w:r>
+              <w:rPr>
+                <w:sz w:val="17"/>
+                <w:szCs w:val="17"/>
+              </w:rPr>
+              <w:t xml:space="preserve"> </w:t>
+            </w:r>
+            <w:r>
+              <w:rPr>
+                <w:sz w:val="17"/>
+                <w:szCs w:val="17"/>
+              </w:rPr>
+              <w:t>(</w:t>
+            </w:r>
+            <w:r>
+              <w:rPr>
+                <w:sz w:val="17"/>
+                <w:szCs w:val="17"/>
+              </w:rPr>
+              <w:t>“</w:t>
+            </w:r>
+            <w:r>
+              <w:rPr>
+                <w:sz w:val="17"/>
+                <w:szCs w:val="17"/>
+              </w:rPr>
+              <w:t>required” attribute is not supported in Safari)</w:t>
             </w:r>
           </w:p>
         </w:tc>
@@ -6155,7 +6858,7 @@
               <w:rPr>
                 <w:sz w:val="17"/>
                 <w:szCs w:val="17"/>
-                <w:rPrChange w:id="252" w:author="Kelvin Watson" w:date="2016-01-14T11:08:00Z">
+                <w:rPrChange w:id="304" w:author="Kelvin Watson" w:date="2016-01-14T11:08:00Z">
                   <w:rPr>
                     <w:sz w:val="20"/>
                     <w:szCs w:val="20"/>
@@ -6174,7 +6877,7 @@
               <w:rPr>
                 <w:sz w:val="17"/>
                 <w:szCs w:val="17"/>
-                <w:rPrChange w:id="253" w:author="Kelvin Watson" w:date="2016-01-14T11:08:00Z">
+                <w:rPrChange w:id="305" w:author="Kelvin Watson" w:date="2016-01-14T11:08:00Z">
                   <w:rPr>
                     <w:sz w:val="20"/>
                     <w:szCs w:val="20"/>
@@ -6194,7 +6897,7 @@
                 <w:color w:val="FF0000"/>
                 <w:sz w:val="17"/>
                 <w:szCs w:val="17"/>
-                <w:rPrChange w:id="254" w:author="Kelvin Watson" w:date="2016-01-14T11:08:00Z">
+                <w:rPrChange w:id="306" w:author="Kelvin Watson" w:date="2016-01-14T11:08:00Z">
                   <w:rPr>
                     <w:color w:val="FF0000"/>
                     <w:sz w:val="20"/>
@@ -6216,33 +6919,33 @@
               <w:rPr>
                 <w:sz w:val="17"/>
                 <w:szCs w:val="17"/>
-                <w:rPrChange w:id="255" w:author="Kelvin Watson" w:date="2016-01-14T11:08:00Z">
-                  <w:rPr>
-                    <w:sz w:val="20"/>
-                    <w:szCs w:val="20"/>
-                  </w:rPr>
-                </w:rPrChange>
-              </w:rPr>
-            </w:pPr>
-            <w:r>
-              <w:rPr>
-                <w:sz w:val="17"/>
-                <w:szCs w:val="17"/>
-                <w:rPrChange w:id="256" w:author="Kelvin Watson" w:date="2016-01-14T11:08:00Z">
-                  <w:rPr>
-                    <w:sz w:val="20"/>
-                    <w:szCs w:val="20"/>
-                  </w:rPr>
-                </w:rPrChange>
-              </w:rPr>
-              <w:t>1</w:t>
-            </w:r>
-            <w:r>
-              <w:rPr>
-                <w:sz w:val="17"/>
-                <w:szCs w:val="17"/>
-              </w:rPr>
-              <w:t>8</w:t>
+                <w:rPrChange w:id="307" w:author="Kelvin Watson" w:date="2016-01-14T11:08:00Z">
+                  <w:rPr>
+                    <w:sz w:val="20"/>
+                    <w:szCs w:val="20"/>
+                  </w:rPr>
+                </w:rPrChange>
+              </w:rPr>
+            </w:pPr>
+            <w:r>
+              <w:rPr>
+                <w:sz w:val="17"/>
+                <w:szCs w:val="17"/>
+                <w:rPrChange w:id="308" w:author="Kelvin Watson" w:date="2016-01-14T11:08:00Z">
+                  <w:rPr>
+                    <w:sz w:val="20"/>
+                    <w:szCs w:val="20"/>
+                  </w:rPr>
+                </w:rPrChange>
+              </w:rPr>
+              <w:t>2</w:t>
+            </w:r>
+            <w:r>
+              <w:rPr>
+                <w:sz w:val="17"/>
+                <w:szCs w:val="17"/>
+              </w:rPr>
+              <w:t>2</w:t>
             </w:r>
           </w:p>
         </w:tc>
@@ -6253,22 +6956,53 @@
           <w:p>
             <w:pPr>
               <w:rPr>
-                <w:sz w:val="17"/>
-                <w:szCs w:val="17"/>
-                <w:rPrChange w:id="257" w:author="Kelvin Watson" w:date="2016-01-14T11:08:00Z">
-                  <w:rPr>
-                    <w:sz w:val="20"/>
-                    <w:szCs w:val="20"/>
-                  </w:rPr>
-                </w:rPrChange>
-              </w:rPr>
-            </w:pPr>
-            <w:ins w:id="258" w:author="Kelvin Watson" w:date="2016-01-14T11:05:00Z">
+                <w:ins w:id="309" w:author="Kelvin Watson" w:date="2016-01-14T11:06:00Z"/>
+                <w:sz w:val="17"/>
+                <w:szCs w:val="17"/>
+                <w:rPrChange w:id="310" w:author="Kelvin Watson" w:date="2016-01-14T11:08:00Z">
+                  <w:rPr>
+                    <w:ins w:id="311" w:author="Kelvin Watson" w:date="2016-01-14T11:06:00Z"/>
+                    <w:sz w:val="20"/>
+                    <w:szCs w:val="20"/>
+                  </w:rPr>
+                </w:rPrChange>
+              </w:rPr>
+            </w:pPr>
+            <w:ins w:id="312" w:author="Kelvin Watson" w:date="2016-01-14T11:06:00Z">
               <w:r>
                 <w:rPr>
                   <w:sz w:val="17"/>
                   <w:szCs w:val="17"/>
-                  <w:rPrChange w:id="259" w:author="Kelvin Watson" w:date="2016-01-14T11:08:00Z">
+                  <w:rPrChange w:id="313" w:author="Kelvin Watson" w:date="2016-01-14T11:08:00Z">
+                    <w:rPr>
+                      <w:sz w:val="20"/>
+                      <w:szCs w:val="20"/>
+                    </w:rPr>
+                  </w:rPrChange>
+                </w:rPr>
+                <w:t>Blank</w:t>
+              </w:r>
+            </w:ins>
+          </w:p>
+          <w:p>
+            <w:pPr>
+              <w:rPr>
+                <w:sz w:val="17"/>
+                <w:szCs w:val="17"/>
+                <w:rPrChange w:id="314" w:author="Kelvin Watson" w:date="2016-01-14T11:08:00Z">
+                  <w:rPr>
+                    <w:sz w:val="20"/>
+                    <w:szCs w:val="20"/>
+                  </w:rPr>
+                </w:rPrChange>
+              </w:rPr>
+            </w:pPr>
+            <w:ins w:id="315" w:author="Kelvin Watson" w:date="2016-01-14T11:06:00Z">
+              <w:r>
+                <w:rPr>
+                  <w:sz w:val="17"/>
+                  <w:szCs w:val="17"/>
+                  <w:rPrChange w:id="316" w:author="Kelvin Watson" w:date="2016-01-14T11:08:00Z">
                     <w:rPr>
                       <w:sz w:val="20"/>
                       <w:szCs w:val="20"/>
@@ -6289,26 +7023,40 @@
               <w:rPr>
                 <w:sz w:val="17"/>
                 <w:szCs w:val="17"/>
-                <w:rPrChange w:id="260" w:author="Kelvin Watson" w:date="2016-01-14T11:08:00Z">
-                  <w:rPr>
-                    <w:sz w:val="20"/>
-                    <w:szCs w:val="20"/>
-                  </w:rPr>
-                </w:rPrChange>
-              </w:rPr>
-            </w:pPr>
-            <w:r>
-              <w:rPr>
-                <w:sz w:val="17"/>
-                <w:szCs w:val="17"/>
-                <w:rPrChange w:id="261" w:author="Kelvin Watson" w:date="2016-01-14T11:08:00Z">
-                  <w:rPr>
-                    <w:sz w:val="20"/>
-                    <w:szCs w:val="20"/>
-                  </w:rPr>
-                </w:rPrChange>
-              </w:rPr>
-              <w:t>Enter invalid phone number</w:t>
+                <w:rPrChange w:id="317" w:author="Kelvin Watson" w:date="2016-01-14T11:08:00Z">
+                  <w:rPr>
+                    <w:sz w:val="20"/>
+                    <w:szCs w:val="20"/>
+                  </w:rPr>
+                </w:rPrChange>
+              </w:rPr>
+            </w:pPr>
+            <w:r>
+              <w:rPr>
+                <w:sz w:val="17"/>
+                <w:szCs w:val="17"/>
+                <w:rPrChange w:id="318" w:author="Kelvin Watson" w:date="2016-01-14T11:08:00Z">
+                  <w:rPr>
+                    <w:sz w:val="20"/>
+                    <w:szCs w:val="20"/>
+                  </w:rPr>
+                </w:rPrChange>
+              </w:rPr>
+              <w:t>Submit “Add a Provider” form with missing phone.</w:t>
+            </w:r>
+            <w:r>
+              <w:rPr>
+                <w:sz w:val="17"/>
+                <w:szCs w:val="17"/>
+              </w:rPr>
+              <w:t xml:space="preserve"> </w:t>
+            </w:r>
+            <w:r>
+              <w:rPr>
+                <w:sz w:val="17"/>
+                <w:szCs w:val="17"/>
+              </w:rPr>
+              <w:t>(“required” attribute is not supported in Safari)</w:t>
             </w:r>
           </w:p>
         </w:tc>
@@ -6321,55 +7069,14 @@
               <w:rPr>
                 <w:sz w:val="17"/>
                 <w:szCs w:val="17"/>
-                <w:rPrChange w:id="262" w:author="Kelvin Watson" w:date="2016-01-14T11:08:00Z">
-                  <w:rPr>
-                    <w:sz w:val="20"/>
-                    <w:szCs w:val="20"/>
-                  </w:rPr>
-                </w:rPrChange>
-              </w:rPr>
-            </w:pPr>
-            <w:r>
-              <w:rPr>
-                <w:sz w:val="17"/>
-                <w:szCs w:val="17"/>
-                <w:rPrChange w:id="263" w:author="Kelvin Watson" w:date="2016-01-14T11:08:00Z">
-                  <w:rPr>
-                    <w:sz w:val="20"/>
-                    <w:szCs w:val="20"/>
-                  </w:rPr>
-                </w:rPrChange>
-              </w:rPr>
-              <w:t>‘</w:t>
-            </w:r>
-            <w:proofErr w:type="spellStart"/>
-            <w:r>
-              <w:rPr>
-                <w:sz w:val="17"/>
-                <w:szCs w:val="17"/>
-                <w:rPrChange w:id="264" w:author="Kelvin Watson" w:date="2016-01-14T11:08:00Z">
-                  <w:rPr>
-                    <w:sz w:val="20"/>
-                    <w:szCs w:val="20"/>
-                  </w:rPr>
-                </w:rPrChange>
-              </w:rPr>
-              <w:t>abc-def-ghij</w:t>
-            </w:r>
-            <w:proofErr w:type="spellEnd"/>
-            <w:r>
-              <w:rPr>
-                <w:sz w:val="17"/>
-                <w:szCs w:val="17"/>
-                <w:rPrChange w:id="265" w:author="Kelvin Watson" w:date="2016-01-14T11:08:00Z">
-                  <w:rPr>
-                    <w:sz w:val="20"/>
-                    <w:szCs w:val="20"/>
-                  </w:rPr>
-                </w:rPrChange>
-              </w:rPr>
-              <w:t>’</w:t>
-            </w:r>
+                <w:rPrChange w:id="319" w:author="Kelvin Watson" w:date="2016-01-14T11:08:00Z">
+                  <w:rPr>
+                    <w:sz w:val="20"/>
+                    <w:szCs w:val="20"/>
+                  </w:rPr>
+                </w:rPrChange>
+              </w:rPr>
+            </w:pPr>
           </w:p>
         </w:tc>
         <w:tc>
@@ -6381,27 +7088,14 @@
               <w:rPr>
                 <w:sz w:val="17"/>
                 <w:szCs w:val="17"/>
-                <w:rPrChange w:id="266" w:author="Kelvin Watson" w:date="2016-01-14T11:08:00Z">
-                  <w:rPr>
-                    <w:sz w:val="20"/>
-                    <w:szCs w:val="20"/>
-                  </w:rPr>
-                </w:rPrChange>
-              </w:rPr>
-            </w:pPr>
-            <w:r>
-              <w:rPr>
-                <w:sz w:val="17"/>
-                <w:szCs w:val="17"/>
-                <w:rPrChange w:id="267" w:author="Kelvin Watson" w:date="2016-01-14T11:08:00Z">
-                  <w:rPr>
-                    <w:sz w:val="20"/>
-                    <w:szCs w:val="20"/>
-                  </w:rPr>
-                </w:rPrChange>
-              </w:rPr>
-              <w:t>Reject invalid phone numbers</w:t>
-            </w:r>
+                <w:rPrChange w:id="320" w:author="Kelvin Watson" w:date="2016-01-14T11:08:00Z">
+                  <w:rPr>
+                    <w:sz w:val="20"/>
+                    <w:szCs w:val="20"/>
+                  </w:rPr>
+                </w:rPrChange>
+              </w:rPr>
+            </w:pPr>
           </w:p>
         </w:tc>
         <w:tc>
@@ -6414,7 +7108,7 @@
                 <w:color w:val="FF0000"/>
                 <w:sz w:val="17"/>
                 <w:szCs w:val="17"/>
-                <w:rPrChange w:id="268" w:author="Kelvin Watson" w:date="2016-01-14T11:08:00Z">
+                <w:rPrChange w:id="321" w:author="Kelvin Watson" w:date="2016-01-14T11:08:00Z">
                   <w:rPr>
                     <w:color w:val="FF0000"/>
                     <w:sz w:val="20"/>
@@ -6436,20 +7130,33 @@
               <w:rPr>
                 <w:sz w:val="17"/>
                 <w:szCs w:val="17"/>
-                <w:rPrChange w:id="269" w:author="Kelvin Watson" w:date="2016-01-14T11:08:00Z">
-                  <w:rPr>
-                    <w:sz w:val="20"/>
-                    <w:szCs w:val="20"/>
-                  </w:rPr>
-                </w:rPrChange>
-              </w:rPr>
-            </w:pPr>
-            <w:r>
-              <w:rPr>
-                <w:sz w:val="17"/>
-                <w:szCs w:val="17"/>
-              </w:rPr>
-              <w:t>19</w:t>
+                <w:rPrChange w:id="322" w:author="Kelvin Watson" w:date="2016-01-14T11:08:00Z">
+                  <w:rPr>
+                    <w:sz w:val="20"/>
+                    <w:szCs w:val="20"/>
+                  </w:rPr>
+                </w:rPrChange>
+              </w:rPr>
+            </w:pPr>
+            <w:r>
+              <w:rPr>
+                <w:sz w:val="17"/>
+                <w:szCs w:val="17"/>
+                <w:rPrChange w:id="323" w:author="Kelvin Watson" w:date="2016-01-14T11:08:00Z">
+                  <w:rPr>
+                    <w:sz w:val="20"/>
+                    <w:szCs w:val="20"/>
+                  </w:rPr>
+                </w:rPrChange>
+              </w:rPr>
+              <w:t>2</w:t>
+            </w:r>
+            <w:r>
+              <w:rPr>
+                <w:sz w:val="17"/>
+                <w:szCs w:val="17"/>
+              </w:rPr>
+              <w:t>3</w:t>
             </w:r>
           </w:p>
         </w:tc>
@@ -6460,24 +7167,24 @@
           <w:p>
             <w:pPr>
               <w:rPr>
-                <w:ins w:id="270" w:author="Kelvin Watson" w:date="2016-01-14T11:05:00Z"/>
-                <w:sz w:val="17"/>
-                <w:szCs w:val="17"/>
-                <w:rPrChange w:id="271" w:author="Kelvin Watson" w:date="2016-01-14T11:08:00Z">
-                  <w:rPr>
-                    <w:ins w:id="272" w:author="Kelvin Watson" w:date="2016-01-14T11:05:00Z"/>
-                    <w:sz w:val="20"/>
-                    <w:szCs w:val="20"/>
-                  </w:rPr>
-                </w:rPrChange>
-              </w:rPr>
-            </w:pPr>
-            <w:ins w:id="273" w:author="Kelvin Watson" w:date="2016-01-14T11:05:00Z">
+                <w:ins w:id="324" w:author="Kelvin Watson" w:date="2016-01-14T11:06:00Z"/>
+                <w:sz w:val="17"/>
+                <w:szCs w:val="17"/>
+                <w:rPrChange w:id="325" w:author="Kelvin Watson" w:date="2016-01-14T11:08:00Z">
+                  <w:rPr>
+                    <w:ins w:id="326" w:author="Kelvin Watson" w:date="2016-01-14T11:06:00Z"/>
+                    <w:sz w:val="20"/>
+                    <w:szCs w:val="20"/>
+                  </w:rPr>
+                </w:rPrChange>
+              </w:rPr>
+            </w:pPr>
+            <w:ins w:id="327" w:author="Kelvin Watson" w:date="2016-01-14T11:06:00Z">
               <w:r>
                 <w:rPr>
                   <w:sz w:val="17"/>
                   <w:szCs w:val="17"/>
-                  <w:rPrChange w:id="274" w:author="Kelvin Watson" w:date="2016-01-14T11:08:00Z">
+                  <w:rPrChange w:id="328" w:author="Kelvin Watson" w:date="2016-01-14T11:08:00Z">
                     <w:rPr>
                       <w:sz w:val="20"/>
                       <w:szCs w:val="20"/>
@@ -6493,20 +7200,20 @@
               <w:rPr>
                 <w:sz w:val="17"/>
                 <w:szCs w:val="17"/>
-                <w:rPrChange w:id="275" w:author="Kelvin Watson" w:date="2016-01-14T11:08:00Z">
-                  <w:rPr>
-                    <w:sz w:val="20"/>
-                    <w:szCs w:val="20"/>
-                  </w:rPr>
-                </w:rPrChange>
-              </w:rPr>
-            </w:pPr>
-            <w:ins w:id="276" w:author="Kelvin Watson" w:date="2016-01-14T11:05:00Z">
+                <w:rPrChange w:id="329" w:author="Kelvin Watson" w:date="2016-01-14T11:08:00Z">
+                  <w:rPr>
+                    <w:sz w:val="20"/>
+                    <w:szCs w:val="20"/>
+                  </w:rPr>
+                </w:rPrChange>
+              </w:rPr>
+            </w:pPr>
+            <w:ins w:id="330" w:author="Kelvin Watson" w:date="2016-01-14T11:06:00Z">
               <w:r>
                 <w:rPr>
                   <w:sz w:val="17"/>
                   <w:szCs w:val="17"/>
-                  <w:rPrChange w:id="277" w:author="Kelvin Watson" w:date="2016-01-14T11:08:00Z">
+                  <w:rPrChange w:id="331" w:author="Kelvin Watson" w:date="2016-01-14T11:08:00Z">
                     <w:rPr>
                       <w:sz w:val="20"/>
                       <w:szCs w:val="20"/>
@@ -6527,26 +7234,40 @@
               <w:rPr>
                 <w:sz w:val="17"/>
                 <w:szCs w:val="17"/>
-                <w:rPrChange w:id="278" w:author="Kelvin Watson" w:date="2016-01-14T11:08:00Z">
-                  <w:rPr>
-                    <w:sz w:val="20"/>
-                    <w:szCs w:val="20"/>
-                  </w:rPr>
-                </w:rPrChange>
-              </w:rPr>
-            </w:pPr>
-            <w:r>
-              <w:rPr>
-                <w:sz w:val="17"/>
-                <w:szCs w:val="17"/>
-                <w:rPrChange w:id="279" w:author="Kelvin Watson" w:date="2016-01-14T11:08:00Z">
-                  <w:rPr>
-                    <w:sz w:val="20"/>
-                    <w:szCs w:val="20"/>
-                  </w:rPr>
-                </w:rPrChange>
-              </w:rPr>
-              <w:t>Enter invalid email</w:t>
+                <w:rPrChange w:id="332" w:author="Kelvin Watson" w:date="2016-01-14T11:08:00Z">
+                  <w:rPr>
+                    <w:sz w:val="20"/>
+                    <w:szCs w:val="20"/>
+                  </w:rPr>
+                </w:rPrChange>
+              </w:rPr>
+            </w:pPr>
+            <w:r>
+              <w:rPr>
+                <w:sz w:val="17"/>
+                <w:szCs w:val="17"/>
+                <w:rPrChange w:id="333" w:author="Kelvin Watson" w:date="2016-01-14T11:08:00Z">
+                  <w:rPr>
+                    <w:sz w:val="20"/>
+                    <w:szCs w:val="20"/>
+                  </w:rPr>
+                </w:rPrChange>
+              </w:rPr>
+              <w:t>Submit “Add a Provider” form with missing email.</w:t>
+            </w:r>
+            <w:r>
+              <w:rPr>
+                <w:sz w:val="17"/>
+                <w:szCs w:val="17"/>
+              </w:rPr>
+              <w:t xml:space="preserve"> </w:t>
+            </w:r>
+            <w:r>
+              <w:rPr>
+                <w:sz w:val="17"/>
+                <w:szCs w:val="17"/>
+              </w:rPr>
+              <w:t>(“required” attribute is not supported in Safari)</w:t>
             </w:r>
           </w:p>
         </w:tc>
@@ -6559,27 +7280,14 @@
               <w:rPr>
                 <w:sz w:val="17"/>
                 <w:szCs w:val="17"/>
-                <w:rPrChange w:id="280" w:author="Kelvin Watson" w:date="2016-01-14T11:08:00Z">
-                  <w:rPr>
-                    <w:sz w:val="20"/>
-                    <w:szCs w:val="20"/>
-                  </w:rPr>
-                </w:rPrChange>
-              </w:rPr>
-            </w:pPr>
-            <w:r>
-              <w:rPr>
-                <w:sz w:val="17"/>
-                <w:szCs w:val="17"/>
-                <w:rPrChange w:id="281" w:author="Kelvin Watson" w:date="2016-01-14T11:08:00Z">
-                  <w:rPr>
-                    <w:sz w:val="20"/>
-                    <w:szCs w:val="20"/>
-                  </w:rPr>
-                </w:rPrChange>
-              </w:rPr>
-              <w:t>‘example123@@.com’</w:t>
-            </w:r>
+                <w:rPrChange w:id="334" w:author="Kelvin Watson" w:date="2016-01-14T11:08:00Z">
+                  <w:rPr>
+                    <w:sz w:val="20"/>
+                    <w:szCs w:val="20"/>
+                  </w:rPr>
+                </w:rPrChange>
+              </w:rPr>
+            </w:pPr>
           </w:p>
         </w:tc>
         <w:tc>
@@ -6591,27 +7299,14 @@
               <w:rPr>
                 <w:sz w:val="17"/>
                 <w:szCs w:val="17"/>
-                <w:rPrChange w:id="282" w:author="Kelvin Watson" w:date="2016-01-14T11:08:00Z">
-                  <w:rPr>
-                    <w:sz w:val="20"/>
-                    <w:szCs w:val="20"/>
-                  </w:rPr>
-                </w:rPrChange>
-              </w:rPr>
-            </w:pPr>
-            <w:r>
-              <w:rPr>
-                <w:sz w:val="17"/>
-                <w:szCs w:val="17"/>
-                <w:rPrChange w:id="283" w:author="Kelvin Watson" w:date="2016-01-14T11:08:00Z">
-                  <w:rPr>
-                    <w:sz w:val="20"/>
-                    <w:szCs w:val="20"/>
-                  </w:rPr>
-                </w:rPrChange>
-              </w:rPr>
-              <w:t>Reject invalid emails</w:t>
-            </w:r>
+                <w:rPrChange w:id="335" w:author="Kelvin Watson" w:date="2016-01-14T11:08:00Z">
+                  <w:rPr>
+                    <w:sz w:val="20"/>
+                    <w:szCs w:val="20"/>
+                  </w:rPr>
+                </w:rPrChange>
+              </w:rPr>
+            </w:pPr>
           </w:p>
         </w:tc>
         <w:tc>
@@ -6624,7 +7319,7 @@
                 <w:color w:val="FF0000"/>
                 <w:sz w:val="17"/>
                 <w:szCs w:val="17"/>
-                <w:rPrChange w:id="284" w:author="Kelvin Watson" w:date="2016-01-14T11:08:00Z">
+                <w:rPrChange w:id="336" w:author="Kelvin Watson" w:date="2016-01-14T11:08:00Z">
                   <w:rPr>
                     <w:color w:val="FF0000"/>
                     <w:sz w:val="20"/>
@@ -6646,20 +7341,33 @@
               <w:rPr>
                 <w:sz w:val="17"/>
                 <w:szCs w:val="17"/>
-                <w:rPrChange w:id="285" w:author="Kelvin Watson" w:date="2016-01-14T11:08:00Z">
-                  <w:rPr>
-                    <w:sz w:val="20"/>
-                    <w:szCs w:val="20"/>
-                  </w:rPr>
-                </w:rPrChange>
-              </w:rPr>
-            </w:pPr>
-            <w:r>
-              <w:rPr>
-                <w:sz w:val="17"/>
-                <w:szCs w:val="17"/>
-              </w:rPr>
-              <w:t>20</w:t>
+                <w:rPrChange w:id="337" w:author="Kelvin Watson" w:date="2016-01-14T11:08:00Z">
+                  <w:rPr>
+                    <w:sz w:val="20"/>
+                    <w:szCs w:val="20"/>
+                  </w:rPr>
+                </w:rPrChange>
+              </w:rPr>
+            </w:pPr>
+            <w:r>
+              <w:rPr>
+                <w:sz w:val="17"/>
+                <w:szCs w:val="17"/>
+                <w:rPrChange w:id="338" w:author="Kelvin Watson" w:date="2016-01-14T11:08:00Z">
+                  <w:rPr>
+                    <w:sz w:val="20"/>
+                    <w:szCs w:val="20"/>
+                  </w:rPr>
+                </w:rPrChange>
+              </w:rPr>
+              <w:t>2</w:t>
+            </w:r>
+            <w:r>
+              <w:rPr>
+                <w:sz w:val="17"/>
+                <w:szCs w:val="17"/>
+              </w:rPr>
+              <w:t>4</w:t>
             </w:r>
           </w:p>
         </w:tc>
@@ -6670,24 +7378,24 @@
           <w:p>
             <w:pPr>
               <w:rPr>
-                <w:ins w:id="286" w:author="Kelvin Watson" w:date="2016-01-14T11:05:00Z"/>
-                <w:sz w:val="17"/>
-                <w:szCs w:val="17"/>
-                <w:rPrChange w:id="287" w:author="Kelvin Watson" w:date="2016-01-14T11:08:00Z">
-                  <w:rPr>
-                    <w:ins w:id="288" w:author="Kelvin Watson" w:date="2016-01-14T11:05:00Z"/>
-                    <w:sz w:val="20"/>
-                    <w:szCs w:val="20"/>
-                  </w:rPr>
-                </w:rPrChange>
-              </w:rPr>
-            </w:pPr>
-            <w:ins w:id="289" w:author="Kelvin Watson" w:date="2016-01-14T11:05:00Z">
+                <w:ins w:id="339" w:author="Kelvin Watson" w:date="2016-01-14T11:06:00Z"/>
+                <w:sz w:val="17"/>
+                <w:szCs w:val="17"/>
+                <w:rPrChange w:id="340" w:author="Kelvin Watson" w:date="2016-01-14T11:08:00Z">
+                  <w:rPr>
+                    <w:ins w:id="341" w:author="Kelvin Watson" w:date="2016-01-14T11:06:00Z"/>
+                    <w:sz w:val="20"/>
+                    <w:szCs w:val="20"/>
+                  </w:rPr>
+                </w:rPrChange>
+              </w:rPr>
+            </w:pPr>
+            <w:ins w:id="342" w:author="Kelvin Watson" w:date="2016-01-14T11:06:00Z">
               <w:r>
                 <w:rPr>
                   <w:sz w:val="17"/>
                   <w:szCs w:val="17"/>
-                  <w:rPrChange w:id="290" w:author="Kelvin Watson" w:date="2016-01-14T11:08:00Z">
+                  <w:rPrChange w:id="343" w:author="Kelvin Watson" w:date="2016-01-14T11:08:00Z">
                     <w:rPr>
                       <w:sz w:val="20"/>
                       <w:szCs w:val="20"/>
@@ -6703,20 +7411,20 @@
               <w:rPr>
                 <w:sz w:val="17"/>
                 <w:szCs w:val="17"/>
-                <w:rPrChange w:id="291" w:author="Kelvin Watson" w:date="2016-01-14T11:08:00Z">
-                  <w:rPr>
-                    <w:sz w:val="20"/>
-                    <w:szCs w:val="20"/>
-                  </w:rPr>
-                </w:rPrChange>
-              </w:rPr>
-            </w:pPr>
-            <w:ins w:id="292" w:author="Kelvin Watson" w:date="2016-01-14T11:05:00Z">
+                <w:rPrChange w:id="344" w:author="Kelvin Watson" w:date="2016-01-14T11:08:00Z">
+                  <w:rPr>
+                    <w:sz w:val="20"/>
+                    <w:szCs w:val="20"/>
+                  </w:rPr>
+                </w:rPrChange>
+              </w:rPr>
+            </w:pPr>
+            <w:ins w:id="345" w:author="Kelvin Watson" w:date="2016-01-14T11:06:00Z">
               <w:r>
                 <w:rPr>
                   <w:sz w:val="17"/>
                   <w:szCs w:val="17"/>
-                  <w:rPrChange w:id="293" w:author="Kelvin Watson" w:date="2016-01-14T11:08:00Z">
+                  <w:rPrChange w:id="346" w:author="Kelvin Watson" w:date="2016-01-14T11:08:00Z">
                     <w:rPr>
                       <w:sz w:val="20"/>
                       <w:szCs w:val="20"/>
@@ -6737,33 +7445,40 @@
               <w:rPr>
                 <w:sz w:val="17"/>
                 <w:szCs w:val="17"/>
-                <w:rPrChange w:id="294" w:author="Kelvin Watson" w:date="2016-01-14T11:08:00Z">
-                  <w:rPr>
-                    <w:sz w:val="20"/>
-                    <w:szCs w:val="20"/>
-                  </w:rPr>
-                </w:rPrChange>
-              </w:rPr>
-            </w:pPr>
-            <w:r>
-              <w:rPr>
-                <w:sz w:val="17"/>
-                <w:szCs w:val="17"/>
-                <w:rPrChange w:id="295" w:author="Kelvin Watson" w:date="2016-01-14T11:08:00Z">
-                  <w:rPr>
-                    <w:sz w:val="20"/>
-                    <w:szCs w:val="20"/>
-                  </w:rPr>
-                </w:rPrChange>
-              </w:rPr>
-              <w:t>Submit “Add a Provider” form with missing first name</w:t>
-            </w:r>
-            <w:r>
-              <w:rPr>
-                <w:sz w:val="17"/>
-                <w:szCs w:val="17"/>
-              </w:rPr>
-              <w:t xml:space="preserve"> in Chrome and Safari. (“required” attribute is not supported in Safari)</w:t>
+                <w:rPrChange w:id="347" w:author="Kelvin Watson" w:date="2016-01-14T11:08:00Z">
+                  <w:rPr>
+                    <w:sz w:val="20"/>
+                    <w:szCs w:val="20"/>
+                  </w:rPr>
+                </w:rPrChange>
+              </w:rPr>
+            </w:pPr>
+            <w:r>
+              <w:rPr>
+                <w:sz w:val="17"/>
+                <w:szCs w:val="17"/>
+                <w:rPrChange w:id="348" w:author="Kelvin Watson" w:date="2016-01-14T11:08:00Z">
+                  <w:rPr>
+                    <w:sz w:val="20"/>
+                    <w:szCs w:val="20"/>
+                  </w:rPr>
+                </w:rPrChange>
+              </w:rPr>
+              <w:t>Submit “Add a Provider” form with missing designation.</w:t>
+            </w:r>
+            <w:r>
+              <w:rPr>
+                <w:sz w:val="17"/>
+                <w:szCs w:val="17"/>
+              </w:rPr>
+              <w:t xml:space="preserve"> </w:t>
+            </w:r>
+            <w:r>
+              <w:rPr>
+                <w:sz w:val="17"/>
+                <w:szCs w:val="17"/>
+              </w:rPr>
+              <w:t>(“required” attribute is not supported in Safari)</w:t>
             </w:r>
           </w:p>
         </w:tc>
@@ -6776,7 +7491,7 @@
               <w:rPr>
                 <w:sz w:val="17"/>
                 <w:szCs w:val="17"/>
-                <w:rPrChange w:id="296" w:author="Kelvin Watson" w:date="2016-01-14T11:08:00Z">
+                <w:rPrChange w:id="349" w:author="Kelvin Watson" w:date="2016-01-14T11:08:00Z">
                   <w:rPr>
                     <w:sz w:val="20"/>
                     <w:szCs w:val="20"/>
@@ -6795,7 +7510,7 @@
               <w:rPr>
                 <w:sz w:val="17"/>
                 <w:szCs w:val="17"/>
-                <w:rPrChange w:id="297" w:author="Kelvin Watson" w:date="2016-01-14T11:08:00Z">
+                <w:rPrChange w:id="350" w:author="Kelvin Watson" w:date="2016-01-14T11:08:00Z">
                   <w:rPr>
                     <w:sz w:val="20"/>
                     <w:szCs w:val="20"/>
@@ -6815,7 +7530,7 @@
                 <w:color w:val="FF0000"/>
                 <w:sz w:val="17"/>
                 <w:szCs w:val="17"/>
-                <w:rPrChange w:id="298" w:author="Kelvin Watson" w:date="2016-01-14T11:08:00Z">
+                <w:rPrChange w:id="351" w:author="Kelvin Watson" w:date="2016-01-14T11:08:00Z">
                   <w:rPr>
                     <w:color w:val="FF0000"/>
                     <w:sz w:val="20"/>
@@ -6837,25 +7552,26 @@
               <w:rPr>
                 <w:sz w:val="17"/>
                 <w:szCs w:val="17"/>
-                <w:rPrChange w:id="299" w:author="Kelvin Watson" w:date="2016-01-14T11:08:00Z">
-                  <w:rPr>
-                    <w:sz w:val="20"/>
-                    <w:szCs w:val="20"/>
-                  </w:rPr>
-                </w:rPrChange>
-              </w:rPr>
-            </w:pPr>
-            <w:r>
-              <w:rPr>
-                <w:sz w:val="17"/>
-                <w:szCs w:val="17"/>
-                <w:rPrChange w:id="300" w:author="Kelvin Watson" w:date="2016-01-14T11:08:00Z">
-                  <w:rPr>
-                    <w:sz w:val="20"/>
-                    <w:szCs w:val="20"/>
-                  </w:rPr>
-                </w:rPrChange>
-              </w:rPr>
+                <w:rPrChange w:id="352" w:author="Kelvin Watson" w:date="2016-01-14T11:08:00Z">
+                  <w:rPr>
+                    <w:sz w:val="20"/>
+                    <w:szCs w:val="20"/>
+                  </w:rPr>
+                </w:rPrChange>
+              </w:rPr>
+            </w:pPr>
+            <w:r>
+              <w:rPr>
+                <w:sz w:val="17"/>
+                <w:szCs w:val="17"/>
+                <w:rPrChange w:id="353" w:author="Kelvin Watson" w:date="2016-01-14T11:08:00Z">
+                  <w:rPr>
+                    <w:sz w:val="20"/>
+                    <w:szCs w:val="20"/>
+                  </w:rPr>
+                </w:rPrChange>
+              </w:rPr>
+              <w:lastRenderedPageBreak/>
               <w:t>2</w:t>
             </w:r>
             <w:r>
@@ -6863,7 +7579,7 @@
                 <w:sz w:val="17"/>
                 <w:szCs w:val="17"/>
               </w:rPr>
-              <w:t>1</w:t>
+              <w:t>5</w:t>
             </w:r>
           </w:p>
         </w:tc>
@@ -6874,24 +7590,24 @@
           <w:p>
             <w:pPr>
               <w:rPr>
-                <w:ins w:id="301" w:author="Kelvin Watson" w:date="2016-01-14T11:06:00Z"/>
-                <w:sz w:val="17"/>
-                <w:szCs w:val="17"/>
-                <w:rPrChange w:id="302" w:author="Kelvin Watson" w:date="2016-01-14T11:08:00Z">
-                  <w:rPr>
-                    <w:ins w:id="303" w:author="Kelvin Watson" w:date="2016-01-14T11:06:00Z"/>
-                    <w:sz w:val="20"/>
-                    <w:szCs w:val="20"/>
-                  </w:rPr>
-                </w:rPrChange>
-              </w:rPr>
-            </w:pPr>
-            <w:ins w:id="304" w:author="Kelvin Watson" w:date="2016-01-14T11:06:00Z">
+                <w:ins w:id="354" w:author="Kelvin Watson" w:date="2016-01-14T11:06:00Z"/>
+                <w:sz w:val="17"/>
+                <w:szCs w:val="17"/>
+                <w:rPrChange w:id="355" w:author="Kelvin Watson" w:date="2016-01-14T11:08:00Z">
+                  <w:rPr>
+                    <w:ins w:id="356" w:author="Kelvin Watson" w:date="2016-01-14T11:06:00Z"/>
+                    <w:sz w:val="20"/>
+                    <w:szCs w:val="20"/>
+                  </w:rPr>
+                </w:rPrChange>
+              </w:rPr>
+            </w:pPr>
+            <w:ins w:id="357" w:author="Kelvin Watson" w:date="2016-01-14T11:06:00Z">
               <w:r>
                 <w:rPr>
                   <w:sz w:val="17"/>
                   <w:szCs w:val="17"/>
-                  <w:rPrChange w:id="305" w:author="Kelvin Watson" w:date="2016-01-14T11:08:00Z">
+                  <w:rPrChange w:id="358" w:author="Kelvin Watson" w:date="2016-01-14T11:08:00Z">
                     <w:rPr>
                       <w:sz w:val="20"/>
                       <w:szCs w:val="20"/>
@@ -6907,20 +7623,20 @@
               <w:rPr>
                 <w:sz w:val="17"/>
                 <w:szCs w:val="17"/>
-                <w:rPrChange w:id="306" w:author="Kelvin Watson" w:date="2016-01-14T11:08:00Z">
-                  <w:rPr>
-                    <w:sz w:val="20"/>
-                    <w:szCs w:val="20"/>
-                  </w:rPr>
-                </w:rPrChange>
-              </w:rPr>
-            </w:pPr>
-            <w:ins w:id="307" w:author="Kelvin Watson" w:date="2016-01-14T11:06:00Z">
+                <w:rPrChange w:id="359" w:author="Kelvin Watson" w:date="2016-01-14T11:08:00Z">
+                  <w:rPr>
+                    <w:sz w:val="20"/>
+                    <w:szCs w:val="20"/>
+                  </w:rPr>
+                </w:rPrChange>
+              </w:rPr>
+            </w:pPr>
+            <w:ins w:id="360" w:author="Kelvin Watson" w:date="2016-01-14T11:06:00Z">
               <w:r>
                 <w:rPr>
                   <w:sz w:val="17"/>
                   <w:szCs w:val="17"/>
-                  <w:rPrChange w:id="308" w:author="Kelvin Watson" w:date="2016-01-14T11:08:00Z">
+                  <w:rPrChange w:id="361" w:author="Kelvin Watson" w:date="2016-01-14T11:08:00Z">
                     <w:rPr>
                       <w:sz w:val="20"/>
                       <w:szCs w:val="20"/>
@@ -6941,26 +7657,26 @@
               <w:rPr>
                 <w:sz w:val="17"/>
                 <w:szCs w:val="17"/>
-                <w:rPrChange w:id="309" w:author="Kelvin Watson" w:date="2016-01-14T11:08:00Z">
-                  <w:rPr>
-                    <w:sz w:val="20"/>
-                    <w:szCs w:val="20"/>
-                  </w:rPr>
-                </w:rPrChange>
-              </w:rPr>
-            </w:pPr>
-            <w:r>
-              <w:rPr>
-                <w:sz w:val="17"/>
-                <w:szCs w:val="17"/>
-                <w:rPrChange w:id="310" w:author="Kelvin Watson" w:date="2016-01-14T11:08:00Z">
-                  <w:rPr>
-                    <w:sz w:val="20"/>
-                    <w:szCs w:val="20"/>
-                  </w:rPr>
-                </w:rPrChange>
-              </w:rPr>
-              <w:t>Submit “Add a Provider” form with missing last name.</w:t>
+                <w:rPrChange w:id="362" w:author="Kelvin Watson" w:date="2016-01-14T11:08:00Z">
+                  <w:rPr>
+                    <w:sz w:val="20"/>
+                    <w:szCs w:val="20"/>
+                  </w:rPr>
+                </w:rPrChange>
+              </w:rPr>
+            </w:pPr>
+            <w:r>
+              <w:rPr>
+                <w:sz w:val="17"/>
+                <w:szCs w:val="17"/>
+                <w:rPrChange w:id="363" w:author="Kelvin Watson" w:date="2016-01-14T11:08:00Z">
+                  <w:rPr>
+                    <w:sz w:val="20"/>
+                    <w:szCs w:val="20"/>
+                  </w:rPr>
+                </w:rPrChange>
+              </w:rPr>
+              <w:t>Submit “Add a Provider” form without checking off services(s).</w:t>
             </w:r>
             <w:r>
               <w:rPr>
@@ -6974,21 +7690,7 @@
                 <w:sz w:val="17"/>
                 <w:szCs w:val="17"/>
               </w:rPr>
-              <w:t>(</w:t>
-            </w:r>
-            <w:r>
-              <w:rPr>
-                <w:sz w:val="17"/>
-                <w:szCs w:val="17"/>
-              </w:rPr>
-              <w:t>“</w:t>
-            </w:r>
-            <w:r>
-              <w:rPr>
-                <w:sz w:val="17"/>
-                <w:szCs w:val="17"/>
-              </w:rPr>
-              <w:t>required” attribute is not supported in Safari)</w:t>
+              <w:t>(“required” attribute is not supported in Safari)</w:t>
             </w:r>
           </w:p>
         </w:tc>
@@ -7001,7 +7703,7 @@
               <w:rPr>
                 <w:sz w:val="17"/>
                 <w:szCs w:val="17"/>
-                <w:rPrChange w:id="311" w:author="Kelvin Watson" w:date="2016-01-14T11:08:00Z">
+                <w:rPrChange w:id="364" w:author="Kelvin Watson" w:date="2016-01-14T11:08:00Z">
                   <w:rPr>
                     <w:sz w:val="20"/>
                     <w:szCs w:val="20"/>
@@ -7020,7 +7722,7 @@
               <w:rPr>
                 <w:sz w:val="17"/>
                 <w:szCs w:val="17"/>
-                <w:rPrChange w:id="312" w:author="Kelvin Watson" w:date="2016-01-14T11:08:00Z">
+                <w:rPrChange w:id="365" w:author="Kelvin Watson" w:date="2016-01-14T11:08:00Z">
                   <w:rPr>
                     <w:sz w:val="20"/>
                     <w:szCs w:val="20"/>
@@ -7040,7 +7742,7 @@
                 <w:color w:val="FF0000"/>
                 <w:sz w:val="17"/>
                 <w:szCs w:val="17"/>
-                <w:rPrChange w:id="313" w:author="Kelvin Watson" w:date="2016-01-14T11:08:00Z">
+                <w:rPrChange w:id="366" w:author="Kelvin Watson" w:date="2016-01-14T11:08:00Z">
                   <w:rPr>
                     <w:color w:val="FF0000"/>
                     <w:sz w:val="20"/>
@@ -7062,33 +7764,20 @@
               <w:rPr>
                 <w:sz w:val="17"/>
                 <w:szCs w:val="17"/>
-                <w:rPrChange w:id="314" w:author="Kelvin Watson" w:date="2016-01-14T11:08:00Z">
-                  <w:rPr>
-                    <w:sz w:val="20"/>
-                    <w:szCs w:val="20"/>
-                  </w:rPr>
-                </w:rPrChange>
-              </w:rPr>
-            </w:pPr>
-            <w:r>
-              <w:rPr>
-                <w:sz w:val="17"/>
-                <w:szCs w:val="17"/>
-                <w:rPrChange w:id="315" w:author="Kelvin Watson" w:date="2016-01-14T11:08:00Z">
-                  <w:rPr>
-                    <w:sz w:val="20"/>
-                    <w:szCs w:val="20"/>
-                  </w:rPr>
-                </w:rPrChange>
-              </w:rPr>
-              <w:t>2</w:t>
-            </w:r>
-            <w:r>
-              <w:rPr>
-                <w:sz w:val="17"/>
-                <w:szCs w:val="17"/>
-              </w:rPr>
-              <w:t>2</w:t>
+                <w:rPrChange w:id="367" w:author="Kelvin Watson" w:date="2016-01-14T11:08:00Z">
+                  <w:rPr>
+                    <w:sz w:val="17"/>
+                    <w:szCs w:val="17"/>
+                  </w:rPr>
+                </w:rPrChange>
+              </w:rPr>
+            </w:pPr>
+            <w:r>
+              <w:rPr>
+                <w:sz w:val="17"/>
+                <w:szCs w:val="17"/>
+              </w:rPr>
+              <w:t>26</w:t>
             </w:r>
           </w:p>
         </w:tc>
@@ -7099,62 +7788,23 @@
           <w:p>
             <w:pPr>
               <w:rPr>
-                <w:ins w:id="316" w:author="Kelvin Watson" w:date="2016-01-14T11:06:00Z"/>
-                <w:sz w:val="17"/>
-                <w:szCs w:val="17"/>
-                <w:rPrChange w:id="317" w:author="Kelvin Watson" w:date="2016-01-14T11:08:00Z">
-                  <w:rPr>
-                    <w:ins w:id="318" w:author="Kelvin Watson" w:date="2016-01-14T11:06:00Z"/>
-                    <w:sz w:val="20"/>
-                    <w:szCs w:val="20"/>
-                  </w:rPr>
-                </w:rPrChange>
-              </w:rPr>
-            </w:pPr>
-            <w:ins w:id="319" w:author="Kelvin Watson" w:date="2016-01-14T11:06:00Z">
-              <w:r>
-                <w:rPr>
-                  <w:sz w:val="17"/>
-                  <w:szCs w:val="17"/>
-                  <w:rPrChange w:id="320" w:author="Kelvin Watson" w:date="2016-01-14T11:08:00Z">
-                    <w:rPr>
-                      <w:sz w:val="20"/>
-                      <w:szCs w:val="20"/>
-                    </w:rPr>
-                  </w:rPrChange>
-                </w:rPr>
-                <w:t>Blank</w:t>
-              </w:r>
-            </w:ins>
-          </w:p>
-          <w:p>
-            <w:pPr>
-              <w:rPr>
-                <w:sz w:val="17"/>
-                <w:szCs w:val="17"/>
-                <w:rPrChange w:id="321" w:author="Kelvin Watson" w:date="2016-01-14T11:08:00Z">
-                  <w:rPr>
-                    <w:sz w:val="20"/>
-                    <w:szCs w:val="20"/>
-                  </w:rPr>
-                </w:rPrChange>
-              </w:rPr>
-            </w:pPr>
-            <w:ins w:id="322" w:author="Kelvin Watson" w:date="2016-01-14T11:06:00Z">
-              <w:r>
-                <w:rPr>
-                  <w:sz w:val="17"/>
-                  <w:szCs w:val="17"/>
-                  <w:rPrChange w:id="323" w:author="Kelvin Watson" w:date="2016-01-14T11:08:00Z">
-                    <w:rPr>
-                      <w:sz w:val="20"/>
-                      <w:szCs w:val="20"/>
-                    </w:rPr>
-                  </w:rPrChange>
-                </w:rPr>
-                <w:t>Basic</w:t>
-              </w:r>
-            </w:ins>
+                <w:sz w:val="17"/>
+                <w:szCs w:val="17"/>
+                <w:rPrChange w:id="368" w:author="Kelvin Watson" w:date="2016-01-14T11:08:00Z">
+                  <w:rPr>
+                    <w:sz w:val="17"/>
+                    <w:szCs w:val="17"/>
+                  </w:rPr>
+                </w:rPrChange>
+              </w:rPr>
+            </w:pPr>
+            <w:r>
+              <w:rPr>
+                <w:sz w:val="17"/>
+                <w:szCs w:val="17"/>
+              </w:rPr>
+              <w:t>Basic</w:t>
+            </w:r>
           </w:p>
         </w:tc>
         <w:tc>
@@ -7166,40 +7816,41 @@
               <w:rPr>
                 <w:sz w:val="17"/>
                 <w:szCs w:val="17"/>
-                <w:rPrChange w:id="324" w:author="Kelvin Watson" w:date="2016-01-14T11:08:00Z">
-                  <w:rPr>
-                    <w:sz w:val="20"/>
-                    <w:szCs w:val="20"/>
-                  </w:rPr>
-                </w:rPrChange>
-              </w:rPr>
-            </w:pPr>
-            <w:r>
-              <w:rPr>
-                <w:sz w:val="17"/>
-                <w:szCs w:val="17"/>
-                <w:rPrChange w:id="325" w:author="Kelvin Watson" w:date="2016-01-14T11:08:00Z">
-                  <w:rPr>
-                    <w:sz w:val="20"/>
-                    <w:szCs w:val="20"/>
-                  </w:rPr>
-                </w:rPrChange>
-              </w:rPr>
-              <w:t>Submit “Add a Provider” form with missing phone.</w:t>
-            </w:r>
-            <w:r>
-              <w:rPr>
-                <w:sz w:val="17"/>
-                <w:szCs w:val="17"/>
-              </w:rPr>
-              <w:t xml:space="preserve"> </w:t>
-            </w:r>
-            <w:r>
-              <w:rPr>
-                <w:sz w:val="17"/>
-                <w:szCs w:val="17"/>
-              </w:rPr>
-              <w:t>(“required” attribute is not supported in Safari)</w:t>
+                <w:rPrChange w:id="369" w:author="Kelvin Watson" w:date="2016-01-14T11:08:00Z">
+                  <w:rPr>
+                    <w:sz w:val="17"/>
+                    <w:szCs w:val="17"/>
+                  </w:rPr>
+                </w:rPrChange>
+              </w:rPr>
+            </w:pPr>
+            <w:r>
+              <w:rPr>
+                <w:sz w:val="17"/>
+                <w:szCs w:val="17"/>
+              </w:rPr>
+              <w:t xml:space="preserve">Entering only </w:t>
+            </w:r>
+            <w:r>
+              <w:rPr>
+                <w:sz w:val="17"/>
+                <w:szCs w:val="17"/>
+              </w:rPr>
+              <w:t>space</w:t>
+            </w:r>
+            <w:r>
+              <w:rPr>
+                <w:sz w:val="17"/>
+                <w:szCs w:val="17"/>
+              </w:rPr>
+              <w:t xml:space="preserve"> characters</w:t>
+            </w:r>
+            <w:r>
+              <w:rPr>
+                <w:sz w:val="17"/>
+                <w:szCs w:val="17"/>
+              </w:rPr>
+              <w:t xml:space="preserve"> into the text input fields.</w:t>
             </w:r>
           </w:p>
         </w:tc>
@@ -7212,10 +7863,10 @@
               <w:rPr>
                 <w:sz w:val="17"/>
                 <w:szCs w:val="17"/>
-                <w:rPrChange w:id="326" w:author="Kelvin Watson" w:date="2016-01-14T11:08:00Z">
-                  <w:rPr>
-                    <w:sz w:val="20"/>
-                    <w:szCs w:val="20"/>
+                <w:rPrChange w:id="370" w:author="Kelvin Watson" w:date="2016-01-14T11:08:00Z">
+                  <w:rPr>
+                    <w:sz w:val="17"/>
+                    <w:szCs w:val="17"/>
                   </w:rPr>
                 </w:rPrChange>
               </w:rPr>
@@ -7231,14 +7882,21 @@
               <w:rPr>
                 <w:sz w:val="17"/>
                 <w:szCs w:val="17"/>
-                <w:rPrChange w:id="327" w:author="Kelvin Watson" w:date="2016-01-14T11:08:00Z">
-                  <w:rPr>
-                    <w:sz w:val="20"/>
-                    <w:szCs w:val="20"/>
-                  </w:rPr>
-                </w:rPrChange>
-              </w:rPr>
-            </w:pPr>
+                <w:rPrChange w:id="371" w:author="Kelvin Watson" w:date="2016-01-14T11:08:00Z">
+                  <w:rPr>
+                    <w:sz w:val="17"/>
+                    <w:szCs w:val="17"/>
+                  </w:rPr>
+                </w:rPrChange>
+              </w:rPr>
+            </w:pPr>
+            <w:r>
+              <w:rPr>
+                <w:sz w:val="17"/>
+                <w:szCs w:val="17"/>
+              </w:rPr>
+              <w:t>Should not allow submission.</w:t>
+            </w:r>
           </w:p>
         </w:tc>
         <w:tc>
@@ -7251,15 +7909,22 @@
                 <w:color w:val="FF0000"/>
                 <w:sz w:val="17"/>
                 <w:szCs w:val="17"/>
-                <w:rPrChange w:id="328" w:author="Kelvin Watson" w:date="2016-01-14T11:08:00Z">
+                <w:rPrChange w:id="372" w:author="Kelvin Watson" w:date="2016-01-14T11:08:00Z">
                   <w:rPr>
                     <w:color w:val="FF0000"/>
-                    <w:sz w:val="20"/>
-                    <w:szCs w:val="20"/>
-                  </w:rPr>
-                </w:rPrChange>
-              </w:rPr>
-            </w:pPr>
+                    <w:sz w:val="17"/>
+                    <w:szCs w:val="17"/>
+                  </w:rPr>
+                </w:rPrChange>
+              </w:rPr>
+            </w:pPr>
+            <w:r>
+              <w:rPr>
+                <w:sz w:val="17"/>
+                <w:szCs w:val="17"/>
+              </w:rPr>
+              <w:t>results in a created record.</w:t>
+            </w:r>
           </w:p>
         </w:tc>
       </w:tr>
@@ -7273,33 +7938,14 @@
               <w:rPr>
                 <w:sz w:val="17"/>
                 <w:szCs w:val="17"/>
-                <w:rPrChange w:id="329" w:author="Kelvin Watson" w:date="2016-01-14T11:08:00Z">
-                  <w:rPr>
-                    <w:sz w:val="20"/>
-                    <w:szCs w:val="20"/>
-                  </w:rPr>
-                </w:rPrChange>
-              </w:rPr>
-            </w:pPr>
-            <w:r>
-              <w:rPr>
-                <w:sz w:val="17"/>
-                <w:szCs w:val="17"/>
-                <w:rPrChange w:id="330" w:author="Kelvin Watson" w:date="2016-01-14T11:08:00Z">
-                  <w:rPr>
-                    <w:sz w:val="20"/>
-                    <w:szCs w:val="20"/>
-                  </w:rPr>
-                </w:rPrChange>
-              </w:rPr>
-              <w:t>2</w:t>
-            </w:r>
-            <w:r>
-              <w:rPr>
-                <w:sz w:val="17"/>
-                <w:szCs w:val="17"/>
-              </w:rPr>
-              <w:t>3</w:t>
+              </w:rPr>
+            </w:pPr>
+            <w:r>
+              <w:rPr>
+                <w:sz w:val="17"/>
+                <w:szCs w:val="17"/>
+              </w:rPr>
+              <w:t>27</w:t>
             </w:r>
           </w:p>
         </w:tc>
@@ -7310,62 +7956,10 @@
           <w:p>
             <w:pPr>
               <w:rPr>
-                <w:ins w:id="331" w:author="Kelvin Watson" w:date="2016-01-14T11:06:00Z"/>
-                <w:sz w:val="17"/>
-                <w:szCs w:val="17"/>
-                <w:rPrChange w:id="332" w:author="Kelvin Watson" w:date="2016-01-14T11:08:00Z">
-                  <w:rPr>
-                    <w:ins w:id="333" w:author="Kelvin Watson" w:date="2016-01-14T11:06:00Z"/>
-                    <w:sz w:val="20"/>
-                    <w:szCs w:val="20"/>
-                  </w:rPr>
-                </w:rPrChange>
-              </w:rPr>
-            </w:pPr>
-            <w:ins w:id="334" w:author="Kelvin Watson" w:date="2016-01-14T11:06:00Z">
-              <w:r>
-                <w:rPr>
-                  <w:sz w:val="17"/>
-                  <w:szCs w:val="17"/>
-                  <w:rPrChange w:id="335" w:author="Kelvin Watson" w:date="2016-01-14T11:08:00Z">
-                    <w:rPr>
-                      <w:sz w:val="20"/>
-                      <w:szCs w:val="20"/>
-                    </w:rPr>
-                  </w:rPrChange>
-                </w:rPr>
-                <w:t>Blank</w:t>
-              </w:r>
-            </w:ins>
-          </w:p>
-          <w:p>
-            <w:pPr>
-              <w:rPr>
-                <w:sz w:val="17"/>
-                <w:szCs w:val="17"/>
-                <w:rPrChange w:id="336" w:author="Kelvin Watson" w:date="2016-01-14T11:08:00Z">
-                  <w:rPr>
-                    <w:sz w:val="20"/>
-                    <w:szCs w:val="20"/>
-                  </w:rPr>
-                </w:rPrChange>
-              </w:rPr>
-            </w:pPr>
-            <w:ins w:id="337" w:author="Kelvin Watson" w:date="2016-01-14T11:06:00Z">
-              <w:r>
-                <w:rPr>
-                  <w:sz w:val="17"/>
-                  <w:szCs w:val="17"/>
-                  <w:rPrChange w:id="338" w:author="Kelvin Watson" w:date="2016-01-14T11:08:00Z">
-                    <w:rPr>
-                      <w:sz w:val="20"/>
-                      <w:szCs w:val="20"/>
-                    </w:rPr>
-                  </w:rPrChange>
-                </w:rPr>
-                <w:t>Basic</w:t>
-              </w:r>
-            </w:ins>
+                <w:sz w:val="17"/>
+                <w:szCs w:val="17"/>
+              </w:rPr>
+            </w:pPr>
           </w:p>
         </w:tc>
         <w:tc>
@@ -7377,40 +7971,14 @@
               <w:rPr>
                 <w:sz w:val="17"/>
                 <w:szCs w:val="17"/>
-                <w:rPrChange w:id="339" w:author="Kelvin Watson" w:date="2016-01-14T11:08:00Z">
-                  <w:rPr>
-                    <w:sz w:val="20"/>
-                    <w:szCs w:val="20"/>
-                  </w:rPr>
-                </w:rPrChange>
-              </w:rPr>
-            </w:pPr>
-            <w:r>
-              <w:rPr>
-                <w:sz w:val="17"/>
-                <w:szCs w:val="17"/>
-                <w:rPrChange w:id="340" w:author="Kelvin Watson" w:date="2016-01-14T11:08:00Z">
-                  <w:rPr>
-                    <w:sz w:val="20"/>
-                    <w:szCs w:val="20"/>
-                  </w:rPr>
-                </w:rPrChange>
-              </w:rPr>
-              <w:t>Submit “Add a Provider” form with missing email.</w:t>
-            </w:r>
-            <w:r>
-              <w:rPr>
-                <w:sz w:val="17"/>
-                <w:szCs w:val="17"/>
-              </w:rPr>
-              <w:t xml:space="preserve"> </w:t>
-            </w:r>
-            <w:r>
-              <w:rPr>
-                <w:sz w:val="17"/>
-                <w:szCs w:val="17"/>
-              </w:rPr>
-              <w:t>(“required” attribute is not supported in Safari)</w:t>
+              </w:rPr>
+            </w:pPr>
+            <w:r>
+              <w:rPr>
+                <w:sz w:val="17"/>
+                <w:szCs w:val="17"/>
+              </w:rPr>
+              <w:t>Illegal characters in any of the text fields (first and last names, phone, url, email etc)</w:t>
             </w:r>
           </w:p>
         </w:tc>
@@ -7423,10 +7991,10 @@
               <w:rPr>
                 <w:sz w:val="17"/>
                 <w:szCs w:val="17"/>
-                <w:rPrChange w:id="341" w:author="Kelvin Watson" w:date="2016-01-14T11:08:00Z">
-                  <w:rPr>
-                    <w:sz w:val="20"/>
-                    <w:szCs w:val="20"/>
+                <w:rPrChange w:id="373" w:author="Kelvin Watson" w:date="2016-01-14T11:08:00Z">
+                  <w:rPr>
+                    <w:sz w:val="17"/>
+                    <w:szCs w:val="17"/>
                   </w:rPr>
                 </w:rPrChange>
               </w:rPr>
@@ -7442,10 +8010,10 @@
               <w:rPr>
                 <w:sz w:val="17"/>
                 <w:szCs w:val="17"/>
-                <w:rPrChange w:id="342" w:author="Kelvin Watson" w:date="2016-01-14T11:08:00Z">
-                  <w:rPr>
-                    <w:sz w:val="20"/>
-                    <w:szCs w:val="20"/>
+                <w:rPrChange w:id="374" w:author="Kelvin Watson" w:date="2016-01-14T11:08:00Z">
+                  <w:rPr>
+                    <w:sz w:val="17"/>
+                    <w:szCs w:val="17"/>
                   </w:rPr>
                 </w:rPrChange>
               </w:rPr>
@@ -7462,447 +8030,11 @@
                 <w:color w:val="FF0000"/>
                 <w:sz w:val="17"/>
                 <w:szCs w:val="17"/>
-                <w:rPrChange w:id="343" w:author="Kelvin Watson" w:date="2016-01-14T11:08:00Z">
+                <w:rPrChange w:id="375" w:author="Kelvin Watson" w:date="2016-01-14T11:08:00Z">
                   <w:rPr>
                     <w:color w:val="FF0000"/>
-                    <w:sz w:val="20"/>
-                    <w:szCs w:val="20"/>
-                  </w:rPr>
-                </w:rPrChange>
-              </w:rPr>
-            </w:pPr>
-          </w:p>
-        </w:tc>
-      </w:tr>
-      <w:tr>
-        <w:tc>
-          <w:tcPr>
-            <w:tcW w:w="128" w:type="pct"/>
-          </w:tcPr>
-          <w:p>
-            <w:pPr>
-              <w:rPr>
-                <w:sz w:val="17"/>
-                <w:szCs w:val="17"/>
-                <w:rPrChange w:id="344" w:author="Kelvin Watson" w:date="2016-01-14T11:08:00Z">
-                  <w:rPr>
-                    <w:sz w:val="20"/>
-                    <w:szCs w:val="20"/>
-                  </w:rPr>
-                </w:rPrChange>
-              </w:rPr>
-            </w:pPr>
-            <w:r>
-              <w:rPr>
-                <w:sz w:val="17"/>
-                <w:szCs w:val="17"/>
-                <w:rPrChange w:id="345" w:author="Kelvin Watson" w:date="2016-01-14T11:08:00Z">
-                  <w:rPr>
-                    <w:sz w:val="20"/>
-                    <w:szCs w:val="20"/>
-                  </w:rPr>
-                </w:rPrChange>
-              </w:rPr>
-              <w:t>2</w:t>
-            </w:r>
-            <w:r>
-              <w:rPr>
-                <w:sz w:val="17"/>
-                <w:szCs w:val="17"/>
-              </w:rPr>
-              <w:t>4</w:t>
-            </w:r>
-          </w:p>
-        </w:tc>
-        <w:tc>
-          <w:tcPr>
-            <w:tcW w:w="646" w:type="pct"/>
-          </w:tcPr>
-          <w:p>
-            <w:pPr>
-              <w:rPr>
-                <w:ins w:id="346" w:author="Kelvin Watson" w:date="2016-01-14T11:06:00Z"/>
-                <w:sz w:val="17"/>
-                <w:szCs w:val="17"/>
-                <w:rPrChange w:id="347" w:author="Kelvin Watson" w:date="2016-01-14T11:08:00Z">
-                  <w:rPr>
-                    <w:ins w:id="348" w:author="Kelvin Watson" w:date="2016-01-14T11:06:00Z"/>
-                    <w:sz w:val="20"/>
-                    <w:szCs w:val="20"/>
-                  </w:rPr>
-                </w:rPrChange>
-              </w:rPr>
-            </w:pPr>
-            <w:ins w:id="349" w:author="Kelvin Watson" w:date="2016-01-14T11:06:00Z">
-              <w:r>
-                <w:rPr>
-                  <w:sz w:val="17"/>
-                  <w:szCs w:val="17"/>
-                  <w:rPrChange w:id="350" w:author="Kelvin Watson" w:date="2016-01-14T11:08:00Z">
-                    <w:rPr>
-                      <w:sz w:val="20"/>
-                      <w:szCs w:val="20"/>
-                    </w:rPr>
-                  </w:rPrChange>
-                </w:rPr>
-                <w:t>Blank</w:t>
-              </w:r>
-            </w:ins>
-          </w:p>
-          <w:p>
-            <w:pPr>
-              <w:rPr>
-                <w:sz w:val="17"/>
-                <w:szCs w:val="17"/>
-                <w:rPrChange w:id="351" w:author="Kelvin Watson" w:date="2016-01-14T11:08:00Z">
-                  <w:rPr>
-                    <w:sz w:val="20"/>
-                    <w:szCs w:val="20"/>
-                  </w:rPr>
-                </w:rPrChange>
-              </w:rPr>
-            </w:pPr>
-            <w:ins w:id="352" w:author="Kelvin Watson" w:date="2016-01-14T11:06:00Z">
-              <w:r>
-                <w:rPr>
-                  <w:sz w:val="17"/>
-                  <w:szCs w:val="17"/>
-                  <w:rPrChange w:id="353" w:author="Kelvin Watson" w:date="2016-01-14T11:08:00Z">
-                    <w:rPr>
-                      <w:sz w:val="20"/>
-                      <w:szCs w:val="20"/>
-                    </w:rPr>
-                  </w:rPrChange>
-                </w:rPr>
-                <w:t>Basic</w:t>
-              </w:r>
-            </w:ins>
-          </w:p>
-        </w:tc>
-        <w:tc>
-          <w:tcPr>
-            <w:tcW w:w="776" w:type="pct"/>
-          </w:tcPr>
-          <w:p>
-            <w:pPr>
-              <w:rPr>
-                <w:sz w:val="17"/>
-                <w:szCs w:val="17"/>
-                <w:rPrChange w:id="354" w:author="Kelvin Watson" w:date="2016-01-14T11:08:00Z">
-                  <w:rPr>
-                    <w:sz w:val="20"/>
-                    <w:szCs w:val="20"/>
-                  </w:rPr>
-                </w:rPrChange>
-              </w:rPr>
-            </w:pPr>
-            <w:r>
-              <w:rPr>
-                <w:sz w:val="17"/>
-                <w:szCs w:val="17"/>
-                <w:rPrChange w:id="355" w:author="Kelvin Watson" w:date="2016-01-14T11:08:00Z">
-                  <w:rPr>
-                    <w:sz w:val="20"/>
-                    <w:szCs w:val="20"/>
-                  </w:rPr>
-                </w:rPrChange>
-              </w:rPr>
-              <w:t>Submit “Add a Provider” form with missing designation.</w:t>
-            </w:r>
-            <w:r>
-              <w:rPr>
-                <w:sz w:val="17"/>
-                <w:szCs w:val="17"/>
-              </w:rPr>
-              <w:t xml:space="preserve"> </w:t>
-            </w:r>
-            <w:r>
-              <w:rPr>
-                <w:sz w:val="17"/>
-                <w:szCs w:val="17"/>
-              </w:rPr>
-              <w:t>(“required” attribute is not supported in Safari)</w:t>
-            </w:r>
-          </w:p>
-        </w:tc>
-        <w:tc>
-          <w:tcPr>
-            <w:tcW w:w="835" w:type="pct"/>
-          </w:tcPr>
-          <w:p>
-            <w:pPr>
-              <w:rPr>
-                <w:sz w:val="17"/>
-                <w:szCs w:val="17"/>
-                <w:rPrChange w:id="356" w:author="Kelvin Watson" w:date="2016-01-14T11:08:00Z">
-                  <w:rPr>
-                    <w:sz w:val="20"/>
-                    <w:szCs w:val="20"/>
-                  </w:rPr>
-                </w:rPrChange>
-              </w:rPr>
-            </w:pPr>
-          </w:p>
-        </w:tc>
-        <w:tc>
-          <w:tcPr>
-            <w:tcW w:w="914" w:type="pct"/>
-          </w:tcPr>
-          <w:p>
-            <w:pPr>
-              <w:rPr>
-                <w:sz w:val="17"/>
-                <w:szCs w:val="17"/>
-                <w:rPrChange w:id="357" w:author="Kelvin Watson" w:date="2016-01-14T11:08:00Z">
-                  <w:rPr>
-                    <w:sz w:val="20"/>
-                    <w:szCs w:val="20"/>
-                  </w:rPr>
-                </w:rPrChange>
-              </w:rPr>
-            </w:pPr>
-          </w:p>
-        </w:tc>
-        <w:tc>
-          <w:tcPr>
-            <w:tcW w:w="1702" w:type="pct"/>
-          </w:tcPr>
-          <w:p>
-            <w:pPr>
-              <w:rPr>
-                <w:color w:val="FF0000"/>
-                <w:sz w:val="17"/>
-                <w:szCs w:val="17"/>
-                <w:rPrChange w:id="358" w:author="Kelvin Watson" w:date="2016-01-14T11:08:00Z">
-                  <w:rPr>
-                    <w:color w:val="FF0000"/>
-                    <w:sz w:val="20"/>
-                    <w:szCs w:val="20"/>
-                  </w:rPr>
-                </w:rPrChange>
-              </w:rPr>
-            </w:pPr>
-          </w:p>
-        </w:tc>
-      </w:tr>
-      <w:tr>
-        <w:tc>
-          <w:tcPr>
-            <w:tcW w:w="128" w:type="pct"/>
-          </w:tcPr>
-          <w:p>
-            <w:pPr>
-              <w:rPr>
-                <w:sz w:val="17"/>
-                <w:szCs w:val="17"/>
-                <w:rPrChange w:id="359" w:author="Kelvin Watson" w:date="2016-01-14T11:08:00Z">
-                  <w:rPr>
-                    <w:sz w:val="20"/>
-                    <w:szCs w:val="20"/>
-                  </w:rPr>
-                </w:rPrChange>
-              </w:rPr>
-            </w:pPr>
-            <w:r>
-              <w:rPr>
-                <w:sz w:val="17"/>
-                <w:szCs w:val="17"/>
-                <w:rPrChange w:id="360" w:author="Kelvin Watson" w:date="2016-01-14T11:08:00Z">
-                  <w:rPr>
-                    <w:sz w:val="20"/>
-                    <w:szCs w:val="20"/>
-                  </w:rPr>
-                </w:rPrChange>
-              </w:rPr>
-              <w:t>2</w:t>
-            </w:r>
-            <w:r>
-              <w:rPr>
-                <w:sz w:val="17"/>
-                <w:szCs w:val="17"/>
-              </w:rPr>
-              <w:t>5</w:t>
-            </w:r>
-          </w:p>
-        </w:tc>
-        <w:tc>
-          <w:tcPr>
-            <w:tcW w:w="646" w:type="pct"/>
-          </w:tcPr>
-          <w:p>
-            <w:pPr>
-              <w:rPr>
-                <w:ins w:id="361" w:author="Kelvin Watson" w:date="2016-01-14T11:06:00Z"/>
-                <w:sz w:val="17"/>
-                <w:szCs w:val="17"/>
-                <w:rPrChange w:id="362" w:author="Kelvin Watson" w:date="2016-01-14T11:08:00Z">
-                  <w:rPr>
-                    <w:ins w:id="363" w:author="Kelvin Watson" w:date="2016-01-14T11:06:00Z"/>
-                    <w:sz w:val="20"/>
-                    <w:szCs w:val="20"/>
-                  </w:rPr>
-                </w:rPrChange>
-              </w:rPr>
-            </w:pPr>
-            <w:ins w:id="364" w:author="Kelvin Watson" w:date="2016-01-14T11:06:00Z">
-              <w:r>
-                <w:rPr>
-                  <w:sz w:val="17"/>
-                  <w:szCs w:val="17"/>
-                  <w:rPrChange w:id="365" w:author="Kelvin Watson" w:date="2016-01-14T11:08:00Z">
-                    <w:rPr>
-                      <w:sz w:val="20"/>
-                      <w:szCs w:val="20"/>
-                    </w:rPr>
-                  </w:rPrChange>
-                </w:rPr>
-                <w:t>Blank</w:t>
-              </w:r>
-            </w:ins>
-          </w:p>
-          <w:p>
-            <w:pPr>
-              <w:rPr>
-                <w:sz w:val="17"/>
-                <w:szCs w:val="17"/>
-                <w:rPrChange w:id="366" w:author="Kelvin Watson" w:date="2016-01-14T11:08:00Z">
-                  <w:rPr>
-                    <w:sz w:val="20"/>
-                    <w:szCs w:val="20"/>
-                  </w:rPr>
-                </w:rPrChange>
-              </w:rPr>
-            </w:pPr>
-            <w:ins w:id="367" w:author="Kelvin Watson" w:date="2016-01-14T11:06:00Z">
-              <w:r>
-                <w:rPr>
-                  <w:sz w:val="17"/>
-                  <w:szCs w:val="17"/>
-                  <w:rPrChange w:id="368" w:author="Kelvin Watson" w:date="2016-01-14T11:08:00Z">
-                    <w:rPr>
-                      <w:sz w:val="20"/>
-                      <w:szCs w:val="20"/>
-                    </w:rPr>
-                  </w:rPrChange>
-                </w:rPr>
-                <w:t>Basic</w:t>
-              </w:r>
-            </w:ins>
-          </w:p>
-        </w:tc>
-        <w:tc>
-          <w:tcPr>
-            <w:tcW w:w="776" w:type="pct"/>
-          </w:tcPr>
-          <w:p>
-            <w:pPr>
-              <w:rPr>
-                <w:sz w:val="17"/>
-                <w:szCs w:val="17"/>
-                <w:rPrChange w:id="369" w:author="Kelvin Watson" w:date="2016-01-14T11:08:00Z">
-                  <w:rPr>
-                    <w:sz w:val="20"/>
-                    <w:szCs w:val="20"/>
-                  </w:rPr>
-                </w:rPrChange>
-              </w:rPr>
-            </w:pPr>
-            <w:r>
-              <w:rPr>
-                <w:sz w:val="17"/>
-                <w:szCs w:val="17"/>
-                <w:rPrChange w:id="370" w:author="Kelvin Watson" w:date="2016-01-14T11:08:00Z">
-                  <w:rPr>
-                    <w:sz w:val="20"/>
-                    <w:szCs w:val="20"/>
-                  </w:rPr>
-                </w:rPrChange>
-              </w:rPr>
-              <w:t xml:space="preserve">Submit “Add a Provider” form without checking off </w:t>
-            </w:r>
-            <w:r>
-              <w:rPr>
-                <w:sz w:val="17"/>
-                <w:szCs w:val="17"/>
-                <w:rPrChange w:id="371" w:author="Kelvin Watson" w:date="2016-01-14T11:08:00Z">
-                  <w:rPr>
-                    <w:sz w:val="20"/>
-                    <w:szCs w:val="20"/>
-                  </w:rPr>
-                </w:rPrChange>
-              </w:rPr>
-              <w:lastRenderedPageBreak/>
-              <w:t>services(s).</w:t>
-            </w:r>
-            <w:r>
-              <w:rPr>
-                <w:sz w:val="17"/>
-                <w:szCs w:val="17"/>
-              </w:rPr>
-              <w:t xml:space="preserve"> </w:t>
-            </w:r>
-            <w:r>
-              <w:rPr>
-                <w:sz w:val="17"/>
-                <w:szCs w:val="17"/>
-              </w:rPr>
-              <w:t>(“required” attribute is not supported in Safari)</w:t>
-            </w:r>
-          </w:p>
-        </w:tc>
-        <w:tc>
-          <w:tcPr>
-            <w:tcW w:w="835" w:type="pct"/>
-          </w:tcPr>
-          <w:p>
-            <w:pPr>
-              <w:rPr>
-                <w:sz w:val="17"/>
-                <w:szCs w:val="17"/>
-                <w:rPrChange w:id="372" w:author="Kelvin Watson" w:date="2016-01-14T11:08:00Z">
-                  <w:rPr>
-                    <w:sz w:val="20"/>
-                    <w:szCs w:val="20"/>
-                  </w:rPr>
-                </w:rPrChange>
-              </w:rPr>
-            </w:pPr>
-          </w:p>
-        </w:tc>
-        <w:tc>
-          <w:tcPr>
-            <w:tcW w:w="914" w:type="pct"/>
-          </w:tcPr>
-          <w:p>
-            <w:pPr>
-              <w:rPr>
-                <w:sz w:val="17"/>
-                <w:szCs w:val="17"/>
-                <w:rPrChange w:id="373" w:author="Kelvin Watson" w:date="2016-01-14T11:08:00Z">
-                  <w:rPr>
-                    <w:sz w:val="20"/>
-                    <w:szCs w:val="20"/>
-                  </w:rPr>
-                </w:rPrChange>
-              </w:rPr>
-            </w:pPr>
-          </w:p>
-        </w:tc>
-        <w:tc>
-          <w:tcPr>
-            <w:tcW w:w="1702" w:type="pct"/>
-          </w:tcPr>
-          <w:p>
-            <w:pPr>
-              <w:rPr>
-                <w:color w:val="FF0000"/>
-                <w:sz w:val="17"/>
-                <w:szCs w:val="17"/>
-                <w:rPrChange w:id="374" w:author="Kelvin Watson" w:date="2016-01-14T11:08:00Z">
-                  <w:rPr>
-                    <w:color w:val="FF0000"/>
-                    <w:sz w:val="20"/>
-                    <w:szCs w:val="20"/>
+                    <w:sz w:val="17"/>
+                    <w:szCs w:val="17"/>
                   </w:rPr>
                 </w:rPrChange>
               </w:rPr>
@@ -7978,6 +8110,13 @@
         </w:rPr>
         <w:t xml:space="preserve"> including the following:</w:t>
       </w:r>
+    </w:p>
+    <w:p>
+      <w:pPr>
+        <w:rPr>
+          <w:rFonts w:eastAsia="Times New Roman" w:cs="Arial"/>
+        </w:rPr>
+      </w:pPr>
     </w:p>
     <w:tbl>
       <w:tblPr>
@@ -8002,7 +8141,6 @@
                 <w:b/>
               </w:rPr>
             </w:pPr>
-            <w:bookmarkStart w:id="375" w:name="_GoBack" w:colFirst="0" w:colLast="1"/>
             <w:r>
               <w:rPr>
                 <w:rFonts w:eastAsia="Times New Roman" w:cs="Arial"/>
@@ -8029,50 +8167,6 @@
                 <w:b/>
               </w:rPr>
               <w:t>Status</w:t>
-            </w:r>
-          </w:p>
-        </w:tc>
-      </w:tr>
-      <w:bookmarkEnd w:id="375"/>
-      <w:tr>
-        <w:tc>
-          <w:tcPr>
-            <w:tcW w:w="5395" w:type="dxa"/>
-          </w:tcPr>
-          <w:p>
-            <w:pPr>
-              <w:pStyle w:val="ListParagraph"/>
-              <w:numPr>
-                <w:ilvl w:val="0"/>
-                <w:numId w:val="2"/>
-              </w:numPr>
-              <w:rPr>
-                <w:rFonts w:eastAsia="Times New Roman" w:cs="Arial"/>
-              </w:rPr>
-            </w:pPr>
-            <w:r>
-              <w:rPr>
-                <w:rFonts w:eastAsia="Times New Roman" w:cs="Arial"/>
-              </w:rPr>
-              <w:t>duplicate entries of designations and services did not get caught</w:t>
-            </w:r>
-          </w:p>
-        </w:tc>
-        <w:tc>
-          <w:tcPr>
-            <w:tcW w:w="5395" w:type="dxa"/>
-          </w:tcPr>
-          <w:p>
-            <w:pPr>
-              <w:rPr>
-                <w:rFonts w:eastAsia="Times New Roman" w:cs="Arial"/>
-              </w:rPr>
-            </w:pPr>
-            <w:r>
-              <w:rPr>
-                <w:rFonts w:eastAsia="Times New Roman" w:cs="Arial"/>
-              </w:rPr>
-              <w:t>Fixed</w:t>
             </w:r>
           </w:p>
         </w:tc>
@@ -8092,39 +8186,13 @@
               <w:rPr>
                 <w:rFonts w:eastAsia="Times New Roman" w:cs="Arial"/>
               </w:rPr>
-              <w:t>R</w:t>
-            </w:r>
-            <w:r>
-              <w:rPr>
-                <w:rFonts w:eastAsia="Times New Roman" w:cs="Arial"/>
-              </w:rPr>
-              <w:t xml:space="preserve">outing </w:t>
-            </w:r>
-            <w:r>
-              <w:rPr>
-                <w:rFonts w:eastAsia="Times New Roman" w:cs="Arial"/>
-              </w:rPr>
-              <w:t>bug</w:t>
-            </w:r>
-            <w:r>
-              <w:rPr>
-                <w:rFonts w:eastAsia="Times New Roman" w:cs="Arial"/>
-              </w:rPr>
-              <w:t xml:space="preserve"> - navigating directly to __ does not automatically redirect to the /</w:t>
-            </w:r>
-            <w:proofErr w:type="spellStart"/>
-            <w:r>
-              <w:rPr>
-                <w:rFonts w:eastAsia="Times New Roman" w:cs="Arial"/>
-              </w:rPr>
-              <w:t>admi</w:t>
-            </w:r>
-            <w:proofErr w:type="spellEnd"/>
-            <w:r>
-              <w:rPr>
-                <w:rFonts w:eastAsia="Times New Roman" w:cs="Arial"/>
-              </w:rPr>
-              <w:t xml:space="preserve"> page</w:t>
+              <w:t>D</w:t>
+            </w:r>
+            <w:r>
+              <w:rPr>
+                <w:rFonts w:eastAsia="Times New Roman" w:cs="Arial"/>
+              </w:rPr>
+              <w:t>uplicate entries of designations and services did not get caught</w:t>
             </w:r>
           </w:p>
         </w:tc>
@@ -8132,6 +8200,19 @@
           <w:tcPr>
             <w:tcW w:w="5395" w:type="dxa"/>
           </w:tcPr>
+          <w:p>
+            <w:pPr>
+              <w:rPr>
+                <w:rFonts w:eastAsia="Times New Roman" w:cs="Arial"/>
+              </w:rPr>
+            </w:pPr>
+            <w:r>
+              <w:rPr>
+                <w:rFonts w:eastAsia="Times New Roman" w:cs="Arial"/>
+              </w:rPr>
+              <w:t>FIXED</w:t>
+            </w:r>
+          </w:p>
           <w:p>
             <w:pPr>
               <w:rPr>
@@ -8156,7 +8237,25 @@
               <w:rPr>
                 <w:rFonts w:eastAsia="Times New Roman" w:cs="Arial"/>
               </w:rPr>
-              <w:t xml:space="preserve">Routing bug – handlers placed in the wrong order resulting in the admin page always being rendered instead of the edit page. </w:t>
+              <w:t>R</w:t>
+            </w:r>
+            <w:r>
+              <w:rPr>
+                <w:rFonts w:eastAsia="Times New Roman" w:cs="Arial"/>
+              </w:rPr>
+              <w:t xml:space="preserve">outing </w:t>
+            </w:r>
+            <w:r>
+              <w:rPr>
+                <w:rFonts w:eastAsia="Times New Roman" w:cs="Arial"/>
+              </w:rPr>
+              <w:t>bug</w:t>
+            </w:r>
+            <w:r>
+              <w:rPr>
+                <w:rFonts w:eastAsia="Times New Roman" w:cs="Arial"/>
+              </w:rPr>
+              <w:t xml:space="preserve"> - navigating directly to __ does not automatically redirect to the /admi page</w:t>
             </w:r>
           </w:p>
         </w:tc>
@@ -8183,12 +8282,6 @@
                 <w:rFonts w:eastAsia="Times New Roman" w:cs="Arial"/>
               </w:rPr>
             </w:pPr>
-            <w:r>
-              <w:rPr>
-                <w:rFonts w:eastAsia="Times New Roman" w:cs="Arial"/>
-              </w:rPr>
-              <w:t>The default route ‘.*’ should be the listed last as the application tries to match the routes in order. [5]</w:t>
-            </w:r>
           </w:p>
         </w:tc>
       </w:tr>
@@ -8207,7 +8300,7 @@
               <w:rPr>
                 <w:rFonts w:eastAsia="Times New Roman" w:cs="Arial"/>
               </w:rPr>
-              <w:t xml:space="preserve">Missing input validation for empty form input fields. Safari allows forms to be posted/submitted even when input fields containing the “required” attribute are left empty  </w:t>
+              <w:t xml:space="preserve">Routing bug – handlers placed in the wrong order resulting in the admin page always being rendered instead of the edit page. </w:t>
             </w:r>
           </w:p>
         </w:tc>
@@ -8221,6 +8314,25 @@
                 <w:rFonts w:eastAsia="Times New Roman" w:cs="Arial"/>
               </w:rPr>
             </w:pPr>
+            <w:r>
+              <w:rPr>
+                <w:rFonts w:eastAsia="Times New Roman" w:cs="Arial"/>
+              </w:rPr>
+              <w:t>FIXED</w:t>
+            </w:r>
+          </w:p>
+          <w:p>
+            <w:pPr>
+              <w:rPr>
+                <w:rFonts w:eastAsia="Times New Roman" w:cs="Arial"/>
+              </w:rPr>
+            </w:pPr>
+            <w:r>
+              <w:rPr>
+                <w:rFonts w:eastAsia="Times New Roman" w:cs="Arial"/>
+              </w:rPr>
+              <w:t>The default route ‘.*’ should be the listed last as the application tries to match the routes in order. [5]</w:t>
+            </w:r>
           </w:p>
         </w:tc>
       </w:tr>
@@ -8231,20 +8343,15 @@
           </w:tcPr>
           <w:p>
             <w:pPr>
-              <w:pStyle w:val="ListParagraph"/>
-              <w:numPr>
-                <w:ilvl w:val="0"/>
-                <w:numId w:val="2"/>
-              </w:numPr>
-              <w:rPr>
-                <w:rFonts w:eastAsia="Times New Roman" w:cs="Arial"/>
-              </w:rPr>
-            </w:pPr>
-            <w:r>
-              <w:rPr>
-                <w:rFonts w:eastAsia="Times New Roman" w:cs="Arial"/>
-              </w:rPr>
-              <w:t xml:space="preserve">Safari </w:t>
+              <w:rPr>
+                <w:rFonts w:eastAsia="Times New Roman" w:cs="Arial"/>
+              </w:rPr>
+            </w:pPr>
+            <w:r>
+              <w:rPr>
+                <w:rFonts w:eastAsia="Times New Roman" w:cs="Arial"/>
+              </w:rPr>
+              <w:t xml:space="preserve">Missing input validation for empty form input fields. Safari allows forms to be posted/submitted even when input fields containing the “required” attribute are left empty  </w:t>
             </w:r>
           </w:p>
         </w:tc>
@@ -8252,6 +8359,19 @@
           <w:tcPr>
             <w:tcW w:w="5395" w:type="dxa"/>
           </w:tcPr>
+          <w:p>
+            <w:pPr>
+              <w:rPr>
+                <w:rFonts w:eastAsia="Times New Roman" w:cs="Arial"/>
+              </w:rPr>
+            </w:pPr>
+            <w:r>
+              <w:rPr>
+                <w:rFonts w:eastAsia="Times New Roman" w:cs="Arial"/>
+              </w:rPr>
+              <w:t>FIXED</w:t>
+            </w:r>
+          </w:p>
           <w:p>
             <w:pPr>
               <w:rPr>
@@ -8267,18 +8387,17 @@
             <w:tcW w:w="5395" w:type="dxa"/>
           </w:tcPr>
           <w:p>
-            <w:pPr>
-              <w:pStyle w:val="ListParagraph"/>
-              <w:numPr>
-                <w:ilvl w:val="0"/>
-                <w:numId w:val="2"/>
-              </w:numPr>
-            </w:pPr>
-            <w:r>
-              <w:rPr>
-                <w:rFonts w:eastAsia="Times New Roman" w:cs="Arial"/>
-              </w:rPr>
-              <w:t xml:space="preserve">missing </w:t>
+            <w:r>
+              <w:rPr>
+                <w:rFonts w:eastAsia="Times New Roman" w:cs="Arial"/>
+              </w:rPr>
+              <w:t>M</w:t>
+            </w:r>
+            <w:r>
+              <w:rPr>
+                <w:rFonts w:eastAsia="Times New Roman" w:cs="Arial"/>
+              </w:rPr>
+              <w:t xml:space="preserve">issing </w:t>
             </w:r>
             <w:r>
               <w:rPr>
@@ -8334,37 +8453,13 @@
                 <w:rFonts w:eastAsia="Times New Roman" w:cs="Arial"/>
               </w:rPr>
             </w:pPr>
-          </w:p>
-        </w:tc>
-      </w:tr>
-      <w:tr>
-        <w:tc>
-          <w:tcPr>
-            <w:tcW w:w="5395" w:type="dxa"/>
-          </w:tcPr>
-          <w:p>
-            <w:pPr>
-              <w:pStyle w:val="ListParagraph"/>
-              <w:numPr>
-                <w:ilvl w:val="0"/>
-                <w:numId w:val="2"/>
-              </w:numPr>
-              <w:rPr>
-                <w:rFonts w:eastAsia="Times New Roman" w:cs="Arial"/>
-              </w:rPr>
-            </w:pPr>
-            <w:r>
-              <w:rPr>
-                <w:rFonts w:eastAsia="Times New Roman" w:cs="Arial"/>
-              </w:rPr>
-              <w:t>duplicate entries of designations and services did not get caught</w:t>
-            </w:r>
-          </w:p>
-        </w:tc>
-        <w:tc>
-          <w:tcPr>
-            <w:tcW w:w="5395" w:type="dxa"/>
-          </w:tcPr>
+            <w:r>
+              <w:rPr>
+                <w:rFonts w:eastAsia="Times New Roman" w:cs="Arial"/>
+              </w:rPr>
+              <w:t>FIXED</w:t>
+            </w:r>
+          </w:p>
           <w:p>
             <w:pPr>
               <w:rPr>
@@ -8375,164 +8470,6 @@
         </w:tc>
       </w:tr>
     </w:tbl>
-    <w:p>
-      <w:pPr>
-        <w:rPr>
-          <w:rFonts w:eastAsia="Times New Roman" w:cs="Arial"/>
-        </w:rPr>
-      </w:pPr>
-    </w:p>
-    <w:p>
-      <w:pPr>
-        <w:pStyle w:val="ListParagraph"/>
-        <w:numPr>
-          <w:ilvl w:val="0"/>
-          <w:numId w:val="2"/>
-        </w:numPr>
-        <w:rPr>
-          <w:rFonts w:eastAsia="Times New Roman" w:cs="Arial"/>
-        </w:rPr>
-      </w:pPr>
-      <w:r>
-        <w:rPr>
-          <w:rFonts w:eastAsia="Times New Roman" w:cs="Arial"/>
-        </w:rPr>
-        <w:t>duplicate entries</w:t>
-      </w:r>
-      <w:r>
-        <w:rPr>
-          <w:rFonts w:eastAsia="Times New Roman" w:cs="Arial"/>
-        </w:rPr>
-        <w:t xml:space="preserve"> of designations and services did not get caught</w:t>
-      </w:r>
-    </w:p>
-    <w:p>
-      <w:pPr>
-        <w:pStyle w:val="ListParagraph"/>
-        <w:numPr>
-          <w:ilvl w:val="0"/>
-          <w:numId w:val="2"/>
-        </w:numPr>
-        <w:rPr>
-          <w:rFonts w:eastAsia="Times New Roman" w:cs="Arial"/>
-        </w:rPr>
-      </w:pPr>
-      <w:r>
-        <w:rPr>
-          <w:rFonts w:eastAsia="Times New Roman" w:cs="Arial"/>
-        </w:rPr>
-        <w:t>routing issues - navigating directly to __ does not automatically redirect to the /</w:t>
-      </w:r>
-      <w:proofErr w:type="spellStart"/>
-      <w:r>
-        <w:rPr>
-          <w:rFonts w:eastAsia="Times New Roman" w:cs="Arial"/>
-        </w:rPr>
-        <w:t>admi</w:t>
-      </w:r>
-      <w:proofErr w:type="spellEnd"/>
-      <w:r>
-        <w:rPr>
-          <w:rFonts w:eastAsia="Times New Roman" w:cs="Arial"/>
-        </w:rPr>
-        <w:t xml:space="preserve"> page</w:t>
-      </w:r>
-    </w:p>
-    <w:p>
-      <w:pPr>
-        <w:pStyle w:val="ListParagraph"/>
-        <w:numPr>
-          <w:ilvl w:val="0"/>
-          <w:numId w:val="2"/>
-        </w:numPr>
-        <w:rPr>
-          <w:rFonts w:eastAsia="Times New Roman" w:cs="Arial"/>
-        </w:rPr>
-      </w:pPr>
-      <w:r>
-        <w:rPr>
-          <w:rFonts w:eastAsia="Times New Roman" w:cs="Arial"/>
-        </w:rPr>
-        <w:t>S</w:t>
-      </w:r>
-      <w:r>
-        <w:rPr>
-          <w:rFonts w:eastAsia="Times New Roman" w:cs="Arial"/>
-        </w:rPr>
-        <w:t>afari</w:t>
-      </w:r>
-      <w:r>
-        <w:rPr>
-          <w:rFonts w:eastAsia="Times New Roman" w:cs="Arial"/>
-        </w:rPr>
-        <w:t xml:space="preserve"> </w:t>
-      </w:r>
-    </w:p>
-    <w:p>
-      <w:pPr>
-        <w:pStyle w:val="ListParagraph"/>
-        <w:numPr>
-          <w:ilvl w:val="0"/>
-          <w:numId w:val="2"/>
-        </w:numPr>
-        <w:rPr>
-          <w:rFonts w:eastAsia="Times New Roman" w:cs="Arial"/>
-        </w:rPr>
-      </w:pPr>
-      <w:r>
-        <w:rPr>
-          <w:rFonts w:eastAsia="Times New Roman" w:cs="Arial"/>
-        </w:rPr>
-        <w:t xml:space="preserve">no return statement when input validation for </w:t>
-      </w:r>
-    </w:p>
-    <w:p>
-      <w:pPr>
-        <w:rPr>
-          <w:rFonts w:eastAsia="Times New Roman" w:cs="Arial"/>
-        </w:rPr>
-      </w:pPr>
-      <w:proofErr w:type="gramStart"/>
-      <w:r>
-        <w:rPr>
-          <w:rFonts w:eastAsia="Times New Roman" w:cs="Arial"/>
-        </w:rPr>
-        <w:t>.,</w:t>
-      </w:r>
-      <w:proofErr w:type="gramEnd"/>
-      <w:r>
-        <w:rPr>
-          <w:rFonts w:eastAsia="Times New Roman" w:cs="Arial"/>
-        </w:rPr>
-        <w:t xml:space="preserve"> and executing the test plan, </w:t>
-      </w:r>
-    </w:p>
-    <w:p>
-      <w:pPr>
-        <w:ind w:firstLine="720"/>
-        <w:rPr>
-          <w:rFonts w:eastAsia="Times New Roman" w:cs="Arial"/>
-          <w:b/>
-          <w:u w:val="single"/>
-        </w:rPr>
-      </w:pPr>
-      <w:r>
-        <w:rPr>
-          <w:rFonts w:eastAsia="Times New Roman" w:cs="Arial"/>
-          <w:b/>
-          <w:u w:val="single"/>
-        </w:rPr>
-        <w:t>Explanation of F</w:t>
-      </w:r>
-      <w:r>
-        <w:rPr>
-          <w:rFonts w:eastAsia="Times New Roman" w:cs="Arial"/>
-          <w:b/>
-          <w:u w:val="single"/>
-        </w:rPr>
-        <w:t>ixes</w:t>
-      </w:r>
-    </w:p>
     <w:p>
       <w:pPr>
         <w:rPr>
@@ -8555,7 +8492,15 @@
           <w:b/>
           <w:u w:val="single"/>
         </w:rPr>
-        <w:t>Explanation of Failures</w:t>
+        <w:t>Explanation of F</w:t>
+      </w:r>
+      <w:r>
+        <w:rPr>
+          <w:rFonts w:eastAsia="Times New Roman" w:cs="Arial"/>
+          <w:b/>
+          <w:u w:val="single"/>
+        </w:rPr>
+        <w:t>ixes</w:t>
       </w:r>
     </w:p>
     <w:p>
@@ -8567,6 +8512,7 @@
     </w:p>
     <w:p>
       <w:pPr>
+        <w:ind w:firstLine="720"/>
         <w:rPr>
           <w:rFonts w:eastAsia="Times New Roman" w:cs="Arial"/>
           <w:b/>
@@ -8579,186 +8525,7 @@
           <w:b/>
           <w:u w:val="single"/>
         </w:rPr>
-        <w:t xml:space="preserve">Discussion of </w:t>
-      </w:r>
-      <w:r>
-        <w:rPr>
-          <w:rFonts w:eastAsia="Times New Roman" w:cs="Arial"/>
-          <w:b/>
-          <w:u w:val="single"/>
-        </w:rPr>
-        <w:t>Templating</w:t>
-      </w:r>
-      <w:r>
-        <w:rPr>
-          <w:rFonts w:eastAsia="Times New Roman" w:cs="Arial"/>
-          <w:b/>
-          <w:u w:val="single"/>
-        </w:rPr>
-        <w:t xml:space="preserve"> to Display Data</w:t>
-      </w:r>
-    </w:p>
-    <w:p>
-      <w:pPr>
-        <w:rPr>
-          <w:rFonts w:eastAsia="Times New Roman" w:cs="Arial"/>
-        </w:rPr>
-      </w:pPr>
-      <w:r>
-        <w:rPr>
-          <w:rFonts w:eastAsia="Times New Roman" w:cs="Arial"/>
-        </w:rPr>
-        <w:t xml:space="preserve">Specifically, using </w:t>
-      </w:r>
-      <w:proofErr w:type="spellStart"/>
-      <w:r>
-        <w:rPr>
-          <w:rFonts w:eastAsia="Times New Roman" w:cs="Arial"/>
-        </w:rPr>
-        <w:t>Jinja</w:t>
-      </w:r>
-      <w:proofErr w:type="spellEnd"/>
-      <w:r>
-        <w:rPr>
-          <w:rFonts w:eastAsia="Times New Roman" w:cs="Arial"/>
-        </w:rPr>
-        <w:t xml:space="preserve"> templating to </w:t>
-      </w:r>
-      <w:r>
-        <w:rPr>
-          <w:rFonts w:eastAsia="Times New Roman" w:cs="Arial"/>
-        </w:rPr>
-        <w:t xml:space="preserve">implement logic, </w:t>
-      </w:r>
-      <w:r>
-        <w:rPr>
-          <w:rFonts w:eastAsia="Times New Roman" w:cs="Arial"/>
-        </w:rPr>
-        <w:t>render variables</w:t>
-      </w:r>
-      <w:r>
-        <w:rPr>
-          <w:rFonts w:eastAsia="Times New Roman" w:cs="Arial"/>
-        </w:rPr>
-        <w:t>, access properties</w:t>
-      </w:r>
-      <w:r>
-        <w:rPr>
-          <w:rFonts w:eastAsia="Times New Roman" w:cs="Arial"/>
-        </w:rPr>
-        <w:t>.</w:t>
-      </w:r>
-      <w:r>
-        <w:rPr>
-          <w:rFonts w:eastAsia="Times New Roman" w:cs="Arial"/>
-        </w:rPr>
-        <w:t xml:space="preserve"> For logic, I used the following control structures: </w:t>
-      </w:r>
-      <w:proofErr w:type="gramStart"/>
-      <w:r>
-        <w:rPr>
-          <w:rFonts w:eastAsia="Times New Roman" w:cs="Arial"/>
-        </w:rPr>
-        <w:t xml:space="preserve">the </w:t>
-      </w:r>
-      <w:r>
-        <w:rPr>
-          <w:rFonts w:eastAsia="Times New Roman" w:cs="Arial"/>
-          <w:i/>
-        </w:rPr>
-        <w:t>for</w:t>
-      </w:r>
-      <w:proofErr w:type="gramEnd"/>
-      <w:r>
-        <w:rPr>
-          <w:rFonts w:eastAsia="Times New Roman" w:cs="Arial"/>
-        </w:rPr>
-        <w:t xml:space="preserve"> loop, the </w:t>
-      </w:r>
-      <w:r>
-        <w:rPr>
-          <w:rFonts w:eastAsia="Times New Roman" w:cs="Arial"/>
-          <w:i/>
-        </w:rPr>
-        <w:t>if/</w:t>
-      </w:r>
-      <w:proofErr w:type="spellStart"/>
-      <w:r>
-        <w:rPr>
-          <w:rFonts w:eastAsia="Times New Roman" w:cs="Arial"/>
-          <w:i/>
-        </w:rPr>
-        <w:t>elif</w:t>
-      </w:r>
-      <w:proofErr w:type="spellEnd"/>
-      <w:r>
-        <w:rPr>
-          <w:rFonts w:eastAsia="Times New Roman" w:cs="Arial"/>
-          <w:i/>
-        </w:rPr>
-        <w:t>/else</w:t>
-      </w:r>
-      <w:r>
-        <w:rPr>
-          <w:rFonts w:eastAsia="Times New Roman" w:cs="Arial"/>
-        </w:rPr>
-        <w:t xml:space="preserve"> statement</w:t>
-      </w:r>
-      <w:r>
-        <w:rPr>
-          <w:rFonts w:eastAsia="Times New Roman" w:cs="Arial"/>
-        </w:rPr>
-        <w:t xml:space="preserve">s. </w:t>
-      </w:r>
-      <w:r>
-        <w:rPr>
-          <w:rFonts w:eastAsia="Times New Roman" w:cs="Arial"/>
-        </w:rPr>
-        <w:t xml:space="preserve">I also used </w:t>
-      </w:r>
-      <w:proofErr w:type="spellStart"/>
-      <w:r>
-        <w:rPr>
-          <w:rFonts w:eastAsia="Times New Roman" w:cs="Arial"/>
-        </w:rPr>
-        <w:t>Jinja</w:t>
-      </w:r>
-      <w:proofErr w:type="spellEnd"/>
-      <w:r>
-        <w:rPr>
-          <w:rFonts w:eastAsia="Times New Roman" w:cs="Arial"/>
-        </w:rPr>
-        <w:t xml:space="preserve"> for com</w:t>
-      </w:r>
-      <w:r>
-        <w:rPr>
-          <w:rFonts w:eastAsia="Times New Roman" w:cs="Arial"/>
-        </w:rPr>
-        <w:t>parison of strings for equality,</w:t>
-      </w:r>
-      <w:r>
-        <w:rPr>
-          <w:rFonts w:eastAsia="Times New Roman" w:cs="Arial"/>
-        </w:rPr>
-        <w:t xml:space="preserve"> </w:t>
-      </w:r>
-      <w:r>
-        <w:rPr>
-          <w:rFonts w:eastAsia="Times New Roman" w:cs="Arial"/>
-        </w:rPr>
-        <w:t>f</w:t>
-      </w:r>
-      <w:r>
-        <w:rPr>
-          <w:rFonts w:eastAsia="Times New Roman" w:cs="Arial"/>
-        </w:rPr>
-        <w:t>or example, {% if s.name == t.name %}</w:t>
-      </w:r>
-      <w:r>
-        <w:rPr>
-          <w:rFonts w:eastAsia="Times New Roman" w:cs="Arial"/>
-        </w:rPr>
-        <w:t xml:space="preserve"> compares two strings.</w:t>
+        <w:t>Explanation of Failures</w:t>
       </w:r>
     </w:p>
     <w:p>
@@ -8772,70 +8539,120 @@
       <w:pPr>
         <w:rPr>
           <w:rFonts w:eastAsia="Times New Roman" w:cs="Arial"/>
+          <w:b/>
+          <w:u w:val="single"/>
         </w:rPr>
       </w:pPr>
       <w:r>
         <w:rPr>
           <w:rFonts w:eastAsia="Times New Roman" w:cs="Arial"/>
-        </w:rPr>
-        <w:t xml:space="preserve">By using </w:t>
-      </w:r>
-      <w:proofErr w:type="gramStart"/>
-      <w:r>
-        <w:rPr>
-          <w:rFonts w:eastAsia="Times New Roman" w:cs="Arial"/>
-        </w:rPr>
-        <w:t xml:space="preserve">the </w:t>
+          <w:b/>
+          <w:u w:val="single"/>
+        </w:rPr>
+        <w:t xml:space="preserve">Discussion of </w:t>
+      </w:r>
+      <w:r>
+        <w:rPr>
+          <w:rFonts w:eastAsia="Times New Roman" w:cs="Arial"/>
+          <w:b/>
+          <w:u w:val="single"/>
+        </w:rPr>
+        <w:t>Templating</w:t>
+      </w:r>
+      <w:r>
+        <w:rPr>
+          <w:rFonts w:eastAsia="Times New Roman" w:cs="Arial"/>
+          <w:b/>
+          <w:u w:val="single"/>
+        </w:rPr>
+        <w:t xml:space="preserve"> to Display Data</w:t>
+      </w:r>
+    </w:p>
+    <w:p>
+      <w:pPr>
+        <w:rPr>
+          <w:rFonts w:eastAsia="Times New Roman" w:cs="Arial"/>
+        </w:rPr>
+      </w:pPr>
+      <w:r>
+        <w:rPr>
+          <w:rFonts w:eastAsia="Times New Roman" w:cs="Arial"/>
+        </w:rPr>
+        <w:t xml:space="preserve">Specifically, using Jinja templating to </w:t>
+      </w:r>
+      <w:r>
+        <w:rPr>
+          <w:rFonts w:eastAsia="Times New Roman" w:cs="Arial"/>
+        </w:rPr>
+        <w:t xml:space="preserve">implement logic, </w:t>
+      </w:r>
+      <w:r>
+        <w:rPr>
+          <w:rFonts w:eastAsia="Times New Roman" w:cs="Arial"/>
+        </w:rPr>
+        <w:t>render variables</w:t>
+      </w:r>
+      <w:r>
+        <w:rPr>
+          <w:rFonts w:eastAsia="Times New Roman" w:cs="Arial"/>
+        </w:rPr>
+        <w:t>, access properties</w:t>
+      </w:r>
+      <w:r>
+        <w:rPr>
+          <w:rFonts w:eastAsia="Times New Roman" w:cs="Arial"/>
+        </w:rPr>
+        <w:t>.</w:t>
+      </w:r>
+      <w:r>
+        <w:rPr>
+          <w:rFonts w:eastAsia="Times New Roman" w:cs="Arial"/>
+        </w:rPr>
+        <w:t xml:space="preserve"> For logic, I used the following control structures: the </w:t>
       </w:r>
       <w:r>
         <w:rPr>
           <w:rFonts w:eastAsia="Times New Roman" w:cs="Arial"/>
           <w:i/>
         </w:rPr>
-        <w:t>extends</w:t>
-      </w:r>
-      <w:proofErr w:type="gramEnd"/>
-      <w:r>
-        <w:rPr>
-          <w:rFonts w:eastAsia="Times New Roman" w:cs="Arial"/>
-        </w:rPr>
-        <w:t xml:space="preserve"> tag, </w:t>
-      </w:r>
-      <w:r>
-        <w:rPr>
-          <w:rFonts w:eastAsia="Times New Roman" w:cs="Arial"/>
-        </w:rPr>
-        <w:t xml:space="preserve">I </w:t>
-      </w:r>
-      <w:r>
-        <w:rPr>
-          <w:rFonts w:eastAsia="Times New Roman" w:cs="Arial"/>
-        </w:rPr>
-        <w:t>was able to extend</w:t>
-      </w:r>
-      <w:r>
-        <w:rPr>
-          <w:rFonts w:eastAsia="Times New Roman" w:cs="Arial"/>
-        </w:rPr>
-        <w:t xml:space="preserve"> an html </w:t>
-      </w:r>
-      <w:r>
-        <w:rPr>
-          <w:rFonts w:eastAsia="Times New Roman" w:cs="Arial"/>
-        </w:rPr>
-        <w:t xml:space="preserve">template </w:t>
-      </w:r>
-      <w:r>
-        <w:rPr>
-          <w:rFonts w:eastAsia="Times New Roman" w:cs="Arial"/>
-        </w:rPr>
-        <w:t xml:space="preserve">called index.html to all of </w:t>
-      </w:r>
-      <w:r>
-        <w:rPr>
-          <w:rFonts w:eastAsia="Times New Roman" w:cs="Arial"/>
-        </w:rPr>
-        <w:t>my other page templates. For instance, in my admin.html template, I used the statement</w:t>
+        <w:t>for</w:t>
+      </w:r>
+      <w:r>
+        <w:rPr>
+          <w:rFonts w:eastAsia="Times New Roman" w:cs="Arial"/>
+        </w:rPr>
+        <w:t xml:space="preserve"> loop, the </w:t>
+      </w:r>
+      <w:r>
+        <w:rPr>
+          <w:rFonts w:eastAsia="Times New Roman" w:cs="Arial"/>
+          <w:i/>
+        </w:rPr>
+        <w:t>if/elif/else</w:t>
+      </w:r>
+      <w:r>
+        <w:rPr>
+          <w:rFonts w:eastAsia="Times New Roman" w:cs="Arial"/>
+        </w:rPr>
+        <w:t xml:space="preserve"> statement</w:t>
+      </w:r>
+      <w:r>
+        <w:rPr>
+          <w:rFonts w:eastAsia="Times New Roman" w:cs="Arial"/>
+        </w:rPr>
+        <w:t xml:space="preserve">s. </w:t>
+      </w:r>
+      <w:r>
+        <w:rPr>
+          <w:rFonts w:eastAsia="Times New Roman" w:cs="Arial"/>
+        </w:rPr>
+        <w:t>I also used Jinja for com</w:t>
+      </w:r>
+      <w:r>
+        <w:rPr>
+          <w:rFonts w:eastAsia="Times New Roman" w:cs="Arial"/>
+        </w:rPr>
+        <w:t>parison of strings for equality,</w:t>
       </w:r>
       <w:r>
         <w:rPr>
@@ -8847,45 +8664,19 @@
         <w:rPr>
           <w:rFonts w:eastAsia="Times New Roman" w:cs="Arial"/>
         </w:rPr>
-        <w:t xml:space="preserve">{% include </w:t>
-      </w:r>
-      <w:r>
-        <w:rPr>
-          <w:rFonts w:eastAsia="Times New Roman" w:cs="Arial"/>
-        </w:rPr>
-        <w:t>index</w:t>
-      </w:r>
-      <w:r>
-        <w:rPr>
-          <w:rFonts w:eastAsia="Times New Roman" w:cs="Arial"/>
-        </w:rPr>
-        <w:t>.html' %}</w:t>
-      </w:r>
-      <w:r>
-        <w:rPr>
-          <w:rFonts w:eastAsia="Times New Roman" w:cs="Arial"/>
-        </w:rPr>
-        <w:t xml:space="preserve"> to prevent the need to duplicate html tags and </w:t>
-      </w:r>
-      <w:proofErr w:type="spellStart"/>
-      <w:r>
-        <w:rPr>
-          <w:rFonts w:eastAsia="Times New Roman" w:cs="Arial"/>
-        </w:rPr>
-        <w:t>jinja</w:t>
-      </w:r>
-      <w:proofErr w:type="spellEnd"/>
-      <w:r>
-        <w:rPr>
-          <w:rFonts w:eastAsia="Times New Roman" w:cs="Arial"/>
-        </w:rPr>
-        <w:t xml:space="preserve"> expressions common among the pages, such as &lt;html&gt;, &lt;head&gt;, &lt;title&gt; &lt;body&gt; or {{title}}.</w:t>
-      </w:r>
-      <w:r>
-        <w:rPr>
-          <w:rFonts w:eastAsia="Times New Roman" w:cs="Arial"/>
-        </w:rPr>
-        <w:t xml:space="preserve"> </w:t>
+        <w:t>f</w:t>
+      </w:r>
+      <w:r>
+        <w:rPr>
+          <w:rFonts w:eastAsia="Times New Roman" w:cs="Arial"/>
+        </w:rPr>
+        <w:t>or example, {% if s.name == t.name %}</w:t>
+      </w:r>
+      <w:r>
+        <w:rPr>
+          <w:rFonts w:eastAsia="Times New Roman" w:cs="Arial"/>
+        </w:rPr>
+        <w:t xml:space="preserve"> compares two strings.</w:t>
       </w:r>
     </w:p>
     <w:p>
@@ -8905,14 +8696,7 @@
         <w:rPr>
           <w:rFonts w:eastAsia="Times New Roman" w:cs="Arial"/>
         </w:rPr>
-        <w:t xml:space="preserve">Using </w:t>
-      </w:r>
-      <w:proofErr w:type="gramStart"/>
-      <w:r>
-        <w:rPr>
-          <w:rFonts w:eastAsia="Times New Roman" w:cs="Arial"/>
-        </w:rPr>
-        <w:t xml:space="preserve">the </w:t>
+        <w:t xml:space="preserve">By using the </w:t>
       </w:r>
       <w:r>
         <w:rPr>
@@ -8921,11 +8705,51 @@
         </w:rPr>
         <w:t>extends</w:t>
       </w:r>
-      <w:proofErr w:type="gramEnd"/>
-      <w:r>
-        <w:rPr>
-          <w:rFonts w:eastAsia="Times New Roman" w:cs="Arial"/>
-          <w:i/>
+      <w:r>
+        <w:rPr>
+          <w:rFonts w:eastAsia="Times New Roman" w:cs="Arial"/>
+        </w:rPr>
+        <w:t xml:space="preserve"> tag, </w:t>
+      </w:r>
+      <w:r>
+        <w:rPr>
+          <w:rFonts w:eastAsia="Times New Roman" w:cs="Arial"/>
+        </w:rPr>
+        <w:t xml:space="preserve">I </w:t>
+      </w:r>
+      <w:r>
+        <w:rPr>
+          <w:rFonts w:eastAsia="Times New Roman" w:cs="Arial"/>
+        </w:rPr>
+        <w:t>was able to extend</w:t>
+      </w:r>
+      <w:r>
+        <w:rPr>
+          <w:rFonts w:eastAsia="Times New Roman" w:cs="Arial"/>
+        </w:rPr>
+        <w:t xml:space="preserve"> an html </w:t>
+      </w:r>
+      <w:r>
+        <w:rPr>
+          <w:rFonts w:eastAsia="Times New Roman" w:cs="Arial"/>
+        </w:rPr>
+        <w:t xml:space="preserve">template </w:t>
+      </w:r>
+      <w:r>
+        <w:rPr>
+          <w:rFonts w:eastAsia="Times New Roman" w:cs="Arial"/>
+        </w:rPr>
+        <w:t xml:space="preserve">called index.html to all of </w:t>
+      </w:r>
+      <w:r>
+        <w:rPr>
+          <w:rFonts w:eastAsia="Times New Roman" w:cs="Arial"/>
+        </w:rPr>
+        <w:t>my other page templates. For instance, in my admin.html template, I used the statement</w:t>
+      </w:r>
+      <w:r>
+        <w:rPr>
+          <w:rFonts w:eastAsia="Times New Roman" w:cs="Arial"/>
         </w:rPr>
         <w:t xml:space="preserve"> </w:t>
       </w:r>
@@ -8933,165 +8757,31 @@
         <w:rPr>
           <w:rFonts w:eastAsia="Times New Roman" w:cs="Arial"/>
         </w:rPr>
-        <w:t xml:space="preserve">tag also </w:t>
-      </w:r>
-      <w:r>
-        <w:rPr>
-          <w:rFonts w:eastAsia="Times New Roman" w:cs="Arial"/>
-        </w:rPr>
-        <w:t xml:space="preserve">allowed me to </w:t>
-      </w:r>
-      <w:r>
-        <w:rPr>
-          <w:rFonts w:eastAsia="Times New Roman" w:cs="Arial"/>
-        </w:rPr>
-        <w:t>overr</w:t>
-      </w:r>
-      <w:r>
-        <w:rPr>
-          <w:rFonts w:eastAsia="Times New Roman" w:cs="Arial"/>
-        </w:rPr>
-        <w:t>i</w:t>
-      </w:r>
-      <w:r>
-        <w:rPr>
-          <w:rFonts w:eastAsia="Times New Roman" w:cs="Arial"/>
-        </w:rPr>
-        <w:t xml:space="preserve">de blocks </w:t>
-      </w:r>
-      <w:r>
-        <w:rPr>
-          <w:rFonts w:eastAsia="Times New Roman" w:cs="Arial"/>
-        </w:rPr>
-        <w:t xml:space="preserve">within the index.html template </w:t>
-      </w:r>
-      <w:r>
-        <w:rPr>
-          <w:rFonts w:eastAsia="Times New Roman" w:cs="Arial"/>
-        </w:rPr>
-        <w:t xml:space="preserve">as necessary. For instance, index.html contains a content </w:t>
-      </w:r>
-      <w:r>
-        <w:rPr>
-          <w:rFonts w:eastAsia="Times New Roman" w:cs="Arial"/>
-          <w:i/>
-        </w:rPr>
-        <w:t>block</w:t>
-      </w:r>
-      <w:r>
-        <w:rPr>
-          <w:rFonts w:eastAsia="Times New Roman" w:cs="Arial"/>
-        </w:rPr>
-        <w:t xml:space="preserve"> {% block content %} as well as an “all database data” block {% block </w:t>
-      </w:r>
-      <w:proofErr w:type="spellStart"/>
-      <w:r>
-        <w:rPr>
-          <w:rFonts w:eastAsia="Times New Roman" w:cs="Arial"/>
-        </w:rPr>
-        <w:t>all_database_data</w:t>
-      </w:r>
-      <w:proofErr w:type="spellEnd"/>
-      <w:r>
-        <w:rPr>
-          <w:rFonts w:eastAsia="Times New Roman" w:cs="Arial"/>
-        </w:rPr>
-        <w:t xml:space="preserve"> %}. Only the admin and view pages override the </w:t>
-      </w:r>
-      <w:proofErr w:type="spellStart"/>
-      <w:r>
-        <w:rPr>
-          <w:rFonts w:eastAsia="Times New Roman" w:cs="Arial"/>
-        </w:rPr>
-        <w:t>all_database_data</w:t>
-      </w:r>
-      <w:proofErr w:type="spellEnd"/>
-      <w:r>
-        <w:rPr>
-          <w:rFonts w:eastAsia="Times New Roman" w:cs="Arial"/>
-        </w:rPr>
-        <w:t xml:space="preserve"> block. All pages override the content block.</w:t>
-      </w:r>
-    </w:p>
-    <w:p>
-      <w:pPr>
-        <w:rPr>
-          <w:rFonts w:eastAsia="Times New Roman" w:cs="Arial"/>
-        </w:rPr>
-      </w:pPr>
-      <w:r>
-        <w:rPr>
-          <w:rFonts w:eastAsia="Times New Roman" w:cs="Arial"/>
-        </w:rPr>
-        <w:br/>
-      </w:r>
-      <w:r>
-        <w:rPr>
-          <w:rFonts w:eastAsia="Times New Roman" w:cs="Arial"/>
-        </w:rPr>
-        <w:t xml:space="preserve">Finally, I used filters to pipe expressions into </w:t>
-      </w:r>
-      <w:proofErr w:type="spellStart"/>
-      <w:r>
-        <w:rPr>
-          <w:rFonts w:eastAsia="Times New Roman" w:cs="Arial"/>
-        </w:rPr>
-        <w:t>Jinja’s</w:t>
-      </w:r>
-      <w:proofErr w:type="spellEnd"/>
-      <w:r>
-        <w:rPr>
-          <w:rFonts w:eastAsia="Times New Roman" w:cs="Arial"/>
-        </w:rPr>
-        <w:t xml:space="preserve"> built-in filters, including </w:t>
-      </w:r>
-      <w:proofErr w:type="gramStart"/>
-      <w:r>
-        <w:rPr>
-          <w:rFonts w:eastAsia="Times New Roman" w:cs="Arial"/>
-          <w:i/>
-        </w:rPr>
-        <w:t>length(</w:t>
-      </w:r>
-      <w:proofErr w:type="gramEnd"/>
-      <w:r>
-        <w:rPr>
-          <w:rFonts w:eastAsia="Times New Roman" w:cs="Arial"/>
-          <w:i/>
-        </w:rPr>
-        <w:t>)</w:t>
-      </w:r>
-      <w:r>
-        <w:rPr>
-          <w:rFonts w:eastAsia="Times New Roman" w:cs="Arial"/>
-        </w:rPr>
-        <w:t xml:space="preserve"> to get the number of items in a list</w:t>
-      </w:r>
-      <w:r>
-        <w:rPr>
-          <w:rFonts w:eastAsia="Times New Roman" w:cs="Arial"/>
-        </w:rPr>
-        <w:t xml:space="preserve">, and </w:t>
-      </w:r>
-      <w:r>
-        <w:rPr>
-          <w:rFonts w:eastAsia="Times New Roman" w:cs="Arial"/>
-          <w:i/>
-        </w:rPr>
-        <w:t>string()</w:t>
-      </w:r>
-      <w:r>
-        <w:rPr>
-          <w:rFonts w:eastAsia="Times New Roman" w:cs="Arial"/>
-          <w:i/>
+        <w:t xml:space="preserve">{% include </w:t>
+      </w:r>
+      <w:r>
+        <w:rPr>
+          <w:rFonts w:eastAsia="Times New Roman" w:cs="Arial"/>
+        </w:rPr>
+        <w:t>index</w:t>
+      </w:r>
+      <w:r>
+        <w:rPr>
+          <w:rFonts w:eastAsia="Times New Roman" w:cs="Arial"/>
+        </w:rPr>
+        <w:t>.html' %}</w:t>
+      </w:r>
+      <w:r>
+        <w:rPr>
+          <w:rFonts w:eastAsia="Times New Roman" w:cs="Arial"/>
+        </w:rPr>
+        <w:t xml:space="preserve"> to prevent the need to duplicate html tags and jinja expressions common among the pages, such as &lt;html&gt;, &lt;head&gt;, &lt;title&gt; &lt;body&gt; or {{title}}.</w:t>
+      </w:r>
+      <w:r>
+        <w:rPr>
+          <w:rFonts w:eastAsia="Times New Roman" w:cs="Arial"/>
         </w:rPr>
         <w:t xml:space="preserve"> </w:t>
-      </w:r>
-      <w:r>
-        <w:rPr>
-          <w:rFonts w:eastAsia="Times New Roman" w:cs="Arial"/>
-        </w:rPr>
-        <w:t>to convert a string to Unicode.</w:t>
       </w:r>
     </w:p>
     <w:p>
@@ -9105,17 +8795,75 @@
       <w:pPr>
         <w:rPr>
           <w:rFonts w:eastAsia="Times New Roman" w:cs="Arial"/>
-          <w:b/>
-          <w:u w:val="single"/>
         </w:rPr>
       </w:pPr>
       <w:r>
         <w:rPr>
           <w:rFonts w:eastAsia="Times New Roman" w:cs="Arial"/>
-          <w:b/>
-          <w:u w:val="single"/>
-        </w:rPr>
-        <w:t>Changes I would make if I had to do it over again</w:t>
+        </w:rPr>
+        <w:t xml:space="preserve">Using the </w:t>
+      </w:r>
+      <w:r>
+        <w:rPr>
+          <w:rFonts w:eastAsia="Times New Roman" w:cs="Arial"/>
+          <w:i/>
+        </w:rPr>
+        <w:t xml:space="preserve">extends </w:t>
+      </w:r>
+      <w:r>
+        <w:rPr>
+          <w:rFonts w:eastAsia="Times New Roman" w:cs="Arial"/>
+        </w:rPr>
+        <w:t xml:space="preserve">tag also </w:t>
+      </w:r>
+      <w:r>
+        <w:rPr>
+          <w:rFonts w:eastAsia="Times New Roman" w:cs="Arial"/>
+        </w:rPr>
+        <w:t xml:space="preserve">allowed me to </w:t>
+      </w:r>
+      <w:r>
+        <w:rPr>
+          <w:rFonts w:eastAsia="Times New Roman" w:cs="Arial"/>
+        </w:rPr>
+        <w:t>overr</w:t>
+      </w:r>
+      <w:r>
+        <w:rPr>
+          <w:rFonts w:eastAsia="Times New Roman" w:cs="Arial"/>
+        </w:rPr>
+        <w:t>i</w:t>
+      </w:r>
+      <w:r>
+        <w:rPr>
+          <w:rFonts w:eastAsia="Times New Roman" w:cs="Arial"/>
+        </w:rPr>
+        <w:t xml:space="preserve">de blocks </w:t>
+      </w:r>
+      <w:r>
+        <w:rPr>
+          <w:rFonts w:eastAsia="Times New Roman" w:cs="Arial"/>
+        </w:rPr>
+        <w:t xml:space="preserve">within the index.html template </w:t>
+      </w:r>
+      <w:r>
+        <w:rPr>
+          <w:rFonts w:eastAsia="Times New Roman" w:cs="Arial"/>
+        </w:rPr>
+        <w:t xml:space="preserve">as necessary. For instance, index.html contains a content </w:t>
+      </w:r>
+      <w:r>
+        <w:rPr>
+          <w:rFonts w:eastAsia="Times New Roman" w:cs="Arial"/>
+          <w:i/>
+        </w:rPr>
+        <w:t>block</w:t>
+      </w:r>
+      <w:r>
+        <w:rPr>
+          <w:rFonts w:eastAsia="Times New Roman" w:cs="Arial"/>
+        </w:rPr>
+        <w:t xml:space="preserve"> {% block content %} as well as an “all database data” block {% block all_database_data %}. Only the admin and view pages override the all_database_data block. All pages override the content block.</w:t>
       </w:r>
     </w:p>
     <w:p>
@@ -9128,6 +8876,88 @@
         <w:rPr>
           <w:rFonts w:eastAsia="Times New Roman" w:cs="Arial"/>
         </w:rPr>
+        <w:br/>
+      </w:r>
+      <w:r>
+        <w:rPr>
+          <w:rFonts w:eastAsia="Times New Roman" w:cs="Arial"/>
+        </w:rPr>
+        <w:t xml:space="preserve">Finally, I used filters to pipe expressions into Jinja’s built-in filters, including </w:t>
+      </w:r>
+      <w:r>
+        <w:rPr>
+          <w:rFonts w:eastAsia="Times New Roman" w:cs="Arial"/>
+          <w:i/>
+        </w:rPr>
+        <w:t>length()</w:t>
+      </w:r>
+      <w:r>
+        <w:rPr>
+          <w:rFonts w:eastAsia="Times New Roman" w:cs="Arial"/>
+        </w:rPr>
+        <w:t xml:space="preserve"> to get the number of items in a list</w:t>
+      </w:r>
+      <w:r>
+        <w:rPr>
+          <w:rFonts w:eastAsia="Times New Roman" w:cs="Arial"/>
+        </w:rPr>
+        <w:t xml:space="preserve">, and </w:t>
+      </w:r>
+      <w:r>
+        <w:rPr>
+          <w:rFonts w:eastAsia="Times New Roman" w:cs="Arial"/>
+          <w:i/>
+        </w:rPr>
+        <w:t>string()</w:t>
+      </w:r>
+      <w:r>
+        <w:rPr>
+          <w:rFonts w:eastAsia="Times New Roman" w:cs="Arial"/>
+          <w:i/>
+        </w:rPr>
+        <w:t xml:space="preserve"> </w:t>
+      </w:r>
+      <w:r>
+        <w:rPr>
+          <w:rFonts w:eastAsia="Times New Roman" w:cs="Arial"/>
+        </w:rPr>
+        <w:t>to convert a string to Unicode.</w:t>
+      </w:r>
+    </w:p>
+    <w:p>
+      <w:pPr>
+        <w:rPr>
+          <w:rFonts w:eastAsia="Times New Roman" w:cs="Arial"/>
+        </w:rPr>
+      </w:pPr>
+    </w:p>
+    <w:p>
+      <w:pPr>
+        <w:rPr>
+          <w:rFonts w:eastAsia="Times New Roman" w:cs="Arial"/>
+          <w:b/>
+          <w:u w:val="single"/>
+        </w:rPr>
+      </w:pPr>
+      <w:r>
+        <w:rPr>
+          <w:rFonts w:eastAsia="Times New Roman" w:cs="Arial"/>
+          <w:b/>
+          <w:u w:val="single"/>
+        </w:rPr>
+        <w:t>Changes I would make if I had to do it over again</w:t>
+      </w:r>
+    </w:p>
+    <w:p>
+      <w:pPr>
+        <w:rPr>
+          <w:rFonts w:eastAsia="Times New Roman" w:cs="Arial"/>
+        </w:rPr>
+      </w:pPr>
+      <w:r>
+        <w:rPr>
+          <w:rFonts w:eastAsia="Times New Roman" w:cs="Arial"/>
+        </w:rPr>
         <w:lastRenderedPageBreak/>
         <w:t>I would design my application more thoroughly prior to coding</w:t>
       </w:r>
@@ -9141,35 +8971,63 @@
         <w:rPr>
           <w:rFonts w:eastAsia="Times New Roman" w:cs="Arial"/>
         </w:rPr>
-        <w:t xml:space="preserve"> For instance, the </w:t>
-      </w:r>
-      <w:proofErr w:type="gramStart"/>
-      <w:r>
-        <w:rPr>
-          <w:rFonts w:eastAsia="Times New Roman" w:cs="Arial"/>
-        </w:rPr>
-        <w:t>get(</w:t>
-      </w:r>
-      <w:proofErr w:type="gramEnd"/>
-      <w:r>
-        <w:rPr>
-          <w:rFonts w:eastAsia="Times New Roman" w:cs="Arial"/>
-        </w:rPr>
-        <w:t xml:space="preserve">) and post() methods in the view.py </w:t>
-      </w:r>
-      <w:proofErr w:type="spellStart"/>
-      <w:r>
-        <w:rPr>
-          <w:rFonts w:eastAsia="Times New Roman" w:cs="Arial"/>
-        </w:rPr>
-        <w:t>ViewHandler</w:t>
-      </w:r>
-      <w:proofErr w:type="spellEnd"/>
-      <w:r>
-        <w:rPr>
-          <w:rFonts w:eastAsia="Times New Roman" w:cs="Arial"/>
-        </w:rPr>
-        <w:t xml:space="preserve"> contains many lines of code in common. This indicates that there is could be an appropriate design pattern that could be used to </w:t>
+        <w:t xml:space="preserve"> For instance, the get() and post() methods in the view.py ViewHandler contains many lines of code in commo</w:t>
+      </w:r>
+      <w:r>
+        <w:rPr>
+          <w:rFonts w:eastAsia="Times New Roman" w:cs="Arial"/>
+        </w:rPr>
+        <w:t xml:space="preserve">n. This indicates that incorporating </w:t>
+      </w:r>
+      <w:r>
+        <w:rPr>
+          <w:rFonts w:eastAsia="Times New Roman" w:cs="Arial"/>
+        </w:rPr>
+        <w:t xml:space="preserve">an appropriate design pattern </w:t>
+      </w:r>
+      <w:r>
+        <w:rPr>
+          <w:rFonts w:eastAsia="Times New Roman" w:cs="Arial"/>
+        </w:rPr>
+        <w:t xml:space="preserve">could have resulted in </w:t>
+      </w:r>
+      <w:r>
+        <w:rPr>
+          <w:rFonts w:eastAsia="Times New Roman" w:cs="Arial"/>
+        </w:rPr>
+        <w:t>much cleaner code.</w:t>
+      </w:r>
+      <w:r>
+        <w:rPr>
+          <w:rFonts w:eastAsia="Times New Roman" w:cs="Arial"/>
+        </w:rPr>
+        <w:t xml:space="preserve"> </w:t>
+      </w:r>
+    </w:p>
+    <w:p>
+      <w:pPr>
+        <w:rPr>
+          <w:rFonts w:eastAsia="Times New Roman" w:cs="Arial"/>
+        </w:rPr>
+      </w:pPr>
+    </w:p>
+    <w:p>
+      <w:pPr>
+        <w:rPr>
+          <w:rFonts w:eastAsia="Times New Roman" w:cs="Arial"/>
+        </w:rPr>
+      </w:pPr>
+      <w:r>
+        <w:rPr>
+          <w:rFonts w:eastAsia="Times New Roman" w:cs="Arial"/>
+        </w:rPr>
+        <w:t xml:space="preserve">Some features that I missed were text validation, including stripping of leading and trailing </w:t>
+      </w:r>
+      <w:r>
+        <w:rPr>
+          <w:rFonts w:eastAsia="Times New Roman" w:cs="Arial"/>
+        </w:rPr>
+        <w:t xml:space="preserve">white space. In addition, there should be stricter input validation of phone numbers &lt;input type=”tel”&gt; and emails &lt;input type=”email”&gt; records </w:t>
       </w:r>
     </w:p>
     <w:p>
@@ -9265,11 +9123,9 @@
       <w:r>
         <w:t>3</w:t>
       </w:r>
-      <w:proofErr w:type="gramStart"/>
       <w:r>
         <w:t xml:space="preserve">]  </w:t>
       </w:r>
-      <w:proofErr w:type="gramEnd"/>
       <w:hyperlink r:id="rId12" w:history="1">
         <w:r>
           <w:rPr>
@@ -10320,7 +10176,7 @@
 </file>
 
 <file path=customXml/itemProps1.xml><?xml version="1.0" encoding="utf-8"?>
-<ds:datastoreItem xmlns:ds="http://schemas.openxmlformats.org/officeDocument/2006/customXml" ds:itemID="{7938CB70-60B1-47D1-9EC5-8735A7DE6828}">
+<ds:datastoreItem xmlns:ds="http://schemas.openxmlformats.org/officeDocument/2006/customXml" ds:itemID="{463138B4-1DB3-4244-B565-EA05F596DFFC}">
   <ds:schemaRefs>
     <ds:schemaRef ds:uri="http://schemas.openxmlformats.org/officeDocument/2006/bibliography"/>
   </ds:schemaRefs>
